--- a/JavaH1_Rev0.docx
+++ b/JavaH1_Rev0.docx
@@ -1,6 +1,6 @@
 
 <file path=word/document.xml><?xml version="1.0" encoding="utf-8"?>
-<w:document xmlns:wpc="http://schemas.microsoft.com/office/word/2010/wordprocessingCanvas" xmlns:cx="http://schemas.microsoft.com/office/drawing/2014/chartex" xmlns:cx1="http://schemas.microsoft.com/office/drawing/2015/9/8/chartex" xmlns:cx2="http://schemas.microsoft.com/office/drawing/2015/10/21/chartex" xmlns:cx3="http://schemas.microsoft.com/office/drawing/2016/5/9/chartex" xmlns:cx4="http://schemas.microsoft.com/office/drawing/2016/5/10/chartex" xmlns:cx5="http://schemas.microsoft.com/office/drawing/2016/5/11/chartex" xmlns:cx6="http://schemas.microsoft.com/office/drawing/2016/5/12/chartex" xmlns:cx7="http://schemas.microsoft.com/office/drawing/2016/5/13/chartex" xmlns:cx8="http://schemas.microsoft.com/office/drawing/2016/5/14/chartex" xmlns:mc="http://schemas.openxmlformats.org/markup-compatibility/2006" xmlns:aink="http://schemas.microsoft.com/office/drawing/2016/ink" xmlns:am3d="http://schemas.microsoft.com/office/drawing/2017/model3d" xmlns:o="urn:schemas-microsoft-com:office:office" xmlns:oel="http://schemas.microsoft.com/office/2019/extlst" xmlns:r="http://schemas.openxmlformats.org/officeDocument/2006/relationships" xmlns:m="http://schemas.openxmlformats.org/officeDocument/2006/math" xmlns:v="urn:schemas-microsoft-com:vml" xmlns:wp14="http://schemas.microsoft.com/office/word/2010/wordprocessingDrawing" xmlns:wp="http://schemas.openxmlformats.org/drawingml/2006/wordprocessingDrawing" xmlns:w10="urn:schemas-microsoft-com:office:word" xmlns:w="http://schemas.openxmlformats.org/wordprocessingml/2006/main" xmlns:w14="http://schemas.microsoft.com/office/word/2010/wordml" xmlns:w15="http://schemas.microsoft.com/office/word/2012/wordml" xmlns:w16cex="http://schemas.microsoft.com/office/word/2018/wordml/cex" xmlns:w16cid="http://schemas.microsoft.com/office/word/2016/wordml/cid" xmlns:w16="http://schemas.microsoft.com/office/word/2018/wordml" xmlns:w16sdtdh="http://schemas.microsoft.com/office/word/2020/wordml/sdtdatahash" xmlns:w16se="http://schemas.microsoft.com/office/word/2015/wordml/symex" xmlns:wpg="http://schemas.microsoft.com/office/word/2010/wordprocessingGroup" xmlns:wpi="http://schemas.microsoft.com/office/word/2010/wordprocessingInk" xmlns:wne="http://schemas.microsoft.com/office/word/2006/wordml" xmlns:wps="http://schemas.microsoft.com/office/word/2010/wordprocessingShape" mc:Ignorable="w14 w15 w16se w16cid w16 w16cex w16sdtdh wp14">
+<w:document xmlns:wpc="http://schemas.microsoft.com/office/word/2010/wordprocessingCanvas" xmlns:cx="http://schemas.microsoft.com/office/drawing/2014/chartex" xmlns:cx1="http://schemas.microsoft.com/office/drawing/2015/9/8/chartex" xmlns:cx2="http://schemas.microsoft.com/office/drawing/2015/10/21/chartex" xmlns:cx3="http://schemas.microsoft.com/office/drawing/2016/5/9/chartex" xmlns:cx4="http://schemas.microsoft.com/office/drawing/2016/5/10/chartex" xmlns:cx5="http://schemas.microsoft.com/office/drawing/2016/5/11/chartex" xmlns:cx6="http://schemas.microsoft.com/office/drawing/2016/5/12/chartex" xmlns:cx7="http://schemas.microsoft.com/office/drawing/2016/5/13/chartex" xmlns:cx8="http://schemas.microsoft.com/office/drawing/2016/5/14/chartex" xmlns:mc="http://schemas.openxmlformats.org/markup-compatibility/2006" xmlns:aink="http://schemas.microsoft.com/office/drawing/2016/ink" xmlns:am3d="http://schemas.microsoft.com/office/drawing/2017/model3d" xmlns:o="urn:schemas-microsoft-com:office:office" xmlns:oel="http://schemas.microsoft.com/office/2019/extlst" xmlns:r="http://schemas.openxmlformats.org/officeDocument/2006/relationships" xmlns:m="http://schemas.openxmlformats.org/officeDocument/2006/math" xmlns:v="urn:schemas-microsoft-com:vml" xmlns:wp14="http://schemas.microsoft.com/office/word/2010/wordprocessingDrawing" xmlns:wp="http://schemas.openxmlformats.org/drawingml/2006/wordprocessingDrawing" xmlns:w10="urn:schemas-microsoft-com:office:word" xmlns:w="http://schemas.openxmlformats.org/wordprocessingml/2006/main" xmlns:w14="http://schemas.microsoft.com/office/word/2010/wordml" xmlns:w15="http://schemas.microsoft.com/office/word/2012/wordml" xmlns:w16cex="http://schemas.microsoft.com/office/word/2018/wordml/cex" xmlns:w16cid="http://schemas.microsoft.com/office/word/2016/wordml/cid" xmlns:w16="http://schemas.microsoft.com/office/word/2018/wordml" xmlns:w16du="http://schemas.microsoft.com/office/word/2023/wordml/word16du" xmlns:w16sdtdh="http://schemas.microsoft.com/office/word/2020/wordml/sdtdatahash" xmlns:w16se="http://schemas.microsoft.com/office/word/2015/wordml/symex" xmlns:wpg="http://schemas.microsoft.com/office/word/2010/wordprocessingGroup" xmlns:wpi="http://schemas.microsoft.com/office/word/2010/wordprocessingInk" xmlns:wne="http://schemas.microsoft.com/office/word/2006/wordml" xmlns:wps="http://schemas.microsoft.com/office/word/2010/wordprocessingShape" mc:Ignorable="w14 w15 w16se w16cid w16 w16cex w16sdtdh w16du wp14">
   <w:body>
     <w:tbl>
       <w:tblPr>
@@ -40,35 +40,21 @@
           </w:tcPr>
           <w:p>
             <w:pPr>
-              <w:tabs>
-                <w:tab w:val="left" w:pos="90"/>
-              </w:tabs>
-              <w:spacing w:line="360" w:lineRule="auto"/>
-              <w:jc w:val="both"/>
               <w:rPr>
-                <w:rFonts w:cstheme="minorHAnsi"/>
-                <w:b/>
                 <w:noProof/>
-                <w:sz w:val="32"/>
                 <w:lang w:val="en-US"/>
               </w:rPr>
             </w:pPr>
             <w:r>
               <w:rPr>
-                <w:rFonts w:cstheme="minorHAnsi"/>
-                <w:b/>
                 <w:noProof/>
-                <w:sz w:val="32"/>
                 <w:lang w:val="en-US"/>
               </w:rPr>
               <w:t xml:space="preserve">Assignment </w:t>
             </w:r>
             <w:r>
               <w:rPr>
-                <w:rFonts w:cstheme="minorHAnsi"/>
-                <w:b/>
                 <w:noProof/>
-                <w:sz w:val="32"/>
                 <w:lang w:val="en-US"/>
               </w:rPr>
               <w:t>Case</w:t>
@@ -863,6 +849,142 @@
     </w:p>
     <w:p>
       <w:pPr>
+        <w:ind w:firstLine="425"/>
+        <w:rPr>
+          <w:rFonts w:cstheme="minorHAnsi"/>
+          <w:noProof/>
+          <w:lang w:val="en-US"/>
+        </w:rPr>
+      </w:pPr>
+      <w:r>
+        <w:rPr>
+          <w:rFonts w:cstheme="minorHAnsi"/>
+          <w:b/>
+          <w:bCs/>
+          <w:noProof/>
+          <w:lang w:val="en-US"/>
+        </w:rPr>
+        <w:t>AX For AutoPets</w:t>
+      </w:r>
+      <w:r>
+        <w:rPr>
+          <w:rFonts w:cstheme="minorHAnsi"/>
+          <w:noProof/>
+          <w:lang w:val="en-US"/>
+        </w:rPr>
+        <w:t xml:space="preserve"> is an engaging online auto battler game where players strategically assemble and manage teams of diverse animals, each with unique abilities, to compete in automated battles. This innovative game aims to provide a captivating experience, combining strategy and fun as players build their ultimate teams to outsmart and outlast their opponents. The development of </w:t>
+      </w:r>
+      <w:r>
+        <w:rPr>
+          <w:rFonts w:cstheme="minorHAnsi"/>
+          <w:b/>
+          <w:bCs/>
+          <w:noProof/>
+          <w:lang w:val="en-US"/>
+        </w:rPr>
+        <w:t>AX For AutoPets</w:t>
+      </w:r>
+      <w:r>
+        <w:rPr>
+          <w:rFonts w:cstheme="minorHAnsi"/>
+          <w:noProof/>
+          <w:lang w:val="en-US"/>
+        </w:rPr>
+        <w:t xml:space="preserve"> will utilize the </w:t>
+      </w:r>
+      <w:r>
+        <w:rPr>
+          <w:rFonts w:cstheme="minorHAnsi"/>
+          <w:b/>
+          <w:bCs/>
+          <w:noProof/>
+          <w:lang w:val="en-US"/>
+        </w:rPr>
+        <w:t>Java Programming Language</w:t>
+      </w:r>
+      <w:r>
+        <w:rPr>
+          <w:rFonts w:cstheme="minorHAnsi"/>
+          <w:noProof/>
+          <w:lang w:val="en-US"/>
+        </w:rPr>
+        <w:t xml:space="preserve"> with </w:t>
+      </w:r>
+      <w:r>
+        <w:rPr>
+          <w:rFonts w:cstheme="minorHAnsi"/>
+          <w:b/>
+          <w:bCs/>
+          <w:noProof/>
+          <w:lang w:val="en-US"/>
+        </w:rPr>
+        <w:t>Object Oriented Programming</w:t>
+      </w:r>
+      <w:r>
+        <w:rPr>
+          <w:rFonts w:cstheme="minorHAnsi"/>
+          <w:noProof/>
+          <w:lang w:val="en-US"/>
+        </w:rPr>
+        <w:t xml:space="preserve"> concepts such as </w:t>
+      </w:r>
+      <w:r>
+        <w:rPr>
+          <w:rFonts w:cstheme="minorHAnsi"/>
+          <w:b/>
+          <w:bCs/>
+          <w:noProof/>
+          <w:lang w:val="en-US"/>
+        </w:rPr>
+        <w:t>Encapsulation</w:t>
+      </w:r>
+      <w:r>
+        <w:rPr>
+          <w:rFonts w:cstheme="minorHAnsi"/>
+          <w:noProof/>
+          <w:lang w:val="en-US"/>
+        </w:rPr>
+        <w:t xml:space="preserve">, </w:t>
+      </w:r>
+      <w:r>
+        <w:rPr>
+          <w:rFonts w:cstheme="minorHAnsi"/>
+          <w:b/>
+          <w:bCs/>
+          <w:noProof/>
+          <w:lang w:val="en-US"/>
+        </w:rPr>
+        <w:t>Inheritance</w:t>
+      </w:r>
+      <w:r>
+        <w:rPr>
+          <w:rFonts w:cstheme="minorHAnsi"/>
+          <w:noProof/>
+          <w:lang w:val="en-US"/>
+        </w:rPr>
+        <w:t xml:space="preserve">, and </w:t>
+      </w:r>
+      <w:r>
+        <w:rPr>
+          <w:rFonts w:cstheme="minorHAnsi"/>
+          <w:b/>
+          <w:bCs/>
+          <w:noProof/>
+          <w:lang w:val="en-US"/>
+        </w:rPr>
+        <w:t>Polymorphism</w:t>
+      </w:r>
+      <w:r>
+        <w:rPr>
+          <w:rFonts w:cstheme="minorHAnsi"/>
+          <w:noProof/>
+          <w:lang w:val="en-US"/>
+        </w:rPr>
+        <w:t>, ensuring a robust and flexible gaming experience. Your mission as a programmer is to create this exciting game, focusing on seamless gameplay, balanced mechanics, and an enjoyable user experience.</w:t>
+      </w:r>
+    </w:p>
+    <w:p>
+      <w:pPr>
         <w:pStyle w:val="ListParagraph"/>
         <w:tabs>
           <w:tab w:val="left" w:pos="90"/>
@@ -876,240 +998,6 @@
           <w:lang w:val="en-US"/>
         </w:rPr>
       </w:pPr>
-      <w:r>
-        <w:rPr>
-          <w:rFonts w:cstheme="minorHAnsi"/>
-          <w:noProof/>
-          <w:lang w:val="en-US"/>
-        </w:rPr>
-        <w:tab/>
-      </w:r>
-      <w:r>
-        <w:rPr>
-          <w:rFonts w:cstheme="minorHAnsi"/>
-          <w:noProof/>
-          <w:lang w:val="en-US"/>
-        </w:rPr>
-        <w:tab/>
-      </w:r>
-      <w:r>
-        <w:rPr>
-          <w:rFonts w:cstheme="minorHAnsi"/>
-          <w:b/>
-          <w:bCs/>
-          <w:noProof/>
-          <w:lang w:val="en-US"/>
-        </w:rPr>
-        <w:t>VIennese Café</w:t>
-      </w:r>
-      <w:r>
-        <w:rPr>
-          <w:rFonts w:cstheme="minorHAnsi"/>
-          <w:b/>
-          <w:bCs/>
-          <w:noProof/>
-          <w:lang w:val="en-US"/>
-        </w:rPr>
-        <w:t xml:space="preserve">, </w:t>
-      </w:r>
-      <w:r>
-        <w:rPr>
-          <w:rFonts w:cstheme="minorHAnsi"/>
-          <w:noProof/>
-          <w:lang w:val="en-US"/>
-        </w:rPr>
-        <w:t>a charming online cafe specializing in delectable beverages and culinary delights, is in search of a comprehensive program to streamline the management of its menu, orders, and customer information. This innovative solution will empower the Head Chef and Waiter to efficiently oversee the cafe's offerings, ensuring a seamless experience for both staff and customers. With a focus on enhancing operational efficiency and customer satisfaction, Vinnese Cafe aims to embrace a tailored software solution that caters specifically to the unique demands of its culinary business, providing a delightful and organized experience for all involved</w:t>
-      </w:r>
-      <w:r>
-        <w:rPr>
-          <w:rFonts w:cstheme="minorHAnsi"/>
-          <w:noProof/>
-          <w:lang w:val="en-US"/>
-        </w:rPr>
-        <w:t xml:space="preserve">. </w:t>
-      </w:r>
-      <w:r>
-        <w:rPr>
-          <w:rFonts w:cstheme="minorHAnsi"/>
-        </w:rPr>
-        <w:t xml:space="preserve">You as a programmer are assigned to build this program using </w:t>
-      </w:r>
-      <w:r>
-        <w:rPr>
-          <w:rFonts w:cstheme="minorHAnsi"/>
-          <w:b/>
-          <w:bCs/>
-        </w:rPr>
-        <w:t xml:space="preserve">JAVA Programming Language </w:t>
-      </w:r>
-      <w:r>
-        <w:rPr>
-          <w:rFonts w:cstheme="minorHAnsi"/>
-        </w:rPr>
-        <w:t xml:space="preserve">with </w:t>
-      </w:r>
-      <w:r>
-        <w:rPr>
-          <w:rFonts w:cstheme="minorHAnsi"/>
-          <w:b/>
-          <w:bCs/>
-        </w:rPr>
-        <w:t>Object</w:t>
-      </w:r>
-      <w:r>
-        <w:rPr>
-          <w:rFonts w:cstheme="minorHAnsi"/>
-        </w:rPr>
-        <w:t xml:space="preserve"> </w:t>
-      </w:r>
-      <w:r>
-        <w:rPr>
-          <w:rFonts w:cstheme="minorHAnsi"/>
-          <w:b/>
-          <w:bCs/>
-        </w:rPr>
-        <w:t>Oriented</w:t>
-      </w:r>
-      <w:r>
-        <w:rPr>
-          <w:rFonts w:cstheme="minorHAnsi"/>
-        </w:rPr>
-        <w:t xml:space="preserve"> </w:t>
-      </w:r>
-      <w:r>
-        <w:rPr>
-          <w:rFonts w:cstheme="minorHAnsi"/>
-          <w:b/>
-          <w:bCs/>
-        </w:rPr>
-        <w:t>Programming</w:t>
-      </w:r>
-      <w:r>
-        <w:rPr>
-          <w:rFonts w:cstheme="minorHAnsi"/>
-        </w:rPr>
-        <w:t xml:space="preserve"> </w:t>
-      </w:r>
-      <w:r>
-        <w:rPr>
-          <w:rFonts w:cstheme="minorHAnsi"/>
-        </w:rPr>
-        <w:t>concepts</w:t>
-      </w:r>
-      <w:r>
-        <w:rPr>
-          <w:rFonts w:cstheme="minorHAnsi"/>
-        </w:rPr>
-        <w:t xml:space="preserve"> such as </w:t>
-      </w:r>
-      <w:r>
-        <w:rPr>
-          <w:rFonts w:cstheme="minorHAnsi"/>
-          <w:b/>
-          <w:bCs/>
-        </w:rPr>
-        <w:t>Encapsulation</w:t>
-      </w:r>
-      <w:r>
-        <w:rPr>
-          <w:rFonts w:cstheme="minorHAnsi"/>
-        </w:rPr>
-        <w:t xml:space="preserve">, </w:t>
-      </w:r>
-      <w:r>
-        <w:rPr>
-          <w:rFonts w:cstheme="minorHAnsi"/>
-          <w:b/>
-          <w:bCs/>
-        </w:rPr>
-        <w:t>Inheritance</w:t>
-      </w:r>
-      <w:r>
-        <w:rPr>
-          <w:rFonts w:cstheme="minorHAnsi"/>
-        </w:rPr>
-        <w:t xml:space="preserve">, and </w:t>
-      </w:r>
-      <w:r>
-        <w:rPr>
-          <w:rFonts w:cstheme="minorHAnsi"/>
-          <w:b/>
-          <w:bCs/>
-        </w:rPr>
-        <w:t>Polymorphism</w:t>
-      </w:r>
-      <w:r>
-        <w:rPr>
-          <w:rFonts w:cstheme="minorHAnsi"/>
-          <w:noProof/>
-          <w:lang w:val="en-US"/>
-        </w:rPr>
-        <w:t xml:space="preserve">. </w:t>
-      </w:r>
-      <w:r>
-        <w:rPr>
-          <w:rFonts w:cstheme="minorHAnsi"/>
-          <w:noProof/>
-          <w:lang w:val="en-US"/>
-        </w:rPr>
-        <w:t>Please read the</w:t>
-      </w:r>
-      <w:r>
-        <w:rPr>
-          <w:rFonts w:cstheme="minorHAnsi"/>
-          <w:b/>
-          <w:bCs/>
-          <w:noProof/>
-          <w:lang w:val="en-US"/>
-        </w:rPr>
-        <w:t xml:space="preserve"> following</w:t>
-      </w:r>
-      <w:r>
-        <w:rPr>
-          <w:rFonts w:cstheme="minorHAnsi"/>
-          <w:b/>
-          <w:bCs/>
-          <w:noProof/>
-          <w:lang w:val="en-US"/>
-        </w:rPr>
-        <w:t xml:space="preserve"> requirements</w:t>
-      </w:r>
-      <w:r>
-        <w:rPr>
-          <w:rFonts w:cstheme="minorHAnsi"/>
-          <w:noProof/>
-          <w:lang w:val="en-US"/>
-        </w:rPr>
-        <w:t xml:space="preserve"> for the app</w:t>
-      </w:r>
-      <w:r>
-        <w:rPr>
-          <w:rFonts w:cstheme="minorHAnsi"/>
-          <w:b/>
-          <w:bCs/>
-          <w:noProof/>
-          <w:lang w:val="en-US"/>
-        </w:rPr>
-        <w:t xml:space="preserve"> </w:t>
-      </w:r>
-      <w:r>
-        <w:rPr>
-          <w:rFonts w:cstheme="minorHAnsi"/>
-          <w:b/>
-          <w:bCs/>
-          <w:noProof/>
-          <w:lang w:val="en-US"/>
-        </w:rPr>
-        <w:t>thoroughly</w:t>
-      </w:r>
-      <w:r>
-        <w:rPr>
-          <w:rFonts w:cstheme="minorHAnsi"/>
-          <w:noProof/>
-          <w:lang w:val="en-US"/>
-        </w:rPr>
-        <w:t>.</w:t>
-      </w:r>
     </w:p>
     <w:p>
       <w:pPr>
@@ -1130,15 +1018,11 @@
     <w:p>
       <w:pPr>
         <w:pStyle w:val="ListParagraph"/>
-        <w:numPr>
-          <w:ilvl w:val="0"/>
-          <w:numId w:val="16"/>
-        </w:numPr>
         <w:tabs>
           <w:tab w:val="left" w:pos="90"/>
         </w:tabs>
         <w:spacing w:line="360" w:lineRule="auto"/>
-        <w:ind w:left="782" w:hanging="357"/>
+        <w:ind w:left="0"/>
         <w:jc w:val="both"/>
         <w:rPr>
           <w:rFonts w:cstheme="minorHAnsi"/>
@@ -1146,35 +1030,15 @@
           <w:lang w:val="en-US"/>
         </w:rPr>
       </w:pPr>
-      <w:r>
-        <w:rPr>
-          <w:rFonts w:cstheme="minorHAnsi"/>
-          <w:noProof/>
-          <w:lang w:val="en-US"/>
-        </w:rPr>
-        <w:t xml:space="preserve">General </w:t>
-      </w:r>
-      <w:r>
-        <w:rPr>
-          <w:rFonts w:cstheme="minorHAnsi"/>
-          <w:b/>
-          <w:bCs/>
-          <w:lang w:val="en-US"/>
-        </w:rPr>
-        <w:t>Requirements :</w:t>
-      </w:r>
     </w:p>
     <w:p>
       <w:pPr>
         <w:pStyle w:val="ListParagraph"/>
-        <w:numPr>
-          <w:ilvl w:val="1"/>
-          <w:numId w:val="16"/>
-        </w:numPr>
         <w:tabs>
           <w:tab w:val="left" w:pos="90"/>
         </w:tabs>
         <w:spacing w:line="360" w:lineRule="auto"/>
+        <w:ind w:left="0"/>
         <w:jc w:val="both"/>
         <w:rPr>
           <w:rFonts w:cstheme="minorHAnsi"/>
@@ -1182,144 +1046,15 @@
           <w:lang w:val="en-US"/>
         </w:rPr>
       </w:pPr>
-      <w:r>
-        <w:rPr>
-          <w:rFonts w:cstheme="minorHAnsi"/>
-          <w:b/>
-          <w:bCs/>
-          <w:noProof/>
-          <w:lang w:val="en-US"/>
-        </w:rPr>
-        <w:t>Update</w:t>
-      </w:r>
-      <w:r>
-        <w:rPr>
-          <w:rFonts w:cstheme="minorHAnsi"/>
-          <w:noProof/>
-          <w:lang w:val="en-US"/>
-        </w:rPr>
-        <w:t xml:space="preserve"> the </w:t>
-      </w:r>
-      <w:r>
-        <w:rPr>
-          <w:rFonts w:cstheme="minorHAnsi"/>
-          <w:b/>
-          <w:bCs/>
-          <w:noProof/>
-          <w:lang w:val="en-US"/>
-        </w:rPr>
-        <w:t>Food Supply</w:t>
-      </w:r>
-      <w:r>
-        <w:rPr>
-          <w:rFonts w:cstheme="minorHAnsi"/>
-          <w:noProof/>
-          <w:lang w:val="en-US"/>
-        </w:rPr>
-        <w:t xml:space="preserve"> and </w:t>
-      </w:r>
-      <w:r>
-        <w:rPr>
-          <w:rFonts w:cstheme="minorHAnsi"/>
-          <w:b/>
-          <w:bCs/>
-          <w:noProof/>
-          <w:lang w:val="en-US"/>
-        </w:rPr>
-        <w:t>Water Supply</w:t>
-      </w:r>
-      <w:r>
-        <w:rPr>
-          <w:rFonts w:cstheme="minorHAnsi"/>
-          <w:noProof/>
-          <w:lang w:val="en-US"/>
-        </w:rPr>
-        <w:t xml:space="preserve"> </w:t>
-      </w:r>
-      <w:r>
-        <w:rPr>
-          <w:rFonts w:cstheme="minorHAnsi"/>
-          <w:b/>
-          <w:bCs/>
-          <w:noProof/>
-          <w:lang w:val="en-US"/>
-        </w:rPr>
-        <w:t>every day</w:t>
-      </w:r>
-      <w:r>
-        <w:rPr>
-          <w:rFonts w:cstheme="minorHAnsi"/>
-          <w:noProof/>
-          <w:lang w:val="en-US"/>
-        </w:rPr>
-        <w:t>. By default</w:t>
-      </w:r>
-      <w:r>
-        <w:rPr>
-          <w:rFonts w:cstheme="minorHAnsi"/>
-          <w:noProof/>
-          <w:lang w:val="en-US"/>
-        </w:rPr>
-        <w:t>,</w:t>
-      </w:r>
-      <w:r>
-        <w:rPr>
-          <w:rFonts w:cstheme="minorHAnsi"/>
-          <w:noProof/>
-          <w:lang w:val="en-US"/>
-        </w:rPr>
-        <w:t xml:space="preserve"> the Food Supply and Water Supply has </w:t>
-      </w:r>
-      <w:r>
-        <w:rPr>
-          <w:rFonts w:cstheme="minorHAnsi"/>
-          <w:b/>
-          <w:bCs/>
-          <w:noProof/>
-          <w:lang w:val="en-US"/>
-        </w:rPr>
-        <w:t>10</w:t>
-      </w:r>
-      <w:r>
-        <w:rPr>
-          <w:rFonts w:cstheme="minorHAnsi"/>
-          <w:b/>
-          <w:bCs/>
-          <w:noProof/>
-          <w:lang w:val="en-US"/>
-        </w:rPr>
-        <w:t>0</w:t>
-      </w:r>
-      <w:r>
-        <w:rPr>
-          <w:rFonts w:cstheme="minorHAnsi"/>
-          <w:b/>
-          <w:bCs/>
-          <w:noProof/>
-          <w:lang w:val="en-US"/>
-        </w:rPr>
-        <w:t>0 points</w:t>
-      </w:r>
-      <w:r>
-        <w:rPr>
-          <w:rFonts w:cstheme="minorHAnsi"/>
-          <w:noProof/>
-          <w:lang w:val="en-US"/>
-        </w:rPr>
-        <w:t>.</w:t>
-      </w:r>
     </w:p>
     <w:p>
       <w:pPr>
         <w:pStyle w:val="ListParagraph"/>
-        <w:numPr>
-          <w:ilvl w:val="1"/>
-          <w:numId w:val="16"/>
-        </w:numPr>
         <w:tabs>
           <w:tab w:val="left" w:pos="90"/>
         </w:tabs>
         <w:spacing w:line="360" w:lineRule="auto"/>
+        <w:ind w:left="0"/>
         <w:jc w:val="both"/>
         <w:rPr>
           <w:rFonts w:cstheme="minorHAnsi"/>
@@ -1327,52 +1062,15 @@
           <w:lang w:val="en-US"/>
         </w:rPr>
       </w:pPr>
-      <w:r>
-        <w:rPr>
-          <w:rFonts w:cstheme="minorHAnsi"/>
-          <w:noProof/>
-          <w:lang w:val="en-US"/>
-        </w:rPr>
-        <w:t xml:space="preserve">Implement </w:t>
-      </w:r>
-      <w:r>
-        <w:rPr>
-          <w:rFonts w:cstheme="minorHAnsi"/>
-          <w:noProof/>
-          <w:lang w:val="en-US"/>
-        </w:rPr>
-        <w:t xml:space="preserve">the </w:t>
-      </w:r>
-      <w:r>
-        <w:rPr>
-          <w:rFonts w:cstheme="minorHAnsi"/>
-          <w:b/>
-          <w:bCs/>
-          <w:noProof/>
-          <w:lang w:val="en-US"/>
-        </w:rPr>
-        <w:t>correct SOLID principle</w:t>
-      </w:r>
-      <w:r>
-        <w:rPr>
-          <w:rFonts w:cstheme="minorHAnsi"/>
-          <w:noProof/>
-          <w:lang w:val="en-US"/>
-        </w:rPr>
-        <w:t>, especially for the menu items.</w:t>
-      </w:r>
     </w:p>
     <w:p>
       <w:pPr>
         <w:pStyle w:val="ListParagraph"/>
-        <w:numPr>
-          <w:ilvl w:val="1"/>
-          <w:numId w:val="16"/>
-        </w:numPr>
         <w:tabs>
           <w:tab w:val="left" w:pos="90"/>
         </w:tabs>
         <w:spacing w:line="360" w:lineRule="auto"/>
+        <w:ind w:left="0"/>
         <w:jc w:val="both"/>
         <w:rPr>
           <w:rFonts w:cstheme="minorHAnsi"/>
@@ -1380,87 +1078,54 @@
           <w:lang w:val="en-US"/>
         </w:rPr>
       </w:pPr>
-      <w:r>
-        <w:rPr>
-          <w:rFonts w:cstheme="minorHAnsi"/>
-          <w:b/>
-          <w:bCs/>
+    </w:p>
+    <w:p>
+      <w:pPr>
+        <w:pStyle w:val="ListParagraph"/>
+        <w:tabs>
+          <w:tab w:val="left" w:pos="90"/>
+        </w:tabs>
+        <w:spacing w:line="360" w:lineRule="auto"/>
+        <w:ind w:left="0"/>
+        <w:jc w:val="both"/>
+        <w:rPr>
+          <w:rFonts w:cstheme="minorHAnsi"/>
           <w:noProof/>
           <w:lang w:val="en-US"/>
         </w:rPr>
-        <w:lastRenderedPageBreak/>
-        <w:t>Update</w:t>
-      </w:r>
-      <w:r>
+      </w:pPr>
+    </w:p>
+    <w:p>
+      <w:pPr>
+        <w:pStyle w:val="ListParagraph"/>
+        <w:tabs>
+          <w:tab w:val="left" w:pos="90"/>
+        </w:tabs>
+        <w:spacing w:line="360" w:lineRule="auto"/>
+        <w:ind w:left="0"/>
+        <w:jc w:val="both"/>
         <w:rPr>
           <w:rFonts w:cstheme="minorHAnsi"/>
           <w:noProof/>
           <w:lang w:val="en-US"/>
         </w:rPr>
-        <w:t xml:space="preserve"> the </w:t>
-      </w:r>
-      <w:r>
-        <w:rPr>
-          <w:rFonts w:cstheme="minorHAnsi"/>
-          <w:b/>
-          <w:bCs/>
+      </w:pPr>
+    </w:p>
+    <w:p>
+      <w:pPr>
+        <w:pStyle w:val="ListParagraph"/>
+        <w:tabs>
+          <w:tab w:val="left" w:pos="90"/>
+        </w:tabs>
+        <w:spacing w:line="360" w:lineRule="auto"/>
+        <w:ind w:left="0"/>
+        <w:jc w:val="both"/>
+        <w:rPr>
+          <w:rFonts w:cstheme="minorHAnsi"/>
           <w:noProof/>
           <w:lang w:val="en-US"/>
         </w:rPr>
-        <w:t>Array List / Vector</w:t>
-      </w:r>
-      <w:r>
-        <w:rPr>
-          <w:rFonts w:cstheme="minorHAnsi"/>
-          <w:noProof/>
-          <w:lang w:val="en-US"/>
-        </w:rPr>
-        <w:t xml:space="preserve"> of </w:t>
-      </w:r>
-      <w:r>
-        <w:rPr>
-          <w:rFonts w:cstheme="minorHAnsi"/>
-          <w:noProof/>
-          <w:lang w:val="en-US"/>
-        </w:rPr>
-        <w:t xml:space="preserve">the </w:t>
-      </w:r>
-      <w:r>
-        <w:rPr>
-          <w:rFonts w:cstheme="minorHAnsi"/>
-          <w:b/>
-          <w:bCs/>
-          <w:noProof/>
-          <w:lang w:val="en-US"/>
-        </w:rPr>
-        <w:t>Ready Menu</w:t>
-      </w:r>
-      <w:r>
-        <w:rPr>
-          <w:rFonts w:cstheme="minorHAnsi"/>
-          <w:noProof/>
-          <w:lang w:val="en-US"/>
-        </w:rPr>
-        <w:t xml:space="preserve"> </w:t>
-      </w:r>
-      <w:r>
-        <w:rPr>
-          <w:rFonts w:cstheme="minorHAnsi"/>
-          <w:b/>
-          <w:bCs/>
-          <w:noProof/>
-          <w:lang w:val="en-US"/>
-        </w:rPr>
-        <w:t>every day</w:t>
-      </w:r>
-      <w:r>
-        <w:rPr>
-          <w:rFonts w:cstheme="minorHAnsi"/>
-          <w:noProof/>
-          <w:lang w:val="en-US"/>
-        </w:rPr>
-        <w:t>.</w:t>
-      </w:r>
+      </w:pPr>
     </w:p>
     <w:p>
       <w:pPr>
@@ -1505,6 +1170,7 @@
           <w:noProof/>
           <w:lang w:val="en-US"/>
         </w:rPr>
+        <w:lastRenderedPageBreak/>
         <w:t>Database ERD</w:t>
       </w:r>
       <w:r>
@@ -1537,7 +1203,7 @@
           <w:lang w:val="en-US"/>
         </w:rPr>
         <w:drawing>
-          <wp:inline distT="0" distB="0" distL="0" distR="0" wp14:anchorId="3243BFF5" wp14:editId="293FA000">
+          <wp:inline distT="0" distB="0" distL="0" distR="0" wp14:anchorId="3243BFF5" wp14:editId="35FDF562">
             <wp:extent cx="5760000" cy="3924396"/>
             <wp:effectExtent l="0" t="0" r="6350" b="0"/>
             <wp:docPr id="1570964504" name="Picture 1570964504" descr="Sebuah gambar berisi teks, cuplikan layar, Font, nomor&#10;&#10;Description automatically generated"/>
@@ -1985,6 +1651,7 @@
           <w:rFonts w:cstheme="minorHAnsi"/>
           <w:lang w:val="en-US"/>
         </w:rPr>
+        <w:lastRenderedPageBreak/>
         <w:t xml:space="preserve">If the user </w:t>
       </w:r>
       <w:r>
@@ -2964,7 +2631,27 @@
                                 <w:lang w:val="en-US"/>
                               </w:rPr>
                               <w:br/>
-                              <w:t>X ( random number 0 – 9 )</w:t>
+                              <w:t xml:space="preserve">X </w:t>
+                            </w:r>
+                            <w:proofErr w:type="gramStart"/>
+                            <w:r>
+                              <w:rPr>
+                                <w:rFonts w:ascii="Times New Roman" w:hAnsi="Times New Roman"/>
+                                <w:b/>
+                                <w:bCs/>
+                                <w:lang w:val="en-US"/>
+                              </w:rPr>
+                              <w:t>( random</w:t>
+                            </w:r>
+                            <w:proofErr w:type="gramEnd"/>
+                            <w:r>
+                              <w:rPr>
+                                <w:rFonts w:ascii="Times New Roman" w:hAnsi="Times New Roman"/>
+                                <w:b/>
+                                <w:bCs/>
+                                <w:lang w:val="en-US"/>
+                              </w:rPr>
+                              <w:t xml:space="preserve"> number 0 – 9 )</w:t>
                             </w:r>
                           </w:p>
                         </w:txbxContent>
@@ -3019,7 +2706,27 @@
                           <w:lang w:val="en-US"/>
                         </w:rPr>
                         <w:br/>
-                        <w:t>X ( random number 0 – 9 )</w:t>
+                        <w:t xml:space="preserve">X </w:t>
+                      </w:r>
+                      <w:proofErr w:type="gramStart"/>
+                      <w:r>
+                        <w:rPr>
+                          <w:rFonts w:ascii="Times New Roman" w:hAnsi="Times New Roman"/>
+                          <w:b/>
+                          <w:bCs/>
+                          <w:lang w:val="en-US"/>
+                        </w:rPr>
+                        <w:t>( random</w:t>
+                      </w:r>
+                      <w:proofErr w:type="gramEnd"/>
+                      <w:r>
+                        <w:rPr>
+                          <w:rFonts w:ascii="Times New Roman" w:hAnsi="Times New Roman"/>
+                          <w:b/>
+                          <w:bCs/>
+                          <w:lang w:val="en-US"/>
+                        </w:rPr>
+                        <w:t xml:space="preserve"> number 0 – 9 )</w:t>
                       </w:r>
                     </w:p>
                   </w:txbxContent>
@@ -14774,7 +14481,7 @@
 </file>
 
 <file path=word/endnotes.xml><?xml version="1.0" encoding="utf-8"?>
-<w:endnotes xmlns:wpc="http://schemas.microsoft.com/office/word/2010/wordprocessingCanvas" xmlns:cx="http://schemas.microsoft.com/office/drawing/2014/chartex" xmlns:cx1="http://schemas.microsoft.com/office/drawing/2015/9/8/chartex" xmlns:cx2="http://schemas.microsoft.com/office/drawing/2015/10/21/chartex" xmlns:cx3="http://schemas.microsoft.com/office/drawing/2016/5/9/chartex" xmlns:cx4="http://schemas.microsoft.com/office/drawing/2016/5/10/chartex" xmlns:cx5="http://schemas.microsoft.com/office/drawing/2016/5/11/chartex" xmlns:cx6="http://schemas.microsoft.com/office/drawing/2016/5/12/chartex" xmlns:cx7="http://schemas.microsoft.com/office/drawing/2016/5/13/chartex" xmlns:cx8="http://schemas.microsoft.com/office/drawing/2016/5/14/chartex" xmlns:mc="http://schemas.openxmlformats.org/markup-compatibility/2006" xmlns:aink="http://schemas.microsoft.com/office/drawing/2016/ink" xmlns:am3d="http://schemas.microsoft.com/office/drawing/2017/model3d" xmlns:o="urn:schemas-microsoft-com:office:office" xmlns:oel="http://schemas.microsoft.com/office/2019/extlst" xmlns:r="http://schemas.openxmlformats.org/officeDocument/2006/relationships" xmlns:m="http://schemas.openxmlformats.org/officeDocument/2006/math" xmlns:v="urn:schemas-microsoft-com:vml" xmlns:wp14="http://schemas.microsoft.com/office/word/2010/wordprocessingDrawing" xmlns:wp="http://schemas.openxmlformats.org/drawingml/2006/wordprocessingDrawing" xmlns:w10="urn:schemas-microsoft-com:office:word" xmlns:w="http://schemas.openxmlformats.org/wordprocessingml/2006/main" xmlns:w14="http://schemas.microsoft.com/office/word/2010/wordml" xmlns:w15="http://schemas.microsoft.com/office/word/2012/wordml" xmlns:w16cex="http://schemas.microsoft.com/office/word/2018/wordml/cex" xmlns:w16cid="http://schemas.microsoft.com/office/word/2016/wordml/cid" xmlns:w16="http://schemas.microsoft.com/office/word/2018/wordml" xmlns:w16sdtdh="http://schemas.microsoft.com/office/word/2020/wordml/sdtdatahash" xmlns:w16se="http://schemas.microsoft.com/office/word/2015/wordml/symex" xmlns:wpg="http://schemas.microsoft.com/office/word/2010/wordprocessingGroup" xmlns:wpi="http://schemas.microsoft.com/office/word/2010/wordprocessingInk" xmlns:wne="http://schemas.microsoft.com/office/word/2006/wordml" xmlns:wps="http://schemas.microsoft.com/office/word/2010/wordprocessingShape" mc:Ignorable="w14 w15 w16se w16cid w16 w16cex w16sdtdh wp14">
+<w:endnotes xmlns:wpc="http://schemas.microsoft.com/office/word/2010/wordprocessingCanvas" xmlns:cx="http://schemas.microsoft.com/office/drawing/2014/chartex" xmlns:cx1="http://schemas.microsoft.com/office/drawing/2015/9/8/chartex" xmlns:cx2="http://schemas.microsoft.com/office/drawing/2015/10/21/chartex" xmlns:cx3="http://schemas.microsoft.com/office/drawing/2016/5/9/chartex" xmlns:cx4="http://schemas.microsoft.com/office/drawing/2016/5/10/chartex" xmlns:cx5="http://schemas.microsoft.com/office/drawing/2016/5/11/chartex" xmlns:cx6="http://schemas.microsoft.com/office/drawing/2016/5/12/chartex" xmlns:cx7="http://schemas.microsoft.com/office/drawing/2016/5/13/chartex" xmlns:cx8="http://schemas.microsoft.com/office/drawing/2016/5/14/chartex" xmlns:mc="http://schemas.openxmlformats.org/markup-compatibility/2006" xmlns:aink="http://schemas.microsoft.com/office/drawing/2016/ink" xmlns:am3d="http://schemas.microsoft.com/office/drawing/2017/model3d" xmlns:o="urn:schemas-microsoft-com:office:office" xmlns:oel="http://schemas.microsoft.com/office/2019/extlst" xmlns:r="http://schemas.openxmlformats.org/officeDocument/2006/relationships" xmlns:m="http://schemas.openxmlformats.org/officeDocument/2006/math" xmlns:v="urn:schemas-microsoft-com:vml" xmlns:wp14="http://schemas.microsoft.com/office/word/2010/wordprocessingDrawing" xmlns:wp="http://schemas.openxmlformats.org/drawingml/2006/wordprocessingDrawing" xmlns:w10="urn:schemas-microsoft-com:office:word" xmlns:w="http://schemas.openxmlformats.org/wordprocessingml/2006/main" xmlns:w14="http://schemas.microsoft.com/office/word/2010/wordml" xmlns:w15="http://schemas.microsoft.com/office/word/2012/wordml" xmlns:w16cex="http://schemas.microsoft.com/office/word/2018/wordml/cex" xmlns:w16cid="http://schemas.microsoft.com/office/word/2016/wordml/cid" xmlns:w16="http://schemas.microsoft.com/office/word/2018/wordml" xmlns:w16du="http://schemas.microsoft.com/office/word/2023/wordml/word16du" xmlns:w16sdtdh="http://schemas.microsoft.com/office/word/2020/wordml/sdtdatahash" xmlns:w16se="http://schemas.microsoft.com/office/word/2015/wordml/symex" xmlns:wpg="http://schemas.microsoft.com/office/word/2010/wordprocessingGroup" xmlns:wpi="http://schemas.microsoft.com/office/word/2010/wordprocessingInk" xmlns:wne="http://schemas.microsoft.com/office/word/2006/wordml" xmlns:wps="http://schemas.microsoft.com/office/word/2010/wordprocessingShape" mc:Ignorable="w14 w15 w16se w16cid w16 w16cex w16sdtdh w16du wp14">
   <w:endnote w:type="separator" w:id="-1">
     <w:p>
       <w:r>
@@ -14793,7 +14500,7 @@
 </file>
 
 <file path=word/footer1.xml><?xml version="1.0" encoding="utf-8"?>
-<w:ftr xmlns:wpc="http://schemas.microsoft.com/office/word/2010/wordprocessingCanvas" xmlns:cx="http://schemas.microsoft.com/office/drawing/2014/chartex" xmlns:cx1="http://schemas.microsoft.com/office/drawing/2015/9/8/chartex" xmlns:cx2="http://schemas.microsoft.com/office/drawing/2015/10/21/chartex" xmlns:cx3="http://schemas.microsoft.com/office/drawing/2016/5/9/chartex" xmlns:cx4="http://schemas.microsoft.com/office/drawing/2016/5/10/chartex" xmlns:cx5="http://schemas.microsoft.com/office/drawing/2016/5/11/chartex" xmlns:cx6="http://schemas.microsoft.com/office/drawing/2016/5/12/chartex" xmlns:cx7="http://schemas.microsoft.com/office/drawing/2016/5/13/chartex" xmlns:cx8="http://schemas.microsoft.com/office/drawing/2016/5/14/chartex" xmlns:mc="http://schemas.openxmlformats.org/markup-compatibility/2006" xmlns:aink="http://schemas.microsoft.com/office/drawing/2016/ink" xmlns:am3d="http://schemas.microsoft.com/office/drawing/2017/model3d" xmlns:o="urn:schemas-microsoft-com:office:office" xmlns:oel="http://schemas.microsoft.com/office/2019/extlst" xmlns:r="http://schemas.openxmlformats.org/officeDocument/2006/relationships" xmlns:m="http://schemas.openxmlformats.org/officeDocument/2006/math" xmlns:v="urn:schemas-microsoft-com:vml" xmlns:wp14="http://schemas.microsoft.com/office/word/2010/wordprocessingDrawing" xmlns:wp="http://schemas.openxmlformats.org/drawingml/2006/wordprocessingDrawing" xmlns:w10="urn:schemas-microsoft-com:office:word" xmlns:w="http://schemas.openxmlformats.org/wordprocessingml/2006/main" xmlns:w14="http://schemas.microsoft.com/office/word/2010/wordml" xmlns:w15="http://schemas.microsoft.com/office/word/2012/wordml" xmlns:w16cex="http://schemas.microsoft.com/office/word/2018/wordml/cex" xmlns:w16cid="http://schemas.microsoft.com/office/word/2016/wordml/cid" xmlns:w16="http://schemas.microsoft.com/office/word/2018/wordml" xmlns:w16sdtdh="http://schemas.microsoft.com/office/word/2020/wordml/sdtdatahash" xmlns:w16se="http://schemas.microsoft.com/office/word/2015/wordml/symex" xmlns:wpg="http://schemas.microsoft.com/office/word/2010/wordprocessingGroup" xmlns:wpi="http://schemas.microsoft.com/office/word/2010/wordprocessingInk" xmlns:wne="http://schemas.microsoft.com/office/word/2006/wordml" xmlns:wps="http://schemas.microsoft.com/office/word/2010/wordprocessingShape" mc:Ignorable="w14 w15 w16se w16cid w16 w16cex w16sdtdh wp14">
+<w:ftr xmlns:wpc="http://schemas.microsoft.com/office/word/2010/wordprocessingCanvas" xmlns:cx="http://schemas.microsoft.com/office/drawing/2014/chartex" xmlns:cx1="http://schemas.microsoft.com/office/drawing/2015/9/8/chartex" xmlns:cx2="http://schemas.microsoft.com/office/drawing/2015/10/21/chartex" xmlns:cx3="http://schemas.microsoft.com/office/drawing/2016/5/9/chartex" xmlns:cx4="http://schemas.microsoft.com/office/drawing/2016/5/10/chartex" xmlns:cx5="http://schemas.microsoft.com/office/drawing/2016/5/11/chartex" xmlns:cx6="http://schemas.microsoft.com/office/drawing/2016/5/12/chartex" xmlns:cx7="http://schemas.microsoft.com/office/drawing/2016/5/13/chartex" xmlns:cx8="http://schemas.microsoft.com/office/drawing/2016/5/14/chartex" xmlns:mc="http://schemas.openxmlformats.org/markup-compatibility/2006" xmlns:aink="http://schemas.microsoft.com/office/drawing/2016/ink" xmlns:am3d="http://schemas.microsoft.com/office/drawing/2017/model3d" xmlns:o="urn:schemas-microsoft-com:office:office" xmlns:oel="http://schemas.microsoft.com/office/2019/extlst" xmlns:r="http://schemas.openxmlformats.org/officeDocument/2006/relationships" xmlns:m="http://schemas.openxmlformats.org/officeDocument/2006/math" xmlns:v="urn:schemas-microsoft-com:vml" xmlns:wp14="http://schemas.microsoft.com/office/word/2010/wordprocessingDrawing" xmlns:wp="http://schemas.openxmlformats.org/drawingml/2006/wordprocessingDrawing" xmlns:w10="urn:schemas-microsoft-com:office:word" xmlns:w="http://schemas.openxmlformats.org/wordprocessingml/2006/main" xmlns:w14="http://schemas.microsoft.com/office/word/2010/wordml" xmlns:w15="http://schemas.microsoft.com/office/word/2012/wordml" xmlns:w16cex="http://schemas.microsoft.com/office/word/2018/wordml/cex" xmlns:w16cid="http://schemas.microsoft.com/office/word/2016/wordml/cid" xmlns:w16="http://schemas.microsoft.com/office/word/2018/wordml" xmlns:w16du="http://schemas.microsoft.com/office/word/2023/wordml/word16du" xmlns:w16sdtdh="http://schemas.microsoft.com/office/word/2020/wordml/sdtdatahash" xmlns:w16se="http://schemas.microsoft.com/office/word/2015/wordml/symex" xmlns:wpg="http://schemas.microsoft.com/office/word/2010/wordprocessingGroup" xmlns:wpi="http://schemas.microsoft.com/office/word/2010/wordprocessingInk" xmlns:wne="http://schemas.microsoft.com/office/word/2006/wordml" xmlns:wps="http://schemas.microsoft.com/office/word/2010/wordprocessingShape" mc:Ignorable="w14 w15 w16se w16cid w16 w16cex w16sdtdh w16du wp14">
   <w:p>
     <w:pPr>
       <w:pStyle w:val="Footer"/>
@@ -14870,9 +14577,9 @@
             </wp:anchor>
           </w:drawing>
         </mc:Choice>
-        <mc:Fallback xmlns:a="http://schemas.openxmlformats.org/drawingml/2006/main" xmlns:a14="http://schemas.microsoft.com/office/drawing/2010/main">
-          <w:pict w14:anchorId="1CE5B96F">
-            <v:line id="Straight Connector 4" style="position:absolute;z-index:251659264;visibility:visible;mso-wrap-style:square;mso-width-percent:0;mso-height-percent:0;mso-wrap-distance-left:9pt;mso-wrap-distance-top:-6e-5mm;mso-wrap-distance-right:9pt;mso-wrap-distance-bottom:-6e-5mm;mso-position-horizontal:absolute;mso-position-horizontal-relative:text;mso-position-vertical:absolute;mso-position-vertical-relative:text;mso-width-percent:0;mso-height-percent:0;mso-width-relative:page;mso-height-relative:page" o:spid="_x0000_s1026" from="0,3.5pt" to="522pt,3.5pt" w14:anchorId="4A4BE47E" o:gfxdata="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"/>
+        <mc:Fallback>
+          <w:pict>
+            <v:line w14:anchorId="29A33289" id="Straight Connector 4" o:spid="_x0000_s1026" style="position:absolute;z-index:251659264;visibility:visible;mso-wrap-style:square;mso-width-percent:0;mso-height-percent:0;mso-wrap-distance-left:9pt;mso-wrap-distance-top:-6e-5mm;mso-wrap-distance-right:9pt;mso-wrap-distance-bottom:-6e-5mm;mso-position-horizontal:absolute;mso-position-horizontal-relative:text;mso-position-vertical:absolute;mso-position-vertical-relative:text;mso-width-percent:0;mso-height-percent:0;mso-width-relative:page;mso-height-relative:page" from="0,3.5pt" to="522pt,3.5pt" o:gfxdata="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"/>
           </w:pict>
         </mc:Fallback>
       </mc:AlternateContent>
@@ -15070,7 +14777,7 @@
 </file>
 
 <file path=word/footer2.xml><?xml version="1.0" encoding="utf-8"?>
-<w:ftr xmlns:wpc="http://schemas.microsoft.com/office/word/2010/wordprocessingCanvas" xmlns:cx="http://schemas.microsoft.com/office/drawing/2014/chartex" xmlns:cx1="http://schemas.microsoft.com/office/drawing/2015/9/8/chartex" xmlns:cx2="http://schemas.microsoft.com/office/drawing/2015/10/21/chartex" xmlns:cx3="http://schemas.microsoft.com/office/drawing/2016/5/9/chartex" xmlns:cx4="http://schemas.microsoft.com/office/drawing/2016/5/10/chartex" xmlns:cx5="http://schemas.microsoft.com/office/drawing/2016/5/11/chartex" xmlns:cx6="http://schemas.microsoft.com/office/drawing/2016/5/12/chartex" xmlns:cx7="http://schemas.microsoft.com/office/drawing/2016/5/13/chartex" xmlns:cx8="http://schemas.microsoft.com/office/drawing/2016/5/14/chartex" xmlns:mc="http://schemas.openxmlformats.org/markup-compatibility/2006" xmlns:aink="http://schemas.microsoft.com/office/drawing/2016/ink" xmlns:am3d="http://schemas.microsoft.com/office/drawing/2017/model3d" xmlns:o="urn:schemas-microsoft-com:office:office" xmlns:oel="http://schemas.microsoft.com/office/2019/extlst" xmlns:r="http://schemas.openxmlformats.org/officeDocument/2006/relationships" xmlns:m="http://schemas.openxmlformats.org/officeDocument/2006/math" xmlns:v="urn:schemas-microsoft-com:vml" xmlns:wp14="http://schemas.microsoft.com/office/word/2010/wordprocessingDrawing" xmlns:wp="http://schemas.openxmlformats.org/drawingml/2006/wordprocessingDrawing" xmlns:w10="urn:schemas-microsoft-com:office:word" xmlns:w="http://schemas.openxmlformats.org/wordprocessingml/2006/main" xmlns:w14="http://schemas.microsoft.com/office/word/2010/wordml" xmlns:w15="http://schemas.microsoft.com/office/word/2012/wordml" xmlns:w16cex="http://schemas.microsoft.com/office/word/2018/wordml/cex" xmlns:w16cid="http://schemas.microsoft.com/office/word/2016/wordml/cid" xmlns:w16="http://schemas.microsoft.com/office/word/2018/wordml" xmlns:w16sdtdh="http://schemas.microsoft.com/office/word/2020/wordml/sdtdatahash" xmlns:w16se="http://schemas.microsoft.com/office/word/2015/wordml/symex" xmlns:wpg="http://schemas.microsoft.com/office/word/2010/wordprocessingGroup" xmlns:wpi="http://schemas.microsoft.com/office/word/2010/wordprocessingInk" xmlns:wne="http://schemas.microsoft.com/office/word/2006/wordml" xmlns:wps="http://schemas.microsoft.com/office/word/2010/wordprocessingShape" mc:Ignorable="w14 w15 w16se w16cid w16 w16cex w16sdtdh wp14">
+<w:ftr xmlns:wpc="http://schemas.microsoft.com/office/word/2010/wordprocessingCanvas" xmlns:cx="http://schemas.microsoft.com/office/drawing/2014/chartex" xmlns:cx1="http://schemas.microsoft.com/office/drawing/2015/9/8/chartex" xmlns:cx2="http://schemas.microsoft.com/office/drawing/2015/10/21/chartex" xmlns:cx3="http://schemas.microsoft.com/office/drawing/2016/5/9/chartex" xmlns:cx4="http://schemas.microsoft.com/office/drawing/2016/5/10/chartex" xmlns:cx5="http://schemas.microsoft.com/office/drawing/2016/5/11/chartex" xmlns:cx6="http://schemas.microsoft.com/office/drawing/2016/5/12/chartex" xmlns:cx7="http://schemas.microsoft.com/office/drawing/2016/5/13/chartex" xmlns:cx8="http://schemas.microsoft.com/office/drawing/2016/5/14/chartex" xmlns:mc="http://schemas.openxmlformats.org/markup-compatibility/2006" xmlns:aink="http://schemas.microsoft.com/office/drawing/2016/ink" xmlns:am3d="http://schemas.microsoft.com/office/drawing/2017/model3d" xmlns:o="urn:schemas-microsoft-com:office:office" xmlns:oel="http://schemas.microsoft.com/office/2019/extlst" xmlns:r="http://schemas.openxmlformats.org/officeDocument/2006/relationships" xmlns:m="http://schemas.openxmlformats.org/officeDocument/2006/math" xmlns:v="urn:schemas-microsoft-com:vml" xmlns:wp14="http://schemas.microsoft.com/office/word/2010/wordprocessingDrawing" xmlns:wp="http://schemas.openxmlformats.org/drawingml/2006/wordprocessingDrawing" xmlns:w10="urn:schemas-microsoft-com:office:word" xmlns:w="http://schemas.openxmlformats.org/wordprocessingml/2006/main" xmlns:w14="http://schemas.microsoft.com/office/word/2010/wordml" xmlns:w15="http://schemas.microsoft.com/office/word/2012/wordml" xmlns:w16cex="http://schemas.microsoft.com/office/word/2018/wordml/cex" xmlns:w16cid="http://schemas.microsoft.com/office/word/2016/wordml/cid" xmlns:w16="http://schemas.microsoft.com/office/word/2018/wordml" xmlns:w16du="http://schemas.microsoft.com/office/word/2023/wordml/word16du" xmlns:w16sdtdh="http://schemas.microsoft.com/office/word/2020/wordml/sdtdatahash" xmlns:w16se="http://schemas.microsoft.com/office/word/2015/wordml/symex" xmlns:wpg="http://schemas.microsoft.com/office/word/2010/wordprocessingGroup" xmlns:wpi="http://schemas.microsoft.com/office/word/2010/wordprocessingInk" xmlns:wne="http://schemas.microsoft.com/office/word/2006/wordml" xmlns:wps="http://schemas.microsoft.com/office/word/2010/wordprocessingShape" mc:Ignorable="w14 w15 w16se w16cid w16 w16cex w16sdtdh w16du wp14">
   <w:p>
     <w:pPr>
       <w:rPr>
@@ -15147,9 +14854,9 @@
             </wp:anchor>
           </w:drawing>
         </mc:Choice>
-        <mc:Fallback xmlns:a="http://schemas.openxmlformats.org/drawingml/2006/main" xmlns:a14="http://schemas.microsoft.com/office/drawing/2010/main">
-          <w:pict w14:anchorId="0770C646">
-            <v:line id="Straight Connector 3" style="position:absolute;z-index:251660288;visibility:visible;mso-wrap-style:square;mso-width-percent:0;mso-height-percent:0;mso-wrap-distance-left:9pt;mso-wrap-distance-top:-6e-5mm;mso-wrap-distance-right:9pt;mso-wrap-distance-bottom:-6e-5mm;mso-position-horizontal:absolute;mso-position-horizontal-relative:text;mso-position-vertical:absolute;mso-position-vertical-relative:text;mso-width-percent:0;mso-height-percent:0;mso-width-relative:page;mso-height-relative:page" o:spid="_x0000_s1026" from="-.75pt,2.25pt" to="521.25pt,2.25pt" w14:anchorId="00859F15" o:gfxdata="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"/>
+        <mc:Fallback>
+          <w:pict>
+            <v:line w14:anchorId="021C0494" id="Straight Connector 3" o:spid="_x0000_s1026" style="position:absolute;z-index:251660288;visibility:visible;mso-wrap-style:square;mso-width-percent:0;mso-height-percent:0;mso-wrap-distance-left:9pt;mso-wrap-distance-top:-6e-5mm;mso-wrap-distance-right:9pt;mso-wrap-distance-bottom:-6e-5mm;mso-position-horizontal:absolute;mso-position-horizontal-relative:text;mso-position-vertical:absolute;mso-position-vertical-relative:text;mso-width-percent:0;mso-height-percent:0;mso-width-relative:page;mso-height-relative:page" from="-.75pt,2.25pt" to="521.25pt,2.25pt" o:gfxdata="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"/>
           </w:pict>
         </mc:Fallback>
       </mc:AlternateContent>
@@ -15338,7 +15045,7 @@
 </file>
 
 <file path=word/footnotes.xml><?xml version="1.0" encoding="utf-8"?>
-<w:footnotes xmlns:wpc="http://schemas.microsoft.com/office/word/2010/wordprocessingCanvas" xmlns:cx="http://schemas.microsoft.com/office/drawing/2014/chartex" xmlns:cx1="http://schemas.microsoft.com/office/drawing/2015/9/8/chartex" xmlns:cx2="http://schemas.microsoft.com/office/drawing/2015/10/21/chartex" xmlns:cx3="http://schemas.microsoft.com/office/drawing/2016/5/9/chartex" xmlns:cx4="http://schemas.microsoft.com/office/drawing/2016/5/10/chartex" xmlns:cx5="http://schemas.microsoft.com/office/drawing/2016/5/11/chartex" xmlns:cx6="http://schemas.microsoft.com/office/drawing/2016/5/12/chartex" xmlns:cx7="http://schemas.microsoft.com/office/drawing/2016/5/13/chartex" xmlns:cx8="http://schemas.microsoft.com/office/drawing/2016/5/14/chartex" xmlns:mc="http://schemas.openxmlformats.org/markup-compatibility/2006" xmlns:aink="http://schemas.microsoft.com/office/drawing/2016/ink" xmlns:am3d="http://schemas.microsoft.com/office/drawing/2017/model3d" xmlns:o="urn:schemas-microsoft-com:office:office" xmlns:oel="http://schemas.microsoft.com/office/2019/extlst" xmlns:r="http://schemas.openxmlformats.org/officeDocument/2006/relationships" xmlns:m="http://schemas.openxmlformats.org/officeDocument/2006/math" xmlns:v="urn:schemas-microsoft-com:vml" xmlns:wp14="http://schemas.microsoft.com/office/word/2010/wordprocessingDrawing" xmlns:wp="http://schemas.openxmlformats.org/drawingml/2006/wordprocessingDrawing" xmlns:w10="urn:schemas-microsoft-com:office:word" xmlns:w="http://schemas.openxmlformats.org/wordprocessingml/2006/main" xmlns:w14="http://schemas.microsoft.com/office/word/2010/wordml" xmlns:w15="http://schemas.microsoft.com/office/word/2012/wordml" xmlns:w16cex="http://schemas.microsoft.com/office/word/2018/wordml/cex" xmlns:w16cid="http://schemas.microsoft.com/office/word/2016/wordml/cid" xmlns:w16="http://schemas.microsoft.com/office/word/2018/wordml" xmlns:w16sdtdh="http://schemas.microsoft.com/office/word/2020/wordml/sdtdatahash" xmlns:w16se="http://schemas.microsoft.com/office/word/2015/wordml/symex" xmlns:wpg="http://schemas.microsoft.com/office/word/2010/wordprocessingGroup" xmlns:wpi="http://schemas.microsoft.com/office/word/2010/wordprocessingInk" xmlns:wne="http://schemas.microsoft.com/office/word/2006/wordml" xmlns:wps="http://schemas.microsoft.com/office/word/2010/wordprocessingShape" mc:Ignorable="w14 w15 w16se w16cid w16 w16cex w16sdtdh wp14">
+<w:footnotes xmlns:wpc="http://schemas.microsoft.com/office/word/2010/wordprocessingCanvas" xmlns:cx="http://schemas.microsoft.com/office/drawing/2014/chartex" xmlns:cx1="http://schemas.microsoft.com/office/drawing/2015/9/8/chartex" xmlns:cx2="http://schemas.microsoft.com/office/drawing/2015/10/21/chartex" xmlns:cx3="http://schemas.microsoft.com/office/drawing/2016/5/9/chartex" xmlns:cx4="http://schemas.microsoft.com/office/drawing/2016/5/10/chartex" xmlns:cx5="http://schemas.microsoft.com/office/drawing/2016/5/11/chartex" xmlns:cx6="http://schemas.microsoft.com/office/drawing/2016/5/12/chartex" xmlns:cx7="http://schemas.microsoft.com/office/drawing/2016/5/13/chartex" xmlns:cx8="http://schemas.microsoft.com/office/drawing/2016/5/14/chartex" xmlns:mc="http://schemas.openxmlformats.org/markup-compatibility/2006" xmlns:aink="http://schemas.microsoft.com/office/drawing/2016/ink" xmlns:am3d="http://schemas.microsoft.com/office/drawing/2017/model3d" xmlns:o="urn:schemas-microsoft-com:office:office" xmlns:oel="http://schemas.microsoft.com/office/2019/extlst" xmlns:r="http://schemas.openxmlformats.org/officeDocument/2006/relationships" xmlns:m="http://schemas.openxmlformats.org/officeDocument/2006/math" xmlns:v="urn:schemas-microsoft-com:vml" xmlns:wp14="http://schemas.microsoft.com/office/word/2010/wordprocessingDrawing" xmlns:wp="http://schemas.openxmlformats.org/drawingml/2006/wordprocessingDrawing" xmlns:w10="urn:schemas-microsoft-com:office:word" xmlns:w="http://schemas.openxmlformats.org/wordprocessingml/2006/main" xmlns:w14="http://schemas.microsoft.com/office/word/2010/wordml" xmlns:w15="http://schemas.microsoft.com/office/word/2012/wordml" xmlns:w16cex="http://schemas.microsoft.com/office/word/2018/wordml/cex" xmlns:w16cid="http://schemas.microsoft.com/office/word/2016/wordml/cid" xmlns:w16="http://schemas.microsoft.com/office/word/2018/wordml" xmlns:w16du="http://schemas.microsoft.com/office/word/2023/wordml/word16du" xmlns:w16sdtdh="http://schemas.microsoft.com/office/word/2020/wordml/sdtdatahash" xmlns:w16se="http://schemas.microsoft.com/office/word/2015/wordml/symex" xmlns:wpg="http://schemas.microsoft.com/office/word/2010/wordprocessingGroup" xmlns:wpi="http://schemas.microsoft.com/office/word/2010/wordprocessingInk" xmlns:wne="http://schemas.microsoft.com/office/word/2006/wordml" xmlns:wps="http://schemas.microsoft.com/office/word/2010/wordprocessingShape" mc:Ignorable="w14 w15 w16se w16cid w16 w16cex w16sdtdh w16du wp14">
   <w:footnote w:type="separator" w:id="-1">
     <w:p>
       <w:r>
@@ -15357,7 +15064,7 @@
 </file>
 
 <file path=word/header1.xml><?xml version="1.0" encoding="utf-8"?>
-<w:hdr xmlns:wpc="http://schemas.microsoft.com/office/word/2010/wordprocessingCanvas" xmlns:cx="http://schemas.microsoft.com/office/drawing/2014/chartex" xmlns:cx1="http://schemas.microsoft.com/office/drawing/2015/9/8/chartex" xmlns:cx2="http://schemas.microsoft.com/office/drawing/2015/10/21/chartex" xmlns:cx3="http://schemas.microsoft.com/office/drawing/2016/5/9/chartex" xmlns:cx4="http://schemas.microsoft.com/office/drawing/2016/5/10/chartex" xmlns:cx5="http://schemas.microsoft.com/office/drawing/2016/5/11/chartex" xmlns:cx6="http://schemas.microsoft.com/office/drawing/2016/5/12/chartex" xmlns:cx7="http://schemas.microsoft.com/office/drawing/2016/5/13/chartex" xmlns:cx8="http://schemas.microsoft.com/office/drawing/2016/5/14/chartex" xmlns:mc="http://schemas.openxmlformats.org/markup-compatibility/2006" xmlns:aink="http://schemas.microsoft.com/office/drawing/2016/ink" xmlns:am3d="http://schemas.microsoft.com/office/drawing/2017/model3d" xmlns:o="urn:schemas-microsoft-com:office:office" xmlns:oel="http://schemas.microsoft.com/office/2019/extlst" xmlns:r="http://schemas.openxmlformats.org/officeDocument/2006/relationships" xmlns:m="http://schemas.openxmlformats.org/officeDocument/2006/math" xmlns:v="urn:schemas-microsoft-com:vml" xmlns:wp14="http://schemas.microsoft.com/office/word/2010/wordprocessingDrawing" xmlns:wp="http://schemas.openxmlformats.org/drawingml/2006/wordprocessingDrawing" xmlns:w10="urn:schemas-microsoft-com:office:word" xmlns:w="http://schemas.openxmlformats.org/wordprocessingml/2006/main" xmlns:w14="http://schemas.microsoft.com/office/word/2010/wordml" xmlns:w15="http://schemas.microsoft.com/office/word/2012/wordml" xmlns:w16cex="http://schemas.microsoft.com/office/word/2018/wordml/cex" xmlns:w16cid="http://schemas.microsoft.com/office/word/2016/wordml/cid" xmlns:w16="http://schemas.microsoft.com/office/word/2018/wordml" xmlns:w16sdtdh="http://schemas.microsoft.com/office/word/2020/wordml/sdtdatahash" xmlns:w16se="http://schemas.microsoft.com/office/word/2015/wordml/symex" xmlns:wpg="http://schemas.microsoft.com/office/word/2010/wordprocessingGroup" xmlns:wpi="http://schemas.microsoft.com/office/word/2010/wordprocessingInk" xmlns:wne="http://schemas.microsoft.com/office/word/2006/wordml" xmlns:wps="http://schemas.microsoft.com/office/word/2010/wordprocessingShape" mc:Ignorable="w14 w15 w16se w16cid w16 w16cex w16sdtdh wp14">
+<w:hdr xmlns:wpc="http://schemas.microsoft.com/office/word/2010/wordprocessingCanvas" xmlns:cx="http://schemas.microsoft.com/office/drawing/2014/chartex" xmlns:cx1="http://schemas.microsoft.com/office/drawing/2015/9/8/chartex" xmlns:cx2="http://schemas.microsoft.com/office/drawing/2015/10/21/chartex" xmlns:cx3="http://schemas.microsoft.com/office/drawing/2016/5/9/chartex" xmlns:cx4="http://schemas.microsoft.com/office/drawing/2016/5/10/chartex" xmlns:cx5="http://schemas.microsoft.com/office/drawing/2016/5/11/chartex" xmlns:cx6="http://schemas.microsoft.com/office/drawing/2016/5/12/chartex" xmlns:cx7="http://schemas.microsoft.com/office/drawing/2016/5/13/chartex" xmlns:cx8="http://schemas.microsoft.com/office/drawing/2016/5/14/chartex" xmlns:mc="http://schemas.openxmlformats.org/markup-compatibility/2006" xmlns:aink="http://schemas.microsoft.com/office/drawing/2016/ink" xmlns:am3d="http://schemas.microsoft.com/office/drawing/2017/model3d" xmlns:o="urn:schemas-microsoft-com:office:office" xmlns:oel="http://schemas.microsoft.com/office/2019/extlst" xmlns:r="http://schemas.openxmlformats.org/officeDocument/2006/relationships" xmlns:m="http://schemas.openxmlformats.org/officeDocument/2006/math" xmlns:v="urn:schemas-microsoft-com:vml" xmlns:wp14="http://schemas.microsoft.com/office/word/2010/wordprocessingDrawing" xmlns:wp="http://schemas.openxmlformats.org/drawingml/2006/wordprocessingDrawing" xmlns:w10="urn:schemas-microsoft-com:office:word" xmlns:w="http://schemas.openxmlformats.org/wordprocessingml/2006/main" xmlns:w14="http://schemas.microsoft.com/office/word/2010/wordml" xmlns:w15="http://schemas.microsoft.com/office/word/2012/wordml" xmlns:w16cex="http://schemas.microsoft.com/office/word/2018/wordml/cex" xmlns:w16cid="http://schemas.microsoft.com/office/word/2016/wordml/cid" xmlns:w16="http://schemas.microsoft.com/office/word/2018/wordml" xmlns:w16du="http://schemas.microsoft.com/office/word/2023/wordml/word16du" xmlns:w16sdtdh="http://schemas.microsoft.com/office/word/2020/wordml/sdtdatahash" xmlns:w16se="http://schemas.microsoft.com/office/word/2015/wordml/symex" xmlns:wpg="http://schemas.microsoft.com/office/word/2010/wordprocessingGroup" xmlns:wpi="http://schemas.microsoft.com/office/word/2010/wordprocessingInk" xmlns:wne="http://schemas.microsoft.com/office/word/2006/wordml" xmlns:wps="http://schemas.microsoft.com/office/word/2010/wordprocessingShape" mc:Ignorable="w14 w15 w16se w16cid w16 w16cex w16sdtdh w16du wp14">
   <w:p>
     <w:pPr>
       <w:pStyle w:val="Header"/>
@@ -15398,20 +15105,8 @@
 </w:hdr>
 </file>
 
-<file path=word/intelligence2.xml><?xml version="1.0" encoding="utf-8"?>
-<int2:intelligence xmlns:int2="http://schemas.microsoft.com/office/intelligence/2020/intelligence" xmlns:oel="http://schemas.microsoft.com/office/2019/extlst">
-  <int2:observations>
-    <int2:bookmark int2:bookmarkName="_Int_2pb9oMu6" int2:invalidationBookmarkName="" int2:hashCode="xoNGtjqzjroFVv" int2:id="Hlk5noa3">
-      <int2:state int2:value="Rejected" int2:type="AugLoop_Text_Critique"/>
-    </int2:bookmark>
-  </int2:observations>
-  <int2:intelligenceSettings/>
-  <int2:onDemandWorkflows/>
-</int2:intelligence>
-</file>
-
 <file path=word/numbering.xml><?xml version="1.0" encoding="utf-8"?>
-<w:numbering xmlns:wpc="http://schemas.microsoft.com/office/word/2010/wordprocessingCanvas" xmlns:cx="http://schemas.microsoft.com/office/drawing/2014/chartex" xmlns:cx1="http://schemas.microsoft.com/office/drawing/2015/9/8/chartex" xmlns:cx2="http://schemas.microsoft.com/office/drawing/2015/10/21/chartex" xmlns:cx3="http://schemas.microsoft.com/office/drawing/2016/5/9/chartex" xmlns:cx4="http://schemas.microsoft.com/office/drawing/2016/5/10/chartex" xmlns:cx5="http://schemas.microsoft.com/office/drawing/2016/5/11/chartex" xmlns:cx6="http://schemas.microsoft.com/office/drawing/2016/5/12/chartex" xmlns:cx7="http://schemas.microsoft.com/office/drawing/2016/5/13/chartex" xmlns:cx8="http://schemas.microsoft.com/office/drawing/2016/5/14/chartex" xmlns:mc="http://schemas.openxmlformats.org/markup-compatibility/2006" xmlns:aink="http://schemas.microsoft.com/office/drawing/2016/ink" xmlns:am3d="http://schemas.microsoft.com/office/drawing/2017/model3d" xmlns:o="urn:schemas-microsoft-com:office:office" xmlns:oel="http://schemas.microsoft.com/office/2019/extlst" xmlns:r="http://schemas.openxmlformats.org/officeDocument/2006/relationships" xmlns:m="http://schemas.openxmlformats.org/officeDocument/2006/math" xmlns:v="urn:schemas-microsoft-com:vml" xmlns:wp14="http://schemas.microsoft.com/office/word/2010/wordprocessingDrawing" xmlns:wp="http://schemas.openxmlformats.org/drawingml/2006/wordprocessingDrawing" xmlns:w10="urn:schemas-microsoft-com:office:word" xmlns:w="http://schemas.openxmlformats.org/wordprocessingml/2006/main" xmlns:w14="http://schemas.microsoft.com/office/word/2010/wordml" xmlns:w15="http://schemas.microsoft.com/office/word/2012/wordml" xmlns:w16cex="http://schemas.microsoft.com/office/word/2018/wordml/cex" xmlns:w16cid="http://schemas.microsoft.com/office/word/2016/wordml/cid" xmlns:w16="http://schemas.microsoft.com/office/word/2018/wordml" xmlns:w16sdtdh="http://schemas.microsoft.com/office/word/2020/wordml/sdtdatahash" xmlns:w16se="http://schemas.microsoft.com/office/word/2015/wordml/symex" xmlns:wpg="http://schemas.microsoft.com/office/word/2010/wordprocessingGroup" xmlns:wpi="http://schemas.microsoft.com/office/word/2010/wordprocessingInk" xmlns:wne="http://schemas.microsoft.com/office/word/2006/wordml" xmlns:wps="http://schemas.microsoft.com/office/word/2010/wordprocessingShape" mc:Ignorable="w14 w15 w16se w16cid w16 w16cex w16sdtdh wp14">
+<w:numbering xmlns:wpc="http://schemas.microsoft.com/office/word/2010/wordprocessingCanvas" xmlns:cx="http://schemas.microsoft.com/office/drawing/2014/chartex" xmlns:cx1="http://schemas.microsoft.com/office/drawing/2015/9/8/chartex" xmlns:cx2="http://schemas.microsoft.com/office/drawing/2015/10/21/chartex" xmlns:cx3="http://schemas.microsoft.com/office/drawing/2016/5/9/chartex" xmlns:cx4="http://schemas.microsoft.com/office/drawing/2016/5/10/chartex" xmlns:cx5="http://schemas.microsoft.com/office/drawing/2016/5/11/chartex" xmlns:cx6="http://schemas.microsoft.com/office/drawing/2016/5/12/chartex" xmlns:cx7="http://schemas.microsoft.com/office/drawing/2016/5/13/chartex" xmlns:cx8="http://schemas.microsoft.com/office/drawing/2016/5/14/chartex" xmlns:mc="http://schemas.openxmlformats.org/markup-compatibility/2006" xmlns:aink="http://schemas.microsoft.com/office/drawing/2016/ink" xmlns:am3d="http://schemas.microsoft.com/office/drawing/2017/model3d" xmlns:o="urn:schemas-microsoft-com:office:office" xmlns:oel="http://schemas.microsoft.com/office/2019/extlst" xmlns:r="http://schemas.openxmlformats.org/officeDocument/2006/relationships" xmlns:m="http://schemas.openxmlformats.org/officeDocument/2006/math" xmlns:v="urn:schemas-microsoft-com:vml" xmlns:wp14="http://schemas.microsoft.com/office/word/2010/wordprocessingDrawing" xmlns:wp="http://schemas.openxmlformats.org/drawingml/2006/wordprocessingDrawing" xmlns:w10="urn:schemas-microsoft-com:office:word" xmlns:w="http://schemas.openxmlformats.org/wordprocessingml/2006/main" xmlns:w14="http://schemas.microsoft.com/office/word/2010/wordml" xmlns:w15="http://schemas.microsoft.com/office/word/2012/wordml" xmlns:w16cex="http://schemas.microsoft.com/office/word/2018/wordml/cex" xmlns:w16cid="http://schemas.microsoft.com/office/word/2016/wordml/cid" xmlns:w16="http://schemas.microsoft.com/office/word/2018/wordml" xmlns:w16du="http://schemas.microsoft.com/office/word/2023/wordml/word16du" xmlns:w16sdtdh="http://schemas.microsoft.com/office/word/2020/wordml/sdtdatahash" xmlns:w16se="http://schemas.microsoft.com/office/word/2015/wordml/symex" xmlns:wpg="http://schemas.microsoft.com/office/word/2010/wordprocessingGroup" xmlns:wpi="http://schemas.microsoft.com/office/word/2010/wordprocessingInk" xmlns:wne="http://schemas.microsoft.com/office/word/2006/wordml" xmlns:wps="http://schemas.microsoft.com/office/word/2010/wordprocessingShape" mc:Ignorable="w14 w15 w16se w16cid w16 w16cex w16sdtdh w16du wp14">
   <w:abstractNum w:abstractNumId="0" w15:restartNumberingAfterBreak="0">
     <w:nsid w:val="006D037E"/>
     <w:multiLevelType w:val="hybridMultilevel"/>
@@ -17177,7 +16872,7 @@
 </file>
 
 <file path=word/styles.xml><?xml version="1.0" encoding="utf-8"?>
-<w:styles xmlns:mc="http://schemas.openxmlformats.org/markup-compatibility/2006" xmlns:r="http://schemas.openxmlformats.org/officeDocument/2006/relationships" xmlns:w="http://schemas.openxmlformats.org/wordprocessingml/2006/main" xmlns:w14="http://schemas.microsoft.com/office/word/2010/wordml" xmlns:w15="http://schemas.microsoft.com/office/word/2012/wordml" xmlns:w16cex="http://schemas.microsoft.com/office/word/2018/wordml/cex" xmlns:w16cid="http://schemas.microsoft.com/office/word/2016/wordml/cid" xmlns:w16="http://schemas.microsoft.com/office/word/2018/wordml" xmlns:w16sdtdh="http://schemas.microsoft.com/office/word/2020/wordml/sdtdatahash" xmlns:w16se="http://schemas.microsoft.com/office/word/2015/wordml/symex" mc:Ignorable="w14 w15 w16se w16cid w16 w16cex w16sdtdh">
+<w:styles xmlns:mc="http://schemas.openxmlformats.org/markup-compatibility/2006" xmlns:r="http://schemas.openxmlformats.org/officeDocument/2006/relationships" xmlns:w="http://schemas.openxmlformats.org/wordprocessingml/2006/main" xmlns:w14="http://schemas.microsoft.com/office/word/2010/wordml" xmlns:w15="http://schemas.microsoft.com/office/word/2012/wordml" xmlns:w16cex="http://schemas.microsoft.com/office/word/2018/wordml/cex" xmlns:w16cid="http://schemas.microsoft.com/office/word/2016/wordml/cid" xmlns:w16="http://schemas.microsoft.com/office/word/2018/wordml" xmlns:w16du="http://schemas.microsoft.com/office/word/2023/wordml/word16du" xmlns:w16sdtdh="http://schemas.microsoft.com/office/word/2020/wordml/sdtdatahash" xmlns:w16se="http://schemas.microsoft.com/office/word/2015/wordml/symex" mc:Ignorable="w14 w15 w16se w16cid w16 w16cex w16sdtdh w16du">
   <w:docDefaults>
     <w:rPrDefault>
       <w:rPr>

--- a/JavaH1_Rev0.docx
+++ b/JavaH1_Rev0.docx
@@ -1072,11 +1072,6 @@
         <w:spacing w:line="360" w:lineRule="auto"/>
         <w:ind w:left="0"/>
         <w:jc w:val="both"/>
-        <w:rPr>
-          <w:rFonts w:cstheme="minorHAnsi"/>
-          <w:noProof/>
-          <w:lang w:val="en-US"/>
-        </w:rPr>
       </w:pPr>
     </w:p>
     <w:p>
@@ -1088,11 +1083,6 @@
         <w:spacing w:line="360" w:lineRule="auto"/>
         <w:ind w:left="0"/>
         <w:jc w:val="both"/>
-        <w:rPr>
-          <w:rFonts w:cstheme="minorHAnsi"/>
-          <w:noProof/>
-          <w:lang w:val="en-US"/>
-        </w:rPr>
       </w:pPr>
     </w:p>
     <w:p>
@@ -1104,11 +1094,6 @@
         <w:spacing w:line="360" w:lineRule="auto"/>
         <w:ind w:left="0"/>
         <w:jc w:val="both"/>
-        <w:rPr>
-          <w:rFonts w:cstheme="minorHAnsi"/>
-          <w:noProof/>
-          <w:lang w:val="en-US"/>
-        </w:rPr>
       </w:pPr>
     </w:p>
     <w:p>
@@ -1120,11 +1105,6 @@
         <w:spacing w:line="360" w:lineRule="auto"/>
         <w:ind w:left="0"/>
         <w:jc w:val="both"/>
-        <w:rPr>
-          <w:rFonts w:cstheme="minorHAnsi"/>
-          <w:noProof/>
-          <w:lang w:val="en-US"/>
-        </w:rPr>
       </w:pPr>
     </w:p>
     <w:p>
@@ -1136,11 +1116,6 @@
         <w:spacing w:line="360" w:lineRule="auto"/>
         <w:ind w:left="0"/>
         <w:jc w:val="both"/>
-        <w:rPr>
-          <w:rFonts w:cstheme="minorHAnsi"/>
-          <w:noProof/>
-          <w:lang w:val="en-US"/>
-        </w:rPr>
       </w:pPr>
     </w:p>
     <w:p>
@@ -3773,7 +3748,27 @@
                                 <w:lang w:val="en-US"/>
                               </w:rPr>
                               <w:br/>
-                              <w:t>X ( random number 0 – 9 )</w:t>
+                              <w:t xml:space="preserve">X </w:t>
+                            </w:r>
+                            <w:proofErr w:type="gramStart"/>
+                            <w:r>
+                              <w:rPr>
+                                <w:rFonts w:ascii="Times New Roman" w:hAnsi="Times New Roman"/>
+                                <w:b/>
+                                <w:bCs/>
+                                <w:lang w:val="en-US"/>
+                              </w:rPr>
+                              <w:t>( random</w:t>
+                            </w:r>
+                            <w:proofErr w:type="gramEnd"/>
+                            <w:r>
+                              <w:rPr>
+                                <w:rFonts w:ascii="Times New Roman" w:hAnsi="Times New Roman"/>
+                                <w:b/>
+                                <w:bCs/>
+                                <w:lang w:val="en-US"/>
+                              </w:rPr>
+                              <w:t xml:space="preserve"> number 0 – 9 )</w:t>
                             </w:r>
                           </w:p>
                         </w:txbxContent>
@@ -3825,7 +3820,27 @@
                           <w:lang w:val="en-US"/>
                         </w:rPr>
                         <w:br/>
-                        <w:t>X ( random number 0 – 9 )</w:t>
+                        <w:t xml:space="preserve">X </w:t>
+                      </w:r>
+                      <w:proofErr w:type="gramStart"/>
+                      <w:r>
+                        <w:rPr>
+                          <w:rFonts w:ascii="Times New Roman" w:hAnsi="Times New Roman"/>
+                          <w:b/>
+                          <w:bCs/>
+                          <w:lang w:val="en-US"/>
+                        </w:rPr>
+                        <w:t>( random</w:t>
+                      </w:r>
+                      <w:proofErr w:type="gramEnd"/>
+                      <w:r>
+                        <w:rPr>
+                          <w:rFonts w:ascii="Times New Roman" w:hAnsi="Times New Roman"/>
+                          <w:b/>
+                          <w:bCs/>
+                          <w:lang w:val="en-US"/>
+                        </w:rPr>
+                        <w:t xml:space="preserve"> number 0 – 9 )</w:t>
                       </w:r>
                     </w:p>
                   </w:txbxContent>
@@ -14579,7 +14594,7 @@
         </mc:Choice>
         <mc:Fallback>
           <w:pict>
-            <v:line w14:anchorId="29A33289" id="Straight Connector 4" o:spid="_x0000_s1026" style="position:absolute;z-index:251659264;visibility:visible;mso-wrap-style:square;mso-width-percent:0;mso-height-percent:0;mso-wrap-distance-left:9pt;mso-wrap-distance-top:-6e-5mm;mso-wrap-distance-right:9pt;mso-wrap-distance-bottom:-6e-5mm;mso-position-horizontal:absolute;mso-position-horizontal-relative:text;mso-position-vertical:absolute;mso-position-vertical-relative:text;mso-width-percent:0;mso-height-percent:0;mso-width-relative:page;mso-height-relative:page" from="0,3.5pt" to="522pt,3.5pt" o:gfxdata="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"/>
+            <v:line w14:anchorId="3DCCEB4A" id="Straight Connector 4" o:spid="_x0000_s1026" style="position:absolute;z-index:251659264;visibility:visible;mso-wrap-style:square;mso-width-percent:0;mso-height-percent:0;mso-wrap-distance-left:9pt;mso-wrap-distance-top:-6e-5mm;mso-wrap-distance-right:9pt;mso-wrap-distance-bottom:-6e-5mm;mso-position-horizontal:absolute;mso-position-horizontal-relative:text;mso-position-vertical:absolute;mso-position-vertical-relative:text;mso-width-percent:0;mso-height-percent:0;mso-width-relative:page;mso-height-relative:page" from="0,3.5pt" to="522pt,3.5pt" o:gfxdata="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"/>
           </w:pict>
         </mc:Fallback>
       </mc:AlternateContent>
@@ -14856,7 +14871,7 @@
         </mc:Choice>
         <mc:Fallback>
           <w:pict>
-            <v:line w14:anchorId="021C0494" id="Straight Connector 3" o:spid="_x0000_s1026" style="position:absolute;z-index:251660288;visibility:visible;mso-wrap-style:square;mso-width-percent:0;mso-height-percent:0;mso-wrap-distance-left:9pt;mso-wrap-distance-top:-6e-5mm;mso-wrap-distance-right:9pt;mso-wrap-distance-bottom:-6e-5mm;mso-position-horizontal:absolute;mso-position-horizontal-relative:text;mso-position-vertical:absolute;mso-position-vertical-relative:text;mso-width-percent:0;mso-height-percent:0;mso-width-relative:page;mso-height-relative:page" from="-.75pt,2.25pt" to="521.25pt,2.25pt" o:gfxdata="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"/>
+            <v:line w14:anchorId="2BCB18CF" id="Straight Connector 3" o:spid="_x0000_s1026" style="position:absolute;z-index:251660288;visibility:visible;mso-wrap-style:square;mso-width-percent:0;mso-height-percent:0;mso-wrap-distance-left:9pt;mso-wrap-distance-top:-6e-5mm;mso-wrap-distance-right:9pt;mso-wrap-distance-bottom:-6e-5mm;mso-position-horizontal:absolute;mso-position-horizontal-relative:text;mso-position-vertical:absolute;mso-position-vertical-relative:text;mso-width-percent:0;mso-height-percent:0;mso-width-relative:page;mso-height-relative:page" from="-.75pt,2.25pt" to="521.25pt,2.25pt" o:gfxdata="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"/>
           </w:pict>
         </mc:Fallback>
       </mc:AlternateContent>
@@ -17309,7 +17324,6 @@
   <w:style w:type="character" w:default="1" w:styleId="DefaultParagraphFont">
     <w:name w:val="Default Paragraph Font"/>
     <w:uiPriority w:val="1"/>
-    <w:semiHidden/>
     <w:unhideWhenUsed/>
   </w:style>
   <w:style w:type="table" w:default="1" w:styleId="TableNormal">

--- a/JavaH1_Rev0.docx
+++ b/JavaH1_Rev0.docx
@@ -844,7 +844,7 @@
           <w:sz w:val="28"/>
           <w:lang w:val="en-US"/>
         </w:rPr>
-        <w:t>VIennese Café</w:t>
+        <w:t>AX For AutoPets</w:t>
       </w:r>
     </w:p>
     <w:p>
@@ -1178,7 +1178,7 @@
           <w:lang w:val="en-US"/>
         </w:rPr>
         <w:drawing>
-          <wp:inline distT="0" distB="0" distL="0" distR="0" wp14:anchorId="3243BFF5" wp14:editId="35FDF562">
+          <wp:inline distT="0" distB="0" distL="0" distR="0" wp14:anchorId="3243BFF5" wp14:editId="09EF1770">
             <wp:extent cx="5760000" cy="3924396"/>
             <wp:effectExtent l="0" t="0" r="6350" b="0"/>
             <wp:docPr id="1570964504" name="Picture 1570964504" descr="Sebuah gambar berisi teks, cuplikan layar, Font, nomor&#10;&#10;Description automatically generated"/>
@@ -3836,7 +3836,245 @@
           <w:noProof/>
           <w:lang w:val="en-US"/>
         </w:rPr>
-        <w:t>This page consists of 7 menus, which are:</w:t>
+        <w:t>The Shop has 6 levels. The level progresses alongside the round of the match.</w:t>
+      </w:r>
+      <w:r>
+        <w:rPr>
+          <w:rFonts w:cstheme="minorHAnsi"/>
+          <w:noProof/>
+          <w:lang w:val="en-US"/>
+        </w:rPr>
+        <w:t xml:space="preserve"> The shop will level up from 1 to 6 every 2 rounds. For example, the shop will be level </w:t>
+      </w:r>
+      <w:r>
+        <w:rPr>
+          <w:rFonts w:cstheme="minorHAnsi"/>
+          <w:noProof/>
+          <w:lang w:val="en-US"/>
+        </w:rPr>
+        <w:t xml:space="preserve">1 at round 1 but will level up to level 2 after round 3 or at </w:t>
+      </w:r>
+      <w:r>
+        <w:rPr>
+          <w:rFonts w:cstheme="minorHAnsi"/>
+          <w:noProof/>
+          <w:lang w:val="en-US"/>
+        </w:rPr>
+        <w:t xml:space="preserve">the start of </w:t>
+      </w:r>
+      <w:r>
+        <w:rPr>
+          <w:rFonts w:cstheme="minorHAnsi"/>
+          <w:noProof/>
+          <w:lang w:val="en-US"/>
+        </w:rPr>
+        <w:t>round 4.</w:t>
+      </w:r>
+      <w:r>
+        <w:rPr>
+          <w:rFonts w:cstheme="minorHAnsi"/>
+          <w:noProof/>
+          <w:lang w:val="en-US"/>
+        </w:rPr>
+        <w:t xml:space="preserve"> The shop level affects the item that will be displayed at the shop. Each level will correspond to the same tier for the pet and the food. For example, shop level 1 will show tier 1 items at the shop and level 2 shop will show tier 2 item at the shop.</w:t>
+      </w:r>
+      <w:r>
+        <w:rPr>
+          <w:rFonts w:cstheme="minorHAnsi"/>
+          <w:noProof/>
+          <w:lang w:val="en-US"/>
+        </w:rPr>
+        <w:t xml:space="preserve"> </w:t>
+      </w:r>
+      <w:r>
+        <w:rPr>
+          <w:rFonts w:cstheme="minorHAnsi"/>
+          <w:noProof/>
+          <w:lang w:val="en-US"/>
+        </w:rPr>
+        <w:t>Your job is to make sure that you make the pets and foods up to tier 3, you may make it to tier 6 if you have the time however it will be optional.</w:t>
+      </w:r>
+      <w:r>
+        <w:rPr>
+          <w:rFonts w:cstheme="minorHAnsi"/>
+          <w:noProof/>
+          <w:lang w:val="en-US"/>
+        </w:rPr>
+        <w:t xml:space="preserve"> For the pets and the food you must make you may refer to this wiki link:</w:t>
+      </w:r>
+    </w:p>
+    <w:p>
+      <w:pPr>
+        <w:pStyle w:val="ListParagraph"/>
+        <w:numPr>
+          <w:ilvl w:val="0"/>
+          <w:numId w:val="20"/>
+        </w:numPr>
+        <w:tabs>
+          <w:tab w:val="left" w:pos="90"/>
+        </w:tabs>
+        <w:spacing w:line="360" w:lineRule="auto"/>
+        <w:ind w:left="1080"/>
+        <w:jc w:val="both"/>
+        <w:rPr>
+          <w:rFonts w:cstheme="minorHAnsi"/>
+          <w:noProof/>
+          <w:lang w:val="en-US"/>
+        </w:rPr>
+      </w:pPr>
+      <w:hyperlink r:id="rId17" w:history="1">
+        <w:r>
+          <w:rPr>
+            <w:rStyle w:val="Hyperlink"/>
+            <w:rFonts w:cstheme="minorHAnsi"/>
+            <w:noProof/>
+            <w:lang w:val="en-US"/>
+          </w:rPr>
+          <w:t>https://superautopets.wiki.gg/wiki/Turtle_Pack</w:t>
+        </w:r>
+      </w:hyperlink>
+      <w:r>
+        <w:rPr>
+          <w:rFonts w:cstheme="minorHAnsi"/>
+          <w:noProof/>
+          <w:lang w:val="en-US"/>
+        </w:rPr>
+        <w:t xml:space="preserve"> </w:t>
+      </w:r>
+    </w:p>
+    <w:p>
+      <w:pPr>
+        <w:tabs>
+          <w:tab w:val="left" w:pos="90"/>
+        </w:tabs>
+        <w:spacing w:line="360" w:lineRule="auto"/>
+        <w:ind w:left="720"/>
+        <w:jc w:val="both"/>
+        <w:rPr>
+          <w:rFonts w:cstheme="minorHAnsi"/>
+          <w:noProof/>
+          <w:lang w:val="en-US"/>
+        </w:rPr>
+      </w:pPr>
+      <w:r>
+        <w:rPr>
+          <w:rFonts w:cstheme="minorHAnsi"/>
+          <w:noProof/>
+          <w:lang w:val="en-US"/>
+        </w:rPr>
+        <w:t>For each pet you must make sure to create the ability correctly, every ability will have 3 levels that will progress alongside the pet’s level.</w:t>
+      </w:r>
+      <w:r>
+        <w:rPr>
+          <w:rFonts w:cstheme="minorHAnsi"/>
+          <w:noProof/>
+          <w:lang w:val="en-US"/>
+        </w:rPr>
+        <w:t xml:space="preserve"> </w:t>
+      </w:r>
+      <w:r>
+        <w:rPr>
+          <w:rFonts w:cstheme="minorHAnsi"/>
+          <w:noProof/>
+          <w:lang w:val="en-US"/>
+        </w:rPr>
+        <w:t>Every pet also have different trigger for their ability so please pay attention to that as well.</w:t>
+      </w:r>
+      <w:r>
+        <w:rPr>
+          <w:rFonts w:cstheme="minorHAnsi"/>
+          <w:noProof/>
+          <w:lang w:val="en-US"/>
+        </w:rPr>
+        <w:t xml:space="preserve"> Every pet can eat an infinite amount of food however if the food has perk, then the perk will attatch to the pet and replace previously atttatched perk.</w:t>
+      </w:r>
+      <w:r>
+        <w:rPr>
+          <w:rFonts w:cstheme="minorHAnsi"/>
+          <w:noProof/>
+          <w:lang w:val="en-US"/>
+        </w:rPr>
+        <w:t xml:space="preserve"> Perk functions just like pet ability, it has a trigger and a</w:t>
+      </w:r>
+      <w:r>
+        <w:rPr>
+          <w:rFonts w:cstheme="minorHAnsi"/>
+          <w:noProof/>
+          <w:lang w:val="en-US"/>
+        </w:rPr>
+        <w:t>n</w:t>
+      </w:r>
+      <w:r>
+        <w:rPr>
+          <w:rFonts w:cstheme="minorHAnsi"/>
+          <w:noProof/>
+          <w:lang w:val="en-US"/>
+        </w:rPr>
+        <w:t xml:space="preserve"> effect that will activate when the trigge</w:t>
+      </w:r>
+      <w:r>
+        <w:rPr>
+          <w:rFonts w:cstheme="minorHAnsi"/>
+          <w:noProof/>
+          <w:lang w:val="en-US"/>
+        </w:rPr>
+        <w:t>r is triggered</w:t>
+      </w:r>
+      <w:r>
+        <w:rPr>
+          <w:rFonts w:cstheme="minorHAnsi"/>
+          <w:noProof/>
+          <w:lang w:val="en-US"/>
+        </w:rPr>
+        <w:t>.</w:t>
+      </w:r>
+    </w:p>
+    <w:p>
+      <w:pPr>
+        <w:pStyle w:val="ListParagraph"/>
+        <w:tabs>
+          <w:tab w:val="left" w:pos="90"/>
+        </w:tabs>
+        <w:spacing w:line="360" w:lineRule="auto"/>
+        <w:jc w:val="both"/>
+        <w:rPr>
+          <w:rFonts w:cstheme="minorHAnsi"/>
+          <w:noProof/>
+          <w:lang w:val="en-US"/>
+        </w:rPr>
+      </w:pPr>
+      <w:r>
+        <w:rPr>
+          <w:rFonts w:cstheme="minorHAnsi"/>
+          <w:noProof/>
+          <w:lang w:val="en-US"/>
+        </w:rPr>
+        <w:lastRenderedPageBreak/>
+        <w:t>The shop</w:t>
+      </w:r>
+      <w:r>
+        <w:rPr>
+          <w:rFonts w:cstheme="minorHAnsi"/>
+          <w:noProof/>
+          <w:lang w:val="en-US"/>
+        </w:rPr>
+        <w:t xml:space="preserve"> page consists of 7 menus</w:t>
+      </w:r>
+      <w:r>
+        <w:rPr>
+          <w:rFonts w:cstheme="minorHAnsi"/>
+          <w:noProof/>
+          <w:lang w:val="en-US"/>
+        </w:rPr>
+        <w:t xml:space="preserve"> each will be explained as their own page below this section. The 7 menus are</w:t>
+      </w:r>
+      <w:r>
+        <w:rPr>
+          <w:rFonts w:cstheme="minorHAnsi"/>
+          <w:noProof/>
+          <w:lang w:val="en-US"/>
+        </w:rPr>
+        <w:t>:</w:t>
       </w:r>
     </w:p>
     <w:p>
@@ -4077,7 +4315,1975 @@
           <w:noProof/>
           <w:lang w:val="en-US"/>
         </w:rPr>
-        <w:t>ASE</w:t>
+        <w:t>Buy Page</w:t>
+      </w:r>
+    </w:p>
+    <w:p>
+      <w:pPr>
+        <w:keepNext/>
+        <w:tabs>
+          <w:tab w:val="left" w:pos="90"/>
+        </w:tabs>
+        <w:spacing w:line="360" w:lineRule="auto"/>
+        <w:jc w:val="center"/>
+      </w:pPr>
+      <w:r>
+        <w:rPr>
+          <w:rFonts w:cstheme="minorHAnsi"/>
+          <w:noProof/>
+          <w:lang w:val="en-US"/>
+        </w:rPr>
+        <w:drawing>
+          <wp:inline distT="0" distB="0" distL="0" distR="0" wp14:anchorId="102B82B5" wp14:editId="3D4E73AF">
+            <wp:extent cx="5760720" cy="2857168"/>
+            <wp:effectExtent l="19050" t="19050" r="11430" b="19685"/>
+            <wp:docPr id="608043450" name="Picture 1" descr="A white background with black text&#10;&#10;Description automatically generated"/>
+            <wp:cNvGraphicFramePr>
+              <a:graphicFrameLocks xmlns:a="http://schemas.openxmlformats.org/drawingml/2006/main" noChangeAspect="1"/>
+            </wp:cNvGraphicFramePr>
+            <a:graphic xmlns:a="http://schemas.openxmlformats.org/drawingml/2006/main">
+              <a:graphicData uri="http://schemas.openxmlformats.org/drawingml/2006/picture">
+                <pic:pic xmlns:pic="http://schemas.openxmlformats.org/drawingml/2006/picture">
+                  <pic:nvPicPr>
+                    <pic:cNvPr id="608043450" name="Picture 1" descr="A white background with black text&#10;&#10;Description automatically generated"/>
+                    <pic:cNvPicPr/>
+                  </pic:nvPicPr>
+                  <pic:blipFill>
+                    <a:blip r:embed="rId18"/>
+                    <a:stretch>
+                      <a:fillRect/>
+                    </a:stretch>
+                  </pic:blipFill>
+                  <pic:spPr>
+                    <a:xfrm>
+                      <a:off x="0" y="0"/>
+                      <a:ext cx="5760720" cy="2857168"/>
+                    </a:xfrm>
+                    <a:prstGeom prst="rect">
+                      <a:avLst/>
+                    </a:prstGeom>
+                    <a:ln>
+                      <a:solidFill>
+                        <a:schemeClr val="tx1"/>
+                      </a:solidFill>
+                    </a:ln>
+                  </pic:spPr>
+                </pic:pic>
+              </a:graphicData>
+            </a:graphic>
+          </wp:inline>
+        </w:drawing>
+      </w:r>
+    </w:p>
+    <w:p>
+      <w:pPr>
+        <w:pStyle w:val="Caption"/>
+      </w:pPr>
+      <w:r>
+        <w:t xml:space="preserve">Figure </w:t>
+      </w:r>
+      <w:r>
+        <w:fldChar w:fldCharType="begin"/>
+      </w:r>
+      <w:r>
+        <w:instrText xml:space="preserve"> SEQ Figure \* ARABIC </w:instrText>
+      </w:r>
+      <w:r>
+        <w:fldChar w:fldCharType="separate"/>
+      </w:r>
+      <w:r>
+        <w:rPr>
+          <w:noProof/>
+        </w:rPr>
+        <w:t>9</w:t>
+      </w:r>
+      <w:r>
+        <w:fldChar w:fldCharType="end"/>
+      </w:r>
+      <w:r>
+        <w:t>. Buy Page</w:t>
+      </w:r>
+    </w:p>
+    <w:p>
+      <w:pPr>
+        <w:pStyle w:val="ListParagraph"/>
+        <w:tabs>
+          <w:tab w:val="left" w:pos="90"/>
+        </w:tabs>
+        <w:spacing w:line="360" w:lineRule="auto"/>
+        <w:jc w:val="both"/>
+        <w:rPr>
+          <w:rFonts w:cstheme="minorHAnsi"/>
+          <w:noProof/>
+          <w:lang w:val="en-US"/>
+        </w:rPr>
+      </w:pPr>
+      <w:r>
+        <w:rPr>
+          <w:rFonts w:cstheme="minorHAnsi"/>
+          <w:noProof/>
+          <w:lang w:val="en-US"/>
+        </w:rPr>
+        <w:t>When the user enters buying page</w:t>
+      </w:r>
+      <w:r>
+        <w:rPr>
+          <w:rFonts w:cstheme="minorHAnsi"/>
+          <w:noProof/>
+          <w:lang w:val="en-US"/>
+        </w:rPr>
+        <w:t xml:space="preserve"> display all the available pets and food that the player can choose to buy. Make sure to also display the stat for each pets. Also pay attention that each slot is printed with center alignment. </w:t>
+      </w:r>
+      <w:r>
+        <w:rPr>
+          <w:rFonts w:cstheme="minorHAnsi"/>
+          <w:noProof/>
+          <w:lang w:val="en-US"/>
+        </w:rPr>
+        <w:t>There is a rule for the shop slots, the shop slots will increase a</w:t>
+      </w:r>
+      <w:r>
+        <w:rPr>
+          <w:rFonts w:cstheme="minorHAnsi"/>
+          <w:noProof/>
+          <w:lang w:val="en-US"/>
+        </w:rPr>
+        <w:t>longside the shop level</w:t>
+      </w:r>
+      <w:r>
+        <w:rPr>
+          <w:rFonts w:cstheme="minorHAnsi"/>
+          <w:noProof/>
+          <w:lang w:val="en-US"/>
+        </w:rPr>
+        <w:t>. Below is the detail for the shop slots for each</w:t>
+      </w:r>
+      <w:r>
+        <w:rPr>
+          <w:rFonts w:cstheme="minorHAnsi"/>
+          <w:noProof/>
+          <w:lang w:val="en-US"/>
+        </w:rPr>
+        <w:t xml:space="preserve"> </w:t>
+      </w:r>
+      <w:r>
+        <w:rPr>
+          <w:rFonts w:cstheme="minorHAnsi"/>
+          <w:noProof/>
+          <w:lang w:val="en-US"/>
+        </w:rPr>
+        <w:t>shop level</w:t>
+      </w:r>
+      <w:r>
+        <w:rPr>
+          <w:rFonts w:cstheme="minorHAnsi"/>
+          <w:noProof/>
+          <w:lang w:val="en-US"/>
+        </w:rPr>
+        <w:t>:</w:t>
+      </w:r>
+    </w:p>
+    <w:p>
+      <w:pPr>
+        <w:pStyle w:val="ListParagraph"/>
+        <w:numPr>
+          <w:ilvl w:val="0"/>
+          <w:numId w:val="20"/>
+        </w:numPr>
+        <w:tabs>
+          <w:tab w:val="left" w:pos="90"/>
+        </w:tabs>
+        <w:spacing w:line="360" w:lineRule="auto"/>
+        <w:ind w:left="1080"/>
+        <w:jc w:val="both"/>
+        <w:rPr>
+          <w:rFonts w:cstheme="minorHAnsi"/>
+          <w:noProof/>
+          <w:lang w:val="en-US"/>
+        </w:rPr>
+      </w:pPr>
+      <w:r>
+        <w:rPr>
+          <w:rFonts w:cstheme="minorHAnsi"/>
+          <w:noProof/>
+          <w:lang w:val="en-US"/>
+        </w:rPr>
+        <w:t>Level 1</w:t>
+      </w:r>
+    </w:p>
+    <w:p>
+      <w:pPr>
+        <w:pStyle w:val="ListParagraph"/>
+        <w:tabs>
+          <w:tab w:val="left" w:pos="90"/>
+        </w:tabs>
+        <w:spacing w:line="360" w:lineRule="auto"/>
+        <w:ind w:left="1080"/>
+        <w:jc w:val="both"/>
+        <w:rPr>
+          <w:rFonts w:cstheme="minorHAnsi"/>
+          <w:noProof/>
+          <w:lang w:val="en-US"/>
+        </w:rPr>
+      </w:pPr>
+      <w:r>
+        <w:rPr>
+          <w:rFonts w:cstheme="minorHAnsi"/>
+          <w:noProof/>
+          <w:lang w:val="en-US"/>
+        </w:rPr>
+        <w:t>3 pet slots, 1 fruit slot</w:t>
+      </w:r>
+    </w:p>
+    <w:p>
+      <w:pPr>
+        <w:pStyle w:val="ListParagraph"/>
+        <w:numPr>
+          <w:ilvl w:val="0"/>
+          <w:numId w:val="20"/>
+        </w:numPr>
+        <w:tabs>
+          <w:tab w:val="left" w:pos="90"/>
+        </w:tabs>
+        <w:spacing w:line="360" w:lineRule="auto"/>
+        <w:ind w:left="1080"/>
+        <w:jc w:val="both"/>
+        <w:rPr>
+          <w:rFonts w:cstheme="minorHAnsi"/>
+          <w:noProof/>
+          <w:lang w:val="en-US"/>
+        </w:rPr>
+      </w:pPr>
+      <w:r>
+        <w:rPr>
+          <w:rFonts w:cstheme="minorHAnsi"/>
+          <w:noProof/>
+          <w:lang w:val="en-US"/>
+        </w:rPr>
+        <w:t>Level 2</w:t>
+      </w:r>
+    </w:p>
+    <w:p>
+      <w:pPr>
+        <w:pStyle w:val="ListParagraph"/>
+        <w:tabs>
+          <w:tab w:val="left" w:pos="90"/>
+        </w:tabs>
+        <w:spacing w:line="360" w:lineRule="auto"/>
+        <w:ind w:left="1080"/>
+        <w:jc w:val="both"/>
+        <w:rPr>
+          <w:rFonts w:cstheme="minorHAnsi"/>
+          <w:noProof/>
+          <w:lang w:val="en-US"/>
+        </w:rPr>
+      </w:pPr>
+      <w:r>
+        <w:rPr>
+          <w:rFonts w:cstheme="minorHAnsi"/>
+          <w:noProof/>
+          <w:lang w:val="en-US"/>
+        </w:rPr>
+        <w:t>3 pet slots, 1 fruit slot</w:t>
+      </w:r>
+    </w:p>
+    <w:p>
+      <w:pPr>
+        <w:pStyle w:val="ListParagraph"/>
+        <w:numPr>
+          <w:ilvl w:val="0"/>
+          <w:numId w:val="20"/>
+        </w:numPr>
+        <w:tabs>
+          <w:tab w:val="left" w:pos="90"/>
+        </w:tabs>
+        <w:spacing w:line="360" w:lineRule="auto"/>
+        <w:ind w:left="1080"/>
+        <w:jc w:val="both"/>
+        <w:rPr>
+          <w:rFonts w:cstheme="minorHAnsi"/>
+          <w:noProof/>
+          <w:lang w:val="en-US"/>
+        </w:rPr>
+      </w:pPr>
+      <w:r>
+        <w:rPr>
+          <w:rFonts w:cstheme="minorHAnsi"/>
+          <w:noProof/>
+          <w:lang w:val="en-US"/>
+        </w:rPr>
+        <w:t>Level 3</w:t>
+      </w:r>
+    </w:p>
+    <w:p>
+      <w:pPr>
+        <w:pStyle w:val="ListParagraph"/>
+        <w:tabs>
+          <w:tab w:val="left" w:pos="90"/>
+        </w:tabs>
+        <w:spacing w:line="360" w:lineRule="auto"/>
+        <w:ind w:left="1080"/>
+        <w:jc w:val="both"/>
+        <w:rPr>
+          <w:rFonts w:cstheme="minorHAnsi"/>
+          <w:noProof/>
+          <w:lang w:val="en-US"/>
+        </w:rPr>
+      </w:pPr>
+      <w:r>
+        <w:rPr>
+          <w:rFonts w:cstheme="minorHAnsi"/>
+          <w:noProof/>
+          <w:lang w:val="en-US"/>
+        </w:rPr>
+        <w:lastRenderedPageBreak/>
+        <w:t>4 pet slots, 2 fruit slots</w:t>
+      </w:r>
+    </w:p>
+    <w:p>
+      <w:pPr>
+        <w:pStyle w:val="ListParagraph"/>
+        <w:numPr>
+          <w:ilvl w:val="0"/>
+          <w:numId w:val="20"/>
+        </w:numPr>
+        <w:tabs>
+          <w:tab w:val="left" w:pos="90"/>
+        </w:tabs>
+        <w:spacing w:line="360" w:lineRule="auto"/>
+        <w:ind w:left="1080"/>
+        <w:jc w:val="both"/>
+        <w:rPr>
+          <w:rFonts w:cstheme="minorHAnsi"/>
+          <w:noProof/>
+          <w:lang w:val="en-US"/>
+        </w:rPr>
+      </w:pPr>
+      <w:r>
+        <w:rPr>
+          <w:rFonts w:cstheme="minorHAnsi"/>
+          <w:noProof/>
+          <w:lang w:val="en-US"/>
+        </w:rPr>
+        <w:t>Level 4</w:t>
+      </w:r>
+    </w:p>
+    <w:p>
+      <w:pPr>
+        <w:pStyle w:val="ListParagraph"/>
+        <w:tabs>
+          <w:tab w:val="left" w:pos="90"/>
+        </w:tabs>
+        <w:spacing w:line="360" w:lineRule="auto"/>
+        <w:ind w:left="1080"/>
+        <w:jc w:val="both"/>
+        <w:rPr>
+          <w:rFonts w:cstheme="minorHAnsi"/>
+          <w:noProof/>
+          <w:lang w:val="en-US"/>
+        </w:rPr>
+      </w:pPr>
+      <w:r>
+        <w:rPr>
+          <w:rFonts w:cstheme="minorHAnsi"/>
+          <w:noProof/>
+          <w:lang w:val="en-US"/>
+        </w:rPr>
+        <w:t>4 pet slots, 2 fruit slots</w:t>
+      </w:r>
+    </w:p>
+    <w:p>
+      <w:pPr>
+        <w:pStyle w:val="ListParagraph"/>
+        <w:numPr>
+          <w:ilvl w:val="0"/>
+          <w:numId w:val="20"/>
+        </w:numPr>
+        <w:tabs>
+          <w:tab w:val="left" w:pos="90"/>
+        </w:tabs>
+        <w:spacing w:line="360" w:lineRule="auto"/>
+        <w:ind w:left="1080"/>
+        <w:jc w:val="both"/>
+        <w:rPr>
+          <w:rFonts w:cstheme="minorHAnsi"/>
+          <w:noProof/>
+          <w:lang w:val="en-US"/>
+        </w:rPr>
+      </w:pPr>
+      <w:r>
+        <w:rPr>
+          <w:rFonts w:cstheme="minorHAnsi"/>
+          <w:noProof/>
+          <w:lang w:val="en-US"/>
+        </w:rPr>
+        <w:t>Level 5</w:t>
+      </w:r>
+    </w:p>
+    <w:p>
+      <w:pPr>
+        <w:pStyle w:val="ListParagraph"/>
+        <w:tabs>
+          <w:tab w:val="left" w:pos="90"/>
+        </w:tabs>
+        <w:spacing w:line="360" w:lineRule="auto"/>
+        <w:ind w:left="1080"/>
+        <w:jc w:val="both"/>
+        <w:rPr>
+          <w:rFonts w:cstheme="minorHAnsi"/>
+          <w:noProof/>
+          <w:lang w:val="en-US"/>
+        </w:rPr>
+      </w:pPr>
+      <w:r>
+        <w:rPr>
+          <w:rFonts w:cstheme="minorHAnsi"/>
+          <w:noProof/>
+          <w:lang w:val="en-US"/>
+        </w:rPr>
+        <w:t>5 pet slot</w:t>
+      </w:r>
+      <w:r>
+        <w:rPr>
+          <w:rFonts w:cstheme="minorHAnsi"/>
+          <w:noProof/>
+          <w:lang w:val="en-US"/>
+        </w:rPr>
+        <w:t>s</w:t>
+      </w:r>
+      <w:r>
+        <w:rPr>
+          <w:rFonts w:cstheme="minorHAnsi"/>
+          <w:noProof/>
+          <w:lang w:val="en-US"/>
+        </w:rPr>
+        <w:t>, 2 fruit slots</w:t>
+      </w:r>
+    </w:p>
+    <w:p>
+      <w:pPr>
+        <w:pStyle w:val="ListParagraph"/>
+        <w:numPr>
+          <w:ilvl w:val="0"/>
+          <w:numId w:val="20"/>
+        </w:numPr>
+        <w:tabs>
+          <w:tab w:val="left" w:pos="90"/>
+        </w:tabs>
+        <w:spacing w:line="360" w:lineRule="auto"/>
+        <w:ind w:left="1080"/>
+        <w:jc w:val="both"/>
+        <w:rPr>
+          <w:rFonts w:cstheme="minorHAnsi"/>
+          <w:noProof/>
+          <w:lang w:val="en-US"/>
+        </w:rPr>
+      </w:pPr>
+      <w:r>
+        <w:rPr>
+          <w:rFonts w:cstheme="minorHAnsi"/>
+          <w:noProof/>
+          <w:lang w:val="en-US"/>
+        </w:rPr>
+        <w:t>Level 6</w:t>
+      </w:r>
+    </w:p>
+    <w:p>
+      <w:pPr>
+        <w:pStyle w:val="ListParagraph"/>
+        <w:tabs>
+          <w:tab w:val="left" w:pos="90"/>
+        </w:tabs>
+        <w:spacing w:line="360" w:lineRule="auto"/>
+        <w:ind w:left="1080"/>
+        <w:jc w:val="both"/>
+        <w:rPr>
+          <w:rFonts w:cstheme="minorHAnsi"/>
+          <w:noProof/>
+          <w:lang w:val="en-US"/>
+        </w:rPr>
+      </w:pPr>
+      <w:r>
+        <w:rPr>
+          <w:rFonts w:cstheme="minorHAnsi"/>
+          <w:noProof/>
+          <w:lang w:val="en-US"/>
+        </w:rPr>
+        <w:t>5 pet slots, 2 fruit slots</w:t>
+      </w:r>
+    </w:p>
+    <w:p>
+      <w:pPr>
+        <w:keepNext/>
+        <w:jc w:val="center"/>
+      </w:pPr>
+      <w:r>
+        <w:rPr>
+          <w:noProof/>
+          <w:lang w:val="en-US"/>
+        </w:rPr>
+        <w:drawing>
+          <wp:inline distT="0" distB="0" distL="0" distR="0" wp14:anchorId="5463627C" wp14:editId="166620FC">
+            <wp:extent cx="5760720" cy="3094924"/>
+            <wp:effectExtent l="19050" t="19050" r="11430" b="10795"/>
+            <wp:docPr id="337463916" name="Picture 1" descr="A screenshot of a computer&#10;&#10;Description automatically generated"/>
+            <wp:cNvGraphicFramePr>
+              <a:graphicFrameLocks xmlns:a="http://schemas.openxmlformats.org/drawingml/2006/main" noChangeAspect="1"/>
+            </wp:cNvGraphicFramePr>
+            <a:graphic xmlns:a="http://schemas.openxmlformats.org/drawingml/2006/main">
+              <a:graphicData uri="http://schemas.openxmlformats.org/drawingml/2006/picture">
+                <pic:pic xmlns:pic="http://schemas.openxmlformats.org/drawingml/2006/picture">
+                  <pic:nvPicPr>
+                    <pic:cNvPr id="337463916" name="Picture 1" descr="A screenshot of a computer&#10;&#10;Description automatically generated"/>
+                    <pic:cNvPicPr/>
+                  </pic:nvPicPr>
+                  <pic:blipFill>
+                    <a:blip r:embed="rId19"/>
+                    <a:stretch>
+                      <a:fillRect/>
+                    </a:stretch>
+                  </pic:blipFill>
+                  <pic:spPr>
+                    <a:xfrm>
+                      <a:off x="0" y="0"/>
+                      <a:ext cx="5760720" cy="3094924"/>
+                    </a:xfrm>
+                    <a:prstGeom prst="rect">
+                      <a:avLst/>
+                    </a:prstGeom>
+                    <a:ln>
+                      <a:solidFill>
+                        <a:schemeClr val="tx1"/>
+                      </a:solidFill>
+                    </a:ln>
+                  </pic:spPr>
+                </pic:pic>
+              </a:graphicData>
+            </a:graphic>
+          </wp:inline>
+        </w:drawing>
+      </w:r>
+    </w:p>
+    <w:p>
+      <w:pPr>
+        <w:pStyle w:val="Caption"/>
+        <w:rPr>
+          <w:lang w:val="en-US"/>
+        </w:rPr>
+      </w:pPr>
+      <w:r>
+        <w:t xml:space="preserve">Figure </w:t>
+      </w:r>
+      <w:r>
+        <w:fldChar w:fldCharType="begin"/>
+      </w:r>
+      <w:r>
+        <w:instrText xml:space="preserve"> SEQ Figure \* ARABIC </w:instrText>
+      </w:r>
+      <w:r>
+        <w:fldChar w:fldCharType="separate"/>
+      </w:r>
+      <w:r>
+        <w:rPr>
+          <w:noProof/>
+        </w:rPr>
+        <w:t>10</w:t>
+      </w:r>
+      <w:r>
+        <w:fldChar w:fldCharType="end"/>
+      </w:r>
+      <w:r>
+        <w:t>. Shop after buy pet</w:t>
+      </w:r>
+    </w:p>
+    <w:p>
+      <w:pPr>
+        <w:pStyle w:val="ListParagraph"/>
+        <w:tabs>
+          <w:tab w:val="left" w:pos="90"/>
+        </w:tabs>
+        <w:spacing w:line="360" w:lineRule="auto"/>
+        <w:jc w:val="both"/>
+        <w:rPr>
+          <w:rFonts w:cstheme="minorHAnsi"/>
+          <w:noProof/>
+          <w:lang w:val="en-US"/>
+        </w:rPr>
+      </w:pPr>
+      <w:r>
+        <w:rPr>
+          <w:rFonts w:cstheme="minorHAnsi"/>
+          <w:noProof/>
+          <w:lang w:val="en-US"/>
+        </w:rPr>
+        <w:t>When you buy a pet or a food you must first choose which pet or food you want to buy then you must choose which slot do you want to place it in. In the example above I demonstrated placing a cricket at slot 5. After you buy pet or food the slot will be empty and will remain that way until it is regenerated either by rerolling or proceeding to new shop.</w:t>
+      </w:r>
+    </w:p>
+    <w:p>
+      <w:pPr>
+        <w:keepNext/>
+        <w:tabs>
+          <w:tab w:val="left" w:pos="90"/>
+        </w:tabs>
+        <w:spacing w:line="360" w:lineRule="auto"/>
+        <w:jc w:val="center"/>
+      </w:pPr>
+      <w:r>
+        <w:rPr>
+          <w:rFonts w:cstheme="minorHAnsi"/>
+          <w:noProof/>
+          <w:lang w:val="en-US"/>
+        </w:rPr>
+        <w:lastRenderedPageBreak/>
+        <w:drawing>
+          <wp:inline distT="0" distB="0" distL="0" distR="0" wp14:anchorId="3ED74EB8" wp14:editId="2E1819FC">
+            <wp:extent cx="5760720" cy="2579497"/>
+            <wp:effectExtent l="19050" t="19050" r="11430" b="11430"/>
+            <wp:docPr id="1319157887" name="Picture 1" descr="A screenshot of a computer code&#10;&#10;Description automatically generated"/>
+            <wp:cNvGraphicFramePr>
+              <a:graphicFrameLocks xmlns:a="http://schemas.openxmlformats.org/drawingml/2006/main" noChangeAspect="1"/>
+            </wp:cNvGraphicFramePr>
+            <a:graphic xmlns:a="http://schemas.openxmlformats.org/drawingml/2006/main">
+              <a:graphicData uri="http://schemas.openxmlformats.org/drawingml/2006/picture">
+                <pic:pic xmlns:pic="http://schemas.openxmlformats.org/drawingml/2006/picture">
+                  <pic:nvPicPr>
+                    <pic:cNvPr id="1319157887" name="Picture 1" descr="A screenshot of a computer code&#10;&#10;Description automatically generated"/>
+                    <pic:cNvPicPr/>
+                  </pic:nvPicPr>
+                  <pic:blipFill>
+                    <a:blip r:embed="rId20"/>
+                    <a:stretch>
+                      <a:fillRect/>
+                    </a:stretch>
+                  </pic:blipFill>
+                  <pic:spPr>
+                    <a:xfrm>
+                      <a:off x="0" y="0"/>
+                      <a:ext cx="5760720" cy="2579497"/>
+                    </a:xfrm>
+                    <a:prstGeom prst="rect">
+                      <a:avLst/>
+                    </a:prstGeom>
+                    <a:ln>
+                      <a:solidFill>
+                        <a:schemeClr val="tx1"/>
+                      </a:solidFill>
+                    </a:ln>
+                  </pic:spPr>
+                </pic:pic>
+              </a:graphicData>
+            </a:graphic>
+          </wp:inline>
+        </w:drawing>
+      </w:r>
+    </w:p>
+    <w:p>
+      <w:pPr>
+        <w:pStyle w:val="Caption"/>
+        <w:rPr>
+          <w:rFonts w:cstheme="minorHAnsi"/>
+          <w:noProof/>
+          <w:lang w:val="en-US"/>
+        </w:rPr>
+      </w:pPr>
+      <w:r>
+        <w:t xml:space="preserve">Figure </w:t>
+      </w:r>
+      <w:r>
+        <w:fldChar w:fldCharType="begin"/>
+      </w:r>
+      <w:r>
+        <w:instrText xml:space="preserve"> SEQ Figure \* ARABIC </w:instrText>
+      </w:r>
+      <w:r>
+        <w:fldChar w:fldCharType="separate"/>
+      </w:r>
+      <w:r>
+        <w:rPr>
+          <w:noProof/>
+        </w:rPr>
+        <w:t>11</w:t>
+      </w:r>
+      <w:r>
+        <w:fldChar w:fldCharType="end"/>
+      </w:r>
+      <w:r>
+        <w:t>. Validate empty slot</w:t>
+      </w:r>
+    </w:p>
+    <w:p>
+      <w:pPr>
+        <w:pStyle w:val="ListParagraph"/>
+        <w:tabs>
+          <w:tab w:val="left" w:pos="90"/>
+        </w:tabs>
+        <w:spacing w:line="360" w:lineRule="auto"/>
+        <w:jc w:val="both"/>
+        <w:rPr>
+          <w:rFonts w:cstheme="minorHAnsi"/>
+          <w:noProof/>
+          <w:lang w:val="en-US"/>
+        </w:rPr>
+      </w:pPr>
+      <w:r>
+        <w:rPr>
+          <w:rFonts w:cstheme="minorHAnsi"/>
+          <w:noProof/>
+          <w:lang w:val="en-US"/>
+        </w:rPr>
+        <w:t>You must validate that the player cant buy empty slots. You must also make it so that when the player buy frozen slot the slot will be back to normal again.</w:t>
+      </w:r>
+      <w:r>
+        <w:rPr>
+          <w:rFonts w:cstheme="minorHAnsi"/>
+          <w:noProof/>
+          <w:lang w:val="en-US"/>
+        </w:rPr>
+        <w:t xml:space="preserve"> You must also validate when the player is trying to buy shop items then the player must type either Pet or Food which must be case sensitive. </w:t>
+      </w:r>
+      <w:r>
+        <w:rPr>
+          <w:rFonts w:cstheme="minorHAnsi"/>
+          <w:noProof/>
+          <w:lang w:val="en-US"/>
+        </w:rPr>
+        <w:t>Then prompt the player to choose within the slot range for example, in the picture above there are only 3 slots then the player may only choose between 1 to 3</w:t>
+      </w:r>
+      <w:r>
+        <w:rPr>
+          <w:rFonts w:cstheme="minorHAnsi"/>
+          <w:noProof/>
+          <w:lang w:val="en-US"/>
+        </w:rPr>
+        <w:t xml:space="preserve"> inclusive.</w:t>
+      </w:r>
+    </w:p>
+    <w:p>
+      <w:pPr>
+        <w:keepNext/>
+        <w:tabs>
+          <w:tab w:val="left" w:pos="90"/>
+        </w:tabs>
+        <w:spacing w:line="360" w:lineRule="auto"/>
+        <w:jc w:val="center"/>
+      </w:pPr>
+      <w:r>
+        <w:rPr>
+          <w:rFonts w:cstheme="minorHAnsi"/>
+          <w:noProof/>
+          <w:lang w:val="en-US"/>
+        </w:rPr>
+        <w:drawing>
+          <wp:inline distT="0" distB="0" distL="0" distR="0" wp14:anchorId="1E39F2CE" wp14:editId="552CBF29">
+            <wp:extent cx="5760720" cy="2855572"/>
+            <wp:effectExtent l="19050" t="19050" r="11430" b="21590"/>
+            <wp:docPr id="182469224" name="Picture 1" descr="A white background with black text&#10;&#10;Description automatically generated"/>
+            <wp:cNvGraphicFramePr>
+              <a:graphicFrameLocks xmlns:a="http://schemas.openxmlformats.org/drawingml/2006/main" noChangeAspect="1"/>
+            </wp:cNvGraphicFramePr>
+            <a:graphic xmlns:a="http://schemas.openxmlformats.org/drawingml/2006/main">
+              <a:graphicData uri="http://schemas.openxmlformats.org/drawingml/2006/picture">
+                <pic:pic xmlns:pic="http://schemas.openxmlformats.org/drawingml/2006/picture">
+                  <pic:nvPicPr>
+                    <pic:cNvPr id="182469224" name="Picture 1" descr="A white background with black text&#10;&#10;Description automatically generated"/>
+                    <pic:cNvPicPr/>
+                  </pic:nvPicPr>
+                  <pic:blipFill>
+                    <a:blip r:embed="rId21"/>
+                    <a:stretch>
+                      <a:fillRect/>
+                    </a:stretch>
+                  </pic:blipFill>
+                  <pic:spPr>
+                    <a:xfrm>
+                      <a:off x="0" y="0"/>
+                      <a:ext cx="5760720" cy="2855572"/>
+                    </a:xfrm>
+                    <a:prstGeom prst="rect">
+                      <a:avLst/>
+                    </a:prstGeom>
+                    <a:ln>
+                      <a:solidFill>
+                        <a:schemeClr val="tx1"/>
+                      </a:solidFill>
+                    </a:ln>
+                  </pic:spPr>
+                </pic:pic>
+              </a:graphicData>
+            </a:graphic>
+          </wp:inline>
+        </w:drawing>
+      </w:r>
+    </w:p>
+    <w:p>
+      <w:pPr>
+        <w:pStyle w:val="Caption"/>
+        <w:rPr>
+          <w:rFonts w:cstheme="minorHAnsi"/>
+          <w:noProof/>
+          <w:lang w:val="en-US"/>
+        </w:rPr>
+      </w:pPr>
+      <w:r>
+        <w:t xml:space="preserve">Figure </w:t>
+      </w:r>
+      <w:r>
+        <w:fldChar w:fldCharType="begin"/>
+      </w:r>
+      <w:r>
+        <w:instrText xml:space="preserve"> SEQ Figure \* ARABIC </w:instrText>
+      </w:r>
+      <w:r>
+        <w:fldChar w:fldCharType="separate"/>
+      </w:r>
+      <w:r>
+        <w:rPr>
+          <w:noProof/>
+        </w:rPr>
+        <w:t>12</w:t>
+      </w:r>
+      <w:r>
+        <w:fldChar w:fldCharType="end"/>
+      </w:r>
+      <w:r>
+        <w:t>. Gold validation</w:t>
+      </w:r>
+    </w:p>
+    <w:p>
+      <w:pPr>
+        <w:pStyle w:val="ListParagraph"/>
+        <w:tabs>
+          <w:tab w:val="left" w:pos="90"/>
+        </w:tabs>
+        <w:spacing w:line="360" w:lineRule="auto"/>
+        <w:jc w:val="both"/>
+        <w:rPr>
+          <w:rFonts w:cstheme="minorHAnsi"/>
+          <w:noProof/>
+          <w:lang w:val="en-US"/>
+        </w:rPr>
+      </w:pPr>
+      <w:r>
+        <w:rPr>
+          <w:rFonts w:cstheme="minorHAnsi"/>
+          <w:noProof/>
+          <w:lang w:val="en-US"/>
+        </w:rPr>
+        <w:t>You must validate that the player must have atleast 3 golds to purchase item from shop. If the player does not have the required amount then just print the message and redirect the player back to the shop menu.</w:t>
+      </w:r>
+    </w:p>
+    <w:p>
+      <w:pPr>
+        <w:pStyle w:val="ListParagraph"/>
+        <w:numPr>
+          <w:ilvl w:val="0"/>
+          <w:numId w:val="17"/>
+        </w:numPr>
+        <w:tabs>
+          <w:tab w:val="left" w:pos="90"/>
+        </w:tabs>
+        <w:spacing w:line="360" w:lineRule="auto"/>
+        <w:jc w:val="both"/>
+        <w:rPr>
+          <w:rFonts w:cstheme="minorHAnsi"/>
+          <w:b/>
+          <w:bCs/>
+          <w:noProof/>
+          <w:lang w:val="en-US"/>
+        </w:rPr>
+      </w:pPr>
+      <w:r>
+        <w:rPr>
+          <w:rFonts w:cstheme="minorHAnsi"/>
+          <w:b/>
+          <w:bCs/>
+          <w:noProof/>
+          <w:lang w:val="en-US"/>
+        </w:rPr>
+        <w:t>Freeze Page</w:t>
+      </w:r>
+    </w:p>
+    <w:p>
+      <w:pPr>
+        <w:keepNext/>
+        <w:tabs>
+          <w:tab w:val="left" w:pos="90"/>
+        </w:tabs>
+        <w:spacing w:line="360" w:lineRule="auto"/>
+        <w:ind w:left="360"/>
+        <w:jc w:val="center"/>
+      </w:pPr>
+      <w:r>
+        <w:rPr>
+          <w:rFonts w:cstheme="minorHAnsi"/>
+          <w:noProof/>
+          <w:lang w:val="en-US"/>
+        </w:rPr>
+        <w:lastRenderedPageBreak/>
+        <w:drawing>
+          <wp:inline distT="0" distB="0" distL="0" distR="0" wp14:anchorId="660146CF" wp14:editId="36ECD2F6">
+            <wp:extent cx="5760720" cy="2214207"/>
+            <wp:effectExtent l="19050" t="19050" r="11430" b="15240"/>
+            <wp:docPr id="154735145" name="Picture 1" descr="A white screen with black text&#10;&#10;Description automatically generated"/>
+            <wp:cNvGraphicFramePr>
+              <a:graphicFrameLocks xmlns:a="http://schemas.openxmlformats.org/drawingml/2006/main" noChangeAspect="1"/>
+            </wp:cNvGraphicFramePr>
+            <a:graphic xmlns:a="http://schemas.openxmlformats.org/drawingml/2006/main">
+              <a:graphicData uri="http://schemas.openxmlformats.org/drawingml/2006/picture">
+                <pic:pic xmlns:pic="http://schemas.openxmlformats.org/drawingml/2006/picture">
+                  <pic:nvPicPr>
+                    <pic:cNvPr id="154735145" name="Picture 1" descr="A white screen with black text&#10;&#10;Description automatically generated"/>
+                    <pic:cNvPicPr/>
+                  </pic:nvPicPr>
+                  <pic:blipFill>
+                    <a:blip r:embed="rId22"/>
+                    <a:stretch>
+                      <a:fillRect/>
+                    </a:stretch>
+                  </pic:blipFill>
+                  <pic:spPr>
+                    <a:xfrm>
+                      <a:off x="0" y="0"/>
+                      <a:ext cx="5760720" cy="2214207"/>
+                    </a:xfrm>
+                    <a:prstGeom prst="rect">
+                      <a:avLst/>
+                    </a:prstGeom>
+                    <a:ln>
+                      <a:solidFill>
+                        <a:schemeClr val="tx1"/>
+                      </a:solidFill>
+                    </a:ln>
+                  </pic:spPr>
+                </pic:pic>
+              </a:graphicData>
+            </a:graphic>
+          </wp:inline>
+        </w:drawing>
+      </w:r>
+    </w:p>
+    <w:p>
+      <w:pPr>
+        <w:pStyle w:val="Caption"/>
+        <w:rPr>
+          <w:rFonts w:cstheme="minorHAnsi"/>
+          <w:noProof/>
+          <w:lang w:val="en-US"/>
+        </w:rPr>
+      </w:pPr>
+      <w:r>
+        <w:t xml:space="preserve">Figure </w:t>
+      </w:r>
+      <w:r>
+        <w:fldChar w:fldCharType="begin"/>
+      </w:r>
+      <w:r>
+        <w:instrText xml:space="preserve"> SEQ Figure \* ARABIC </w:instrText>
+      </w:r>
+      <w:r>
+        <w:fldChar w:fldCharType="separate"/>
+      </w:r>
+      <w:r>
+        <w:rPr>
+          <w:noProof/>
+        </w:rPr>
+        <w:t>13</w:t>
+      </w:r>
+      <w:r>
+        <w:fldChar w:fldCharType="end"/>
+      </w:r>
+      <w:r>
+        <w:t>. Freeze Page</w:t>
+      </w:r>
+    </w:p>
+    <w:p>
+      <w:pPr>
+        <w:pStyle w:val="ListParagraph"/>
+        <w:tabs>
+          <w:tab w:val="left" w:pos="90"/>
+        </w:tabs>
+        <w:spacing w:line="360" w:lineRule="auto"/>
+        <w:jc w:val="both"/>
+        <w:rPr>
+          <w:rFonts w:cstheme="minorHAnsi"/>
+          <w:noProof/>
+          <w:lang w:val="en-US"/>
+        </w:rPr>
+      </w:pPr>
+      <w:r>
+        <w:rPr>
+          <w:rFonts w:cstheme="minorHAnsi"/>
+          <w:noProof/>
+          <w:lang w:val="en-US"/>
+        </w:rPr>
+        <w:t>When you enter the freeze page then you must prompt the user to choose either to freeze pet or food. After that then you must prompt the user to choose the slot to freeze the option is based on the amount of slots available in the shop</w:t>
+      </w:r>
+      <w:r>
+        <w:rPr>
+          <w:rFonts w:cstheme="minorHAnsi"/>
+          <w:noProof/>
+          <w:lang w:val="en-US"/>
+        </w:rPr>
+        <w:t>.</w:t>
+      </w:r>
+    </w:p>
+    <w:p>
+      <w:pPr>
+        <w:keepNext/>
+        <w:tabs>
+          <w:tab w:val="left" w:pos="90"/>
+        </w:tabs>
+        <w:spacing w:line="360" w:lineRule="auto"/>
+        <w:jc w:val="center"/>
+      </w:pPr>
+      <w:r>
+        <w:rPr>
+          <w:rFonts w:cstheme="minorHAnsi"/>
+          <w:noProof/>
+          <w:lang w:val="en-US"/>
+        </w:rPr>
+        <w:drawing>
+          <wp:inline distT="0" distB="0" distL="0" distR="0" wp14:anchorId="0AF3DFA4" wp14:editId="7F99EC2A">
+            <wp:extent cx="5760720" cy="3686010"/>
+            <wp:effectExtent l="19050" t="19050" r="11430" b="10160"/>
+            <wp:docPr id="1410309434" name="Picture 1" descr="A screenshot of a computer&#10;&#10;Description automatically generated"/>
+            <wp:cNvGraphicFramePr>
+              <a:graphicFrameLocks xmlns:a="http://schemas.openxmlformats.org/drawingml/2006/main" noChangeAspect="1"/>
+            </wp:cNvGraphicFramePr>
+            <a:graphic xmlns:a="http://schemas.openxmlformats.org/drawingml/2006/main">
+              <a:graphicData uri="http://schemas.openxmlformats.org/drawingml/2006/picture">
+                <pic:pic xmlns:pic="http://schemas.openxmlformats.org/drawingml/2006/picture">
+                  <pic:nvPicPr>
+                    <pic:cNvPr id="1410309434" name="Picture 1" descr="A screenshot of a computer&#10;&#10;Description automatically generated"/>
+                    <pic:cNvPicPr/>
+                  </pic:nvPicPr>
+                  <pic:blipFill>
+                    <a:blip r:embed="rId23"/>
+                    <a:stretch>
+                      <a:fillRect/>
+                    </a:stretch>
+                  </pic:blipFill>
+                  <pic:spPr>
+                    <a:xfrm>
+                      <a:off x="0" y="0"/>
+                      <a:ext cx="5760720" cy="3686010"/>
+                    </a:xfrm>
+                    <a:prstGeom prst="rect">
+                      <a:avLst/>
+                    </a:prstGeom>
+                    <a:ln>
+                      <a:solidFill>
+                        <a:schemeClr val="tx1"/>
+                      </a:solidFill>
+                    </a:ln>
+                  </pic:spPr>
+                </pic:pic>
+              </a:graphicData>
+            </a:graphic>
+          </wp:inline>
+        </w:drawing>
+      </w:r>
+    </w:p>
+    <w:p>
+      <w:pPr>
+        <w:pStyle w:val="Caption"/>
+        <w:rPr>
+          <w:rFonts w:cstheme="minorHAnsi"/>
+          <w:noProof/>
+          <w:lang w:val="en-US"/>
+        </w:rPr>
+      </w:pPr>
+      <w:r>
+        <w:t xml:space="preserve">Figure </w:t>
+      </w:r>
+      <w:r>
+        <w:fldChar w:fldCharType="begin"/>
+      </w:r>
+      <w:r>
+        <w:instrText xml:space="preserve"> SEQ Figure \* ARABIC </w:instrText>
+      </w:r>
+      <w:r>
+        <w:fldChar w:fldCharType="separate"/>
+      </w:r>
+      <w:r>
+        <w:rPr>
+          <w:noProof/>
+        </w:rPr>
+        <w:t>14</w:t>
+      </w:r>
+      <w:r>
+        <w:fldChar w:fldCharType="end"/>
+      </w:r>
+      <w:r>
+        <w:t>. After freeze</w:t>
+      </w:r>
+    </w:p>
+    <w:p>
+      <w:pPr>
+        <w:pStyle w:val="ListParagraph"/>
+        <w:tabs>
+          <w:tab w:val="left" w:pos="90"/>
+        </w:tabs>
+        <w:spacing w:line="360" w:lineRule="auto"/>
+        <w:jc w:val="both"/>
+        <w:rPr>
+          <w:rFonts w:cstheme="minorHAnsi"/>
+          <w:noProof/>
+          <w:lang w:val="en-US"/>
+        </w:rPr>
+      </w:pPr>
+      <w:r>
+        <w:rPr>
+          <w:rFonts w:cstheme="minorHAnsi"/>
+          <w:noProof/>
+          <w:lang w:val="en-US"/>
+        </w:rPr>
+        <w:t xml:space="preserve">After freezing the shop item then you must change the </w:t>
+      </w:r>
+      <w:r>
+        <w:rPr>
+          <w:rFonts w:cstheme="minorHAnsi"/>
+          <w:noProof/>
+          <w:lang w:val="en-US"/>
+        </w:rPr>
+        <w:t>brackets from square brackets to curly brackets.</w:t>
+      </w:r>
+      <w:r>
+        <w:rPr>
+          <w:rFonts w:cstheme="minorHAnsi"/>
+          <w:noProof/>
+          <w:lang w:val="en-US"/>
+        </w:rPr>
+        <w:t xml:space="preserve"> The brackets will stay curly as long as the slot is frozen, it will only go back to normal once the slot is back to normal.</w:t>
+      </w:r>
+    </w:p>
+    <w:p>
+      <w:pPr>
+        <w:keepNext/>
+        <w:tabs>
+          <w:tab w:val="left" w:pos="90"/>
+        </w:tabs>
+        <w:spacing w:line="360" w:lineRule="auto"/>
+        <w:jc w:val="center"/>
+      </w:pPr>
+      <w:r>
+        <w:rPr>
+          <w:rFonts w:cstheme="minorHAnsi"/>
+          <w:noProof/>
+          <w:lang w:val="en-US"/>
+        </w:rPr>
+        <w:lastRenderedPageBreak/>
+        <w:drawing>
+          <wp:inline distT="0" distB="0" distL="0" distR="0" wp14:anchorId="06B42A3C" wp14:editId="645194F3">
+            <wp:extent cx="5760720" cy="3805409"/>
+            <wp:effectExtent l="19050" t="19050" r="11430" b="24130"/>
+            <wp:docPr id="1149341996" name="Picture 1" descr="A screenshot of a computer program&#10;&#10;Description automatically generated"/>
+            <wp:cNvGraphicFramePr>
+              <a:graphicFrameLocks xmlns:a="http://schemas.openxmlformats.org/drawingml/2006/main" noChangeAspect="1"/>
+            </wp:cNvGraphicFramePr>
+            <a:graphic xmlns:a="http://schemas.openxmlformats.org/drawingml/2006/main">
+              <a:graphicData uri="http://schemas.openxmlformats.org/drawingml/2006/picture">
+                <pic:pic xmlns:pic="http://schemas.openxmlformats.org/drawingml/2006/picture">
+                  <pic:nvPicPr>
+                    <pic:cNvPr id="1149341996" name="Picture 1" descr="A screenshot of a computer program&#10;&#10;Description automatically generated"/>
+                    <pic:cNvPicPr/>
+                  </pic:nvPicPr>
+                  <pic:blipFill>
+                    <a:blip r:embed="rId24"/>
+                    <a:stretch>
+                      <a:fillRect/>
+                    </a:stretch>
+                  </pic:blipFill>
+                  <pic:spPr>
+                    <a:xfrm>
+                      <a:off x="0" y="0"/>
+                      <a:ext cx="5760720" cy="3805409"/>
+                    </a:xfrm>
+                    <a:prstGeom prst="rect">
+                      <a:avLst/>
+                    </a:prstGeom>
+                    <a:ln>
+                      <a:solidFill>
+                        <a:schemeClr val="tx1"/>
+                      </a:solidFill>
+                    </a:ln>
+                  </pic:spPr>
+                </pic:pic>
+              </a:graphicData>
+            </a:graphic>
+          </wp:inline>
+        </w:drawing>
+      </w:r>
+    </w:p>
+    <w:p>
+      <w:pPr>
+        <w:pStyle w:val="Caption"/>
+        <w:rPr>
+          <w:rFonts w:cstheme="minorHAnsi"/>
+          <w:noProof/>
+          <w:lang w:val="en-US"/>
+        </w:rPr>
+      </w:pPr>
+      <w:r>
+        <w:t xml:space="preserve">Figure </w:t>
+      </w:r>
+      <w:r>
+        <w:fldChar w:fldCharType="begin"/>
+      </w:r>
+      <w:r>
+        <w:instrText xml:space="preserve"> SEQ Figure \* ARABIC </w:instrText>
+      </w:r>
+      <w:r>
+        <w:fldChar w:fldCharType="separate"/>
+      </w:r>
+      <w:r>
+        <w:rPr>
+          <w:noProof/>
+        </w:rPr>
+        <w:t>15</w:t>
+      </w:r>
+      <w:r>
+        <w:fldChar w:fldCharType="end"/>
+      </w:r>
+      <w:r>
+        <w:t>. Reroll frozen slot</w:t>
+      </w:r>
+    </w:p>
+    <w:p>
+      <w:pPr>
+        <w:pStyle w:val="ListParagraph"/>
+        <w:tabs>
+          <w:tab w:val="left" w:pos="90"/>
+        </w:tabs>
+        <w:spacing w:line="360" w:lineRule="auto"/>
+        <w:jc w:val="both"/>
+        <w:rPr>
+          <w:rFonts w:cstheme="minorHAnsi"/>
+          <w:noProof/>
+          <w:lang w:val="en-US"/>
+        </w:rPr>
+      </w:pPr>
+      <w:r>
+        <w:rPr>
+          <w:rFonts w:cstheme="minorHAnsi"/>
+          <w:noProof/>
+          <w:lang w:val="en-US"/>
+        </w:rPr>
+        <w:t>When you reroll the frozen slot will not be rerolled and will stay the same as long as it is still frozen. Freezing a slot does not cost you anything</w:t>
+      </w:r>
+      <w:r>
+        <w:rPr>
+          <w:rFonts w:cstheme="minorHAnsi"/>
+          <w:noProof/>
+          <w:lang w:val="en-US"/>
+        </w:rPr>
+        <w:t xml:space="preserve">. You can unfroze a slot by either choosing to freeze the same slot or by buying the frozen slot. </w:t>
+      </w:r>
+    </w:p>
+    <w:p>
+      <w:pPr>
+        <w:pStyle w:val="ListParagraph"/>
+        <w:numPr>
+          <w:ilvl w:val="0"/>
+          <w:numId w:val="17"/>
+        </w:numPr>
+        <w:tabs>
+          <w:tab w:val="left" w:pos="90"/>
+        </w:tabs>
+        <w:spacing w:line="360" w:lineRule="auto"/>
+        <w:jc w:val="both"/>
+        <w:rPr>
+          <w:rFonts w:cstheme="minorHAnsi"/>
+          <w:b/>
+          <w:bCs/>
+          <w:noProof/>
+          <w:lang w:val="en-US"/>
+        </w:rPr>
+      </w:pPr>
+      <w:r>
+        <w:rPr>
+          <w:rFonts w:cstheme="minorHAnsi"/>
+          <w:b/>
+          <w:bCs/>
+          <w:noProof/>
+          <w:lang w:val="en-US"/>
+        </w:rPr>
+        <w:t>Roll Page</w:t>
+      </w:r>
+    </w:p>
+    <w:p>
+      <w:pPr>
+        <w:keepNext/>
+        <w:tabs>
+          <w:tab w:val="left" w:pos="90"/>
+        </w:tabs>
+        <w:spacing w:line="360" w:lineRule="auto"/>
+        <w:ind w:left="360"/>
+        <w:jc w:val="center"/>
+      </w:pPr>
+      <w:r>
+        <w:rPr>
+          <w:rFonts w:cstheme="minorHAnsi"/>
+          <w:b/>
+          <w:bCs/>
+          <w:noProof/>
+          <w:lang w:val="en-US"/>
+        </w:rPr>
+        <w:drawing>
+          <wp:inline distT="0" distB="0" distL="0" distR="0" wp14:anchorId="4D87989B" wp14:editId="08AE3B3F">
+            <wp:extent cx="5760720" cy="1194531"/>
+            <wp:effectExtent l="19050" t="19050" r="11430" b="24765"/>
+            <wp:docPr id="510083684" name="Picture 1" descr="A black text on a white background&#10;&#10;Description automatically generated"/>
+            <wp:cNvGraphicFramePr>
+              <a:graphicFrameLocks xmlns:a="http://schemas.openxmlformats.org/drawingml/2006/main" noChangeAspect="1"/>
+            </wp:cNvGraphicFramePr>
+            <a:graphic xmlns:a="http://schemas.openxmlformats.org/drawingml/2006/main">
+              <a:graphicData uri="http://schemas.openxmlformats.org/drawingml/2006/picture">
+                <pic:pic xmlns:pic="http://schemas.openxmlformats.org/drawingml/2006/picture">
+                  <pic:nvPicPr>
+                    <pic:cNvPr id="510083684" name="Picture 1" descr="A black text on a white background&#10;&#10;Description automatically generated"/>
+                    <pic:cNvPicPr/>
+                  </pic:nvPicPr>
+                  <pic:blipFill>
+                    <a:blip r:embed="rId25"/>
+                    <a:stretch>
+                      <a:fillRect/>
+                    </a:stretch>
+                  </pic:blipFill>
+                  <pic:spPr>
+                    <a:xfrm>
+                      <a:off x="0" y="0"/>
+                      <a:ext cx="5760720" cy="1194531"/>
+                    </a:xfrm>
+                    <a:prstGeom prst="rect">
+                      <a:avLst/>
+                    </a:prstGeom>
+                    <a:ln>
+                      <a:solidFill>
+                        <a:schemeClr val="tx1"/>
+                      </a:solidFill>
+                    </a:ln>
+                  </pic:spPr>
+                </pic:pic>
+              </a:graphicData>
+            </a:graphic>
+          </wp:inline>
+        </w:drawing>
+      </w:r>
+    </w:p>
+    <w:p>
+      <w:pPr>
+        <w:pStyle w:val="Caption"/>
+        <w:rPr>
+          <w:rFonts w:cstheme="minorHAnsi"/>
+          <w:bCs/>
+          <w:noProof/>
+          <w:lang w:val="en-US"/>
+        </w:rPr>
+      </w:pPr>
+      <w:r>
+        <w:t xml:space="preserve">Figure </w:t>
+      </w:r>
+      <w:r>
+        <w:fldChar w:fldCharType="begin"/>
+      </w:r>
+      <w:r>
+        <w:instrText xml:space="preserve"> SEQ Figure \* ARABIC </w:instrText>
+      </w:r>
+      <w:r>
+        <w:fldChar w:fldCharType="separate"/>
+      </w:r>
+      <w:r>
+        <w:rPr>
+          <w:noProof/>
+        </w:rPr>
+        <w:t>16</w:t>
+      </w:r>
+      <w:r>
+        <w:fldChar w:fldCharType="end"/>
+      </w:r>
+      <w:r>
+        <w:t>. Reroll gold validation</w:t>
+      </w:r>
+    </w:p>
+    <w:p>
+      <w:pPr>
+        <w:pStyle w:val="ListParagraph"/>
+        <w:tabs>
+          <w:tab w:val="left" w:pos="90"/>
+        </w:tabs>
+        <w:spacing w:line="360" w:lineRule="auto"/>
+        <w:jc w:val="both"/>
+        <w:rPr>
+          <w:rFonts w:cstheme="minorHAnsi"/>
+          <w:noProof/>
+          <w:lang w:val="en-US"/>
+        </w:rPr>
+      </w:pPr>
+      <w:r>
+        <w:rPr>
+          <w:rFonts w:cstheme="minorHAnsi"/>
+          <w:noProof/>
+          <w:lang w:val="en-US"/>
+        </w:rPr>
+        <w:t>When you choose to reroll then you will regenerate all the shop slots except the frozen slots.</w:t>
+      </w:r>
+      <w:r>
+        <w:rPr>
+          <w:rFonts w:cstheme="minorHAnsi"/>
+          <w:noProof/>
+          <w:lang w:val="en-US"/>
+        </w:rPr>
+        <w:t xml:space="preserve"> Rerolling costs the player 1 gold. </w:t>
+      </w:r>
+      <w:r>
+        <w:rPr>
+          <w:rFonts w:cstheme="minorHAnsi"/>
+          <w:noProof/>
+          <w:lang w:val="en-US"/>
+        </w:rPr>
+        <w:t>You must validate that the player has atleast 1 gold to be able to reroll.</w:t>
+      </w:r>
+    </w:p>
+    <w:p>
+      <w:pPr>
+        <w:pStyle w:val="ListParagraph"/>
+        <w:numPr>
+          <w:ilvl w:val="0"/>
+          <w:numId w:val="17"/>
+        </w:numPr>
+        <w:tabs>
+          <w:tab w:val="left" w:pos="90"/>
+        </w:tabs>
+        <w:spacing w:line="360" w:lineRule="auto"/>
+        <w:jc w:val="both"/>
+        <w:rPr>
+          <w:rFonts w:cstheme="minorHAnsi"/>
+          <w:b/>
+          <w:bCs/>
+          <w:noProof/>
+          <w:lang w:val="en-US"/>
+        </w:rPr>
+      </w:pPr>
+      <w:r>
+        <w:rPr>
+          <w:rFonts w:cstheme="minorHAnsi"/>
+          <w:b/>
+          <w:bCs/>
+          <w:noProof/>
+          <w:lang w:val="en-US"/>
+        </w:rPr>
+        <w:t>Arrange Page</w:t>
+      </w:r>
+    </w:p>
+    <w:p>
+      <w:pPr>
+        <w:keepNext/>
+        <w:tabs>
+          <w:tab w:val="left" w:pos="90"/>
+        </w:tabs>
+        <w:spacing w:line="360" w:lineRule="auto"/>
+        <w:jc w:val="center"/>
+      </w:pPr>
+      <w:r>
+        <w:rPr>
+          <w:rFonts w:cstheme="minorHAnsi"/>
+          <w:b/>
+          <w:bCs/>
+          <w:noProof/>
+          <w:lang w:val="en-US"/>
+        </w:rPr>
+        <w:lastRenderedPageBreak/>
+        <w:drawing>
+          <wp:inline distT="0" distB="0" distL="0" distR="0" wp14:anchorId="41B9AECF" wp14:editId="06FC2382">
+            <wp:extent cx="5760720" cy="1345902"/>
+            <wp:effectExtent l="19050" t="19050" r="11430" b="26035"/>
+            <wp:docPr id="1511851125" name="Picture 1" descr="A close up of a number&#10;&#10;Description automatically generated"/>
+            <wp:cNvGraphicFramePr>
+              <a:graphicFrameLocks xmlns:a="http://schemas.openxmlformats.org/drawingml/2006/main" noChangeAspect="1"/>
+            </wp:cNvGraphicFramePr>
+            <a:graphic xmlns:a="http://schemas.openxmlformats.org/drawingml/2006/main">
+              <a:graphicData uri="http://schemas.openxmlformats.org/drawingml/2006/picture">
+                <pic:pic xmlns:pic="http://schemas.openxmlformats.org/drawingml/2006/picture">
+                  <pic:nvPicPr>
+                    <pic:cNvPr id="1511851125" name="Picture 1" descr="A close up of a number&#10;&#10;Description automatically generated"/>
+                    <pic:cNvPicPr/>
+                  </pic:nvPicPr>
+                  <pic:blipFill>
+                    <a:blip r:embed="rId26"/>
+                    <a:stretch>
+                      <a:fillRect/>
+                    </a:stretch>
+                  </pic:blipFill>
+                  <pic:spPr>
+                    <a:xfrm>
+                      <a:off x="0" y="0"/>
+                      <a:ext cx="5760720" cy="1345902"/>
+                    </a:xfrm>
+                    <a:prstGeom prst="rect">
+                      <a:avLst/>
+                    </a:prstGeom>
+                    <a:ln>
+                      <a:solidFill>
+                        <a:schemeClr val="tx1"/>
+                      </a:solidFill>
+                    </a:ln>
+                  </pic:spPr>
+                </pic:pic>
+              </a:graphicData>
+            </a:graphic>
+          </wp:inline>
+        </w:drawing>
+      </w:r>
+    </w:p>
+    <w:p>
+      <w:pPr>
+        <w:pStyle w:val="Caption"/>
+        <w:rPr>
+          <w:rFonts w:cstheme="minorHAnsi"/>
+          <w:bCs/>
+          <w:noProof/>
+          <w:lang w:val="en-US"/>
+        </w:rPr>
+      </w:pPr>
+      <w:r>
+        <w:t xml:space="preserve">Figure </w:t>
+      </w:r>
+      <w:r>
+        <w:fldChar w:fldCharType="begin"/>
+      </w:r>
+      <w:r>
+        <w:instrText xml:space="preserve"> SEQ Figure \* ARABIC </w:instrText>
+      </w:r>
+      <w:r>
+        <w:fldChar w:fldCharType="separate"/>
+      </w:r>
+      <w:r>
+        <w:rPr>
+          <w:noProof/>
+        </w:rPr>
+        <w:t>17</w:t>
+      </w:r>
+      <w:r>
+        <w:fldChar w:fldCharType="end"/>
+      </w:r>
+      <w:r>
+        <w:t>. Arrange page</w:t>
+      </w:r>
+    </w:p>
+    <w:p>
+      <w:pPr>
+        <w:pStyle w:val="ListParagraph"/>
+        <w:tabs>
+          <w:tab w:val="left" w:pos="90"/>
+        </w:tabs>
+        <w:spacing w:line="360" w:lineRule="auto"/>
+        <w:jc w:val="both"/>
+        <w:rPr>
+          <w:rFonts w:cstheme="minorHAnsi"/>
+          <w:noProof/>
+          <w:lang w:val="en-US"/>
+        </w:rPr>
+      </w:pPr>
+      <w:r>
+        <w:rPr>
+          <w:rFonts w:cstheme="minorHAnsi"/>
+          <w:noProof/>
+          <w:lang w:val="en-US"/>
+        </w:rPr>
+        <w:t>When the player choose the arrange menu then the player will be prompted to choose 2 slots.</w:t>
+      </w:r>
+    </w:p>
+    <w:p>
+      <w:pPr>
+        <w:pStyle w:val="ListParagraph"/>
+        <w:tabs>
+          <w:tab w:val="left" w:pos="90"/>
+        </w:tabs>
+        <w:spacing w:line="360" w:lineRule="auto"/>
+        <w:jc w:val="both"/>
+        <w:rPr>
+          <w:rFonts w:cstheme="minorHAnsi"/>
+          <w:noProof/>
+          <w:lang w:val="en-US"/>
+        </w:rPr>
+      </w:pPr>
+      <w:r>
+        <w:rPr>
+          <w:rFonts w:cstheme="minorHAnsi"/>
+          <w:noProof/>
+          <w:lang w:val="en-US"/>
+        </w:rPr>
+        <w:t>You must validate the chosen slot must be between 1 to 5 inclusive.</w:t>
+      </w:r>
+      <w:r>
+        <w:rPr>
+          <w:rFonts w:cstheme="minorHAnsi"/>
+          <w:noProof/>
+          <w:lang w:val="en-US"/>
+        </w:rPr>
+        <w:t xml:space="preserve"> From the example above since we choose to arrange a different pet (pigeon and beaver) then the pet will swap slots.</w:t>
+      </w:r>
+    </w:p>
+    <w:p>
+      <w:pPr>
+        <w:keepNext/>
+        <w:tabs>
+          <w:tab w:val="left" w:pos="90"/>
+        </w:tabs>
+        <w:spacing w:line="360" w:lineRule="auto"/>
+        <w:jc w:val="center"/>
+      </w:pPr>
+      <w:r>
+        <w:rPr>
+          <w:rFonts w:cstheme="minorHAnsi"/>
+          <w:noProof/>
+          <w:lang w:val="en-US"/>
+        </w:rPr>
+        <w:drawing>
+          <wp:inline distT="0" distB="0" distL="0" distR="0" wp14:anchorId="08082E68" wp14:editId="1F278CF0">
+            <wp:extent cx="5760720" cy="3159352"/>
+            <wp:effectExtent l="19050" t="19050" r="11430" b="22225"/>
+            <wp:docPr id="44727294" name="Picture 1" descr="A screenshot of a computer&#10;&#10;Description automatically generated"/>
+            <wp:cNvGraphicFramePr>
+              <a:graphicFrameLocks xmlns:a="http://schemas.openxmlformats.org/drawingml/2006/main" noChangeAspect="1"/>
+            </wp:cNvGraphicFramePr>
+            <a:graphic xmlns:a="http://schemas.openxmlformats.org/drawingml/2006/main">
+              <a:graphicData uri="http://schemas.openxmlformats.org/drawingml/2006/picture">
+                <pic:pic xmlns:pic="http://schemas.openxmlformats.org/drawingml/2006/picture">
+                  <pic:nvPicPr>
+                    <pic:cNvPr id="44727294" name="Picture 1" descr="A screenshot of a computer&#10;&#10;Description automatically generated"/>
+                    <pic:cNvPicPr/>
+                  </pic:nvPicPr>
+                  <pic:blipFill>
+                    <a:blip r:embed="rId27"/>
+                    <a:stretch>
+                      <a:fillRect/>
+                    </a:stretch>
+                  </pic:blipFill>
+                  <pic:spPr>
+                    <a:xfrm>
+                      <a:off x="0" y="0"/>
+                      <a:ext cx="5760720" cy="3159352"/>
+                    </a:xfrm>
+                    <a:prstGeom prst="rect">
+                      <a:avLst/>
+                    </a:prstGeom>
+                    <a:ln>
+                      <a:solidFill>
+                        <a:schemeClr val="tx1"/>
+                      </a:solidFill>
+                    </a:ln>
+                  </pic:spPr>
+                </pic:pic>
+              </a:graphicData>
+            </a:graphic>
+          </wp:inline>
+        </w:drawing>
+      </w:r>
+    </w:p>
+    <w:p>
+      <w:pPr>
+        <w:pStyle w:val="Caption"/>
+        <w:rPr>
+          <w:rFonts w:cstheme="minorHAnsi"/>
+          <w:noProof/>
+          <w:lang w:val="en-US"/>
+        </w:rPr>
+      </w:pPr>
+      <w:r>
+        <w:t xml:space="preserve">Figure </w:t>
+      </w:r>
+      <w:r>
+        <w:fldChar w:fldCharType="begin"/>
+      </w:r>
+      <w:r>
+        <w:instrText xml:space="preserve"> SEQ Figure \* ARABIC </w:instrText>
+      </w:r>
+      <w:r>
+        <w:fldChar w:fldCharType="separate"/>
+      </w:r>
+      <w:r>
+        <w:rPr>
+          <w:noProof/>
+        </w:rPr>
+        <w:t>18</w:t>
+      </w:r>
+      <w:r>
+        <w:fldChar w:fldCharType="end"/>
+      </w:r>
+      <w:r>
+        <w:t>. Swapped pet</w:t>
+      </w:r>
+    </w:p>
+    <w:p>
+      <w:pPr>
+        <w:pStyle w:val="ListParagraph"/>
+        <w:tabs>
+          <w:tab w:val="left" w:pos="90"/>
+        </w:tabs>
+        <w:spacing w:line="360" w:lineRule="auto"/>
+        <w:jc w:val="both"/>
+        <w:rPr>
+          <w:rFonts w:cstheme="minorHAnsi"/>
+          <w:noProof/>
+          <w:lang w:val="en-US"/>
+        </w:rPr>
+      </w:pPr>
+      <w:r>
+        <w:rPr>
+          <w:rFonts w:cstheme="minorHAnsi"/>
+          <w:noProof/>
+          <w:lang w:val="en-US"/>
+        </w:rPr>
+        <w:t xml:space="preserve">However using the arrange menu you can do more than just swapping slots. </w:t>
+      </w:r>
+      <w:r>
+        <w:rPr>
+          <w:rFonts w:cstheme="minorHAnsi"/>
+          <w:noProof/>
+          <w:lang w:val="en-US"/>
+        </w:rPr>
+        <w:t>When you choose to arrange pet of the same kind then it will merge as long as it is not max level and can still level up.</w:t>
+      </w:r>
+    </w:p>
+    <w:p>
+      <w:pPr>
+        <w:keepNext/>
+        <w:tabs>
+          <w:tab w:val="left" w:pos="90"/>
+        </w:tabs>
+        <w:spacing w:line="360" w:lineRule="auto"/>
+        <w:jc w:val="center"/>
+      </w:pPr>
+      <w:r>
+        <w:rPr>
+          <w:rFonts w:cstheme="minorHAnsi"/>
+          <w:noProof/>
+          <w:lang w:val="en-US"/>
+        </w:rPr>
+        <w:lastRenderedPageBreak/>
+        <w:drawing>
+          <wp:inline distT="0" distB="0" distL="0" distR="0" wp14:anchorId="04A8BF02" wp14:editId="7A3EBCF9">
+            <wp:extent cx="5760720" cy="3492725"/>
+            <wp:effectExtent l="19050" t="19050" r="11430" b="12700"/>
+            <wp:docPr id="1369180172" name="Picture 1" descr="A screenshot of a computer&#10;&#10;Description automatically generated"/>
+            <wp:cNvGraphicFramePr>
+              <a:graphicFrameLocks xmlns:a="http://schemas.openxmlformats.org/drawingml/2006/main" noChangeAspect="1"/>
+            </wp:cNvGraphicFramePr>
+            <a:graphic xmlns:a="http://schemas.openxmlformats.org/drawingml/2006/main">
+              <a:graphicData uri="http://schemas.openxmlformats.org/drawingml/2006/picture">
+                <pic:pic xmlns:pic="http://schemas.openxmlformats.org/drawingml/2006/picture">
+                  <pic:nvPicPr>
+                    <pic:cNvPr id="1369180172" name="Picture 1" descr="A screenshot of a computer&#10;&#10;Description automatically generated"/>
+                    <pic:cNvPicPr/>
+                  </pic:nvPicPr>
+                  <pic:blipFill>
+                    <a:blip r:embed="rId28"/>
+                    <a:stretch>
+                      <a:fillRect/>
+                    </a:stretch>
+                  </pic:blipFill>
+                  <pic:spPr>
+                    <a:xfrm>
+                      <a:off x="0" y="0"/>
+                      <a:ext cx="5760720" cy="3492725"/>
+                    </a:xfrm>
+                    <a:prstGeom prst="rect">
+                      <a:avLst/>
+                    </a:prstGeom>
+                    <a:ln>
+                      <a:solidFill>
+                        <a:schemeClr val="tx1"/>
+                      </a:solidFill>
+                    </a:ln>
+                  </pic:spPr>
+                </pic:pic>
+              </a:graphicData>
+            </a:graphic>
+          </wp:inline>
+        </w:drawing>
+      </w:r>
+    </w:p>
+    <w:p>
+      <w:pPr>
+        <w:pStyle w:val="Caption"/>
+        <w:rPr>
+          <w:rFonts w:cstheme="minorHAnsi"/>
+          <w:noProof/>
+          <w:lang w:val="en-US"/>
+        </w:rPr>
+      </w:pPr>
+      <w:r>
+        <w:t xml:space="preserve">Figure </w:t>
+      </w:r>
+      <w:r>
+        <w:fldChar w:fldCharType="begin"/>
+      </w:r>
+      <w:r>
+        <w:instrText xml:space="preserve"> SEQ Figure \* ARABIC </w:instrText>
+      </w:r>
+      <w:r>
+        <w:fldChar w:fldCharType="separate"/>
+      </w:r>
+      <w:r>
+        <w:rPr>
+          <w:noProof/>
+        </w:rPr>
+        <w:t>19</w:t>
+      </w:r>
+      <w:r>
+        <w:fldChar w:fldCharType="end"/>
+      </w:r>
+      <w:r>
+        <w:t>. Merge pet</w:t>
+      </w:r>
+    </w:p>
+    <w:p>
+      <w:pPr>
+        <w:pStyle w:val="ListParagraph"/>
+        <w:tabs>
+          <w:tab w:val="left" w:pos="90"/>
+        </w:tabs>
+        <w:spacing w:line="360" w:lineRule="auto"/>
+        <w:jc w:val="both"/>
+        <w:rPr>
+          <w:rFonts w:cstheme="minorHAnsi"/>
+          <w:noProof/>
+          <w:lang w:val="en-US"/>
+        </w:rPr>
+      </w:pPr>
+      <w:r>
+        <w:rPr>
+          <w:rFonts w:cstheme="minorHAnsi"/>
+          <w:noProof/>
+          <w:lang w:val="en-US"/>
+        </w:rPr>
+        <w:t>asdf</w:t>
+      </w:r>
+    </w:p>
+    <w:p>
+      <w:pPr>
+        <w:pStyle w:val="ListParagraph"/>
+        <w:numPr>
+          <w:ilvl w:val="0"/>
+          <w:numId w:val="17"/>
+        </w:numPr>
+        <w:tabs>
+          <w:tab w:val="left" w:pos="90"/>
+        </w:tabs>
+        <w:spacing w:line="360" w:lineRule="auto"/>
+        <w:jc w:val="both"/>
+        <w:rPr>
+          <w:rFonts w:cstheme="minorHAnsi"/>
+          <w:b/>
+          <w:bCs/>
+          <w:noProof/>
+          <w:lang w:val="en-US"/>
+        </w:rPr>
+      </w:pPr>
+      <w:r>
+        <w:rPr>
+          <w:rFonts w:cstheme="minorHAnsi"/>
+          <w:b/>
+          <w:bCs/>
+          <w:noProof/>
+          <w:lang w:val="en-US"/>
+        </w:rPr>
+        <w:t>Sell Page</w:t>
+      </w:r>
+    </w:p>
+    <w:p>
+      <w:pPr>
+        <w:pStyle w:val="ListParagraph"/>
+        <w:numPr>
+          <w:ilvl w:val="0"/>
+          <w:numId w:val="17"/>
+        </w:numPr>
+        <w:tabs>
+          <w:tab w:val="left" w:pos="90"/>
+        </w:tabs>
+        <w:spacing w:line="360" w:lineRule="auto"/>
+        <w:jc w:val="both"/>
+        <w:rPr>
+          <w:rFonts w:cstheme="minorHAnsi"/>
+          <w:b/>
+          <w:bCs/>
+          <w:noProof/>
+          <w:lang w:val="en-US"/>
+        </w:rPr>
+      </w:pPr>
+      <w:r>
+        <w:rPr>
+          <w:rFonts w:cstheme="minorHAnsi"/>
+          <w:b/>
+          <w:bCs/>
+          <w:noProof/>
+          <w:lang w:val="en-US"/>
+        </w:rPr>
+        <w:t>Battle Page</w:t>
+      </w:r>
+    </w:p>
+    <w:p>
+      <w:pPr>
+        <w:pStyle w:val="ListParagraph"/>
+        <w:numPr>
+          <w:ilvl w:val="0"/>
+          <w:numId w:val="17"/>
+        </w:numPr>
+        <w:tabs>
+          <w:tab w:val="left" w:pos="90"/>
+        </w:tabs>
+        <w:spacing w:line="360" w:lineRule="auto"/>
+        <w:jc w:val="both"/>
+        <w:rPr>
+          <w:rFonts w:cstheme="minorHAnsi"/>
+          <w:b/>
+          <w:bCs/>
+          <w:noProof/>
+          <w:lang w:val="en-US"/>
+        </w:rPr>
+      </w:pPr>
+      <w:r>
+        <w:rPr>
+          <w:rFonts w:cstheme="minorHAnsi"/>
+          <w:b/>
+          <w:bCs/>
+          <w:noProof/>
+          <w:lang w:val="en-US"/>
+        </w:rPr>
+        <w:t>Exit Arena</w:t>
+      </w:r>
+    </w:p>
+    <w:p>
+      <w:pPr>
+        <w:pStyle w:val="ListParagraph"/>
+        <w:numPr>
+          <w:ilvl w:val="0"/>
+          <w:numId w:val="17"/>
+        </w:numPr>
+        <w:tabs>
+          <w:tab w:val="left" w:pos="90"/>
+        </w:tabs>
+        <w:spacing w:line="360" w:lineRule="auto"/>
+        <w:jc w:val="both"/>
+        <w:rPr>
+          <w:rFonts w:cstheme="minorHAnsi"/>
+          <w:b/>
+          <w:bCs/>
+          <w:noProof/>
+          <w:lang w:val="en-US"/>
+        </w:rPr>
+      </w:pPr>
+      <w:r>
+        <w:rPr>
+          <w:rFonts w:cstheme="minorHAnsi"/>
+          <w:b/>
+          <w:bCs/>
+          <w:noProof/>
+          <w:lang w:val="en-US"/>
+        </w:rPr>
+        <w:t>asd</w:t>
       </w:r>
     </w:p>
     <w:p>
@@ -4410,7 +6616,6 @@
                 <w:rFonts w:cstheme="minorHAnsi"/>
                 <w:lang w:val="en-US"/>
               </w:rPr>
-              <w:lastRenderedPageBreak/>
               <w:t>2</w:t>
             </w:r>
           </w:p>
@@ -4973,9 +7178,9 @@
       </w:pPr>
     </w:p>
     <w:sectPr>
-      <w:footerReference w:type="default" r:id="rId17"/>
-      <w:headerReference w:type="first" r:id="rId18"/>
-      <w:footerReference w:type="first" r:id="rId19"/>
+      <w:footerReference w:type="default" r:id="rId29"/>
+      <w:headerReference w:type="first" r:id="rId30"/>
+      <w:footerReference w:type="first" r:id="rId31"/>
       <w:pgSz w:w="11906" w:h="16838" w:code="9"/>
       <w:pgMar w:top="1440" w:right="1080" w:bottom="1440" w:left="1080" w:header="720" w:footer="720" w:gutter="0"/>
       <w:cols w:space="720"/>
@@ -7413,7 +9618,7 @@
   <w:abstractNum w:abstractNumId="17" w15:restartNumberingAfterBreak="0">
     <w:nsid w:val="3B1E1AFE"/>
     <w:multiLevelType w:val="hybridMultilevel"/>
-    <w:tmpl w:val="79BCBCC2"/>
+    <w:tmpl w:val="C5BA242E"/>
     <w:lvl w:ilvl="0" w:tplc="04090001">
       <w:start w:val="1"/>
       <w:numFmt w:val="bullet"/>
@@ -8367,6 +10572,7 @@
   <w:style w:type="character" w:default="1" w:styleId="DefaultParagraphFont">
     <w:name w:val="Default Paragraph Font"/>
     <w:uiPriority w:val="1"/>
+    <w:semiHidden/>
     <w:unhideWhenUsed/>
   </w:style>
   <w:style w:type="table" w:default="1" w:styleId="TableNormal">
@@ -8759,6 +10965,18 @@
       <w:sz w:val="24"/>
       <w:szCs w:val="24"/>
       <w:lang w:val="id-ID" w:eastAsia="ja-JP"/>
+    </w:rPr>
+  </w:style>
+  <w:style w:type="character" w:styleId="UnresolvedMention">
+    <w:name w:val="Unresolved Mention"/>
+    <w:basedOn w:val="DefaultParagraphFont"/>
+    <w:uiPriority w:val="99"/>
+    <w:semiHidden/>
+    <w:unhideWhenUsed/>
+    <w:rsid w:val="00590CBA"/>
+    <w:rPr>
+      <w:color w:val="605E5C"/>
+      <w:shd w:val="clear" w:color="auto" w:fill="E1DFDD"/>
     </w:rPr>
   </w:style>
 </w:styles>

--- a/JavaH1_Rev0.docx
+++ b/JavaH1_Rev0.docx
@@ -1002,6 +1002,58 @@
     <w:p>
       <w:pPr>
         <w:pStyle w:val="ListParagraph"/>
+        <w:numPr>
+          <w:ilvl w:val="0"/>
+          <w:numId w:val="2"/>
+        </w:numPr>
+        <w:tabs>
+          <w:tab w:val="left" w:pos="90"/>
+        </w:tabs>
+        <w:spacing w:line="360" w:lineRule="auto"/>
+        <w:ind w:left="782" w:hanging="357"/>
+        <w:jc w:val="both"/>
+        <w:rPr>
+          <w:rFonts w:cstheme="minorHAnsi"/>
+          <w:noProof/>
+          <w:lang w:val="en-US"/>
+        </w:rPr>
+      </w:pPr>
+      <w:r>
+        <w:rPr>
+          <w:rFonts w:cstheme="minorHAnsi"/>
+          <w:b/>
+          <w:bCs/>
+          <w:noProof/>
+          <w:lang w:val="en-US"/>
+        </w:rPr>
+        <w:t>S</w:t>
+      </w:r>
+      <w:r>
+        <w:rPr>
+          <w:rFonts w:cstheme="minorHAnsi"/>
+          <w:noProof/>
+          <w:lang w:val="en-US"/>
+        </w:rPr>
+        <w:t xml:space="preserve"> :</w:t>
+      </w:r>
+    </w:p>
+    <w:p>
+      <w:pPr>
+        <w:tabs>
+          <w:tab w:val="left" w:pos="90"/>
+        </w:tabs>
+        <w:spacing w:line="360" w:lineRule="auto"/>
+        <w:jc w:val="both"/>
+        <w:rPr>
+          <w:rFonts w:cstheme="minorHAnsi"/>
+          <w:noProof/>
+          <w:lang w:val="en-US"/>
+        </w:rPr>
+      </w:pPr>
+    </w:p>
+    <w:p>
+      <w:pPr>
+        <w:pStyle w:val="ListParagraph"/>
         <w:tabs>
           <w:tab w:val="left" w:pos="90"/>
         </w:tabs>
@@ -1061,28 +1113,6 @@
           <w:noProof/>
           <w:lang w:val="en-US"/>
         </w:rPr>
-      </w:pPr>
-    </w:p>
-    <w:p>
-      <w:pPr>
-        <w:pStyle w:val="ListParagraph"/>
-        <w:tabs>
-          <w:tab w:val="left" w:pos="90"/>
-        </w:tabs>
-        <w:spacing w:line="360" w:lineRule="auto"/>
-        <w:ind w:left="0"/>
-        <w:jc w:val="both"/>
-      </w:pPr>
-    </w:p>
-    <w:p>
-      <w:pPr>
-        <w:pStyle w:val="ListParagraph"/>
-        <w:tabs>
-          <w:tab w:val="left" w:pos="90"/>
-        </w:tabs>
-        <w:spacing w:line="360" w:lineRule="auto"/>
-        <w:ind w:left="0"/>
-        <w:jc w:val="both"/>
       </w:pPr>
     </w:p>
     <w:p>
@@ -1137,6 +1167,7 @@
           <w:lang w:val="en-US"/>
         </w:rPr>
       </w:pPr>
+      <w:bookmarkStart w:id="1" w:name="_Hlk171431163"/>
       <w:r>
         <w:rPr>
           <w:rFonts w:cstheme="minorHAnsi"/>
@@ -1157,6 +1188,7 @@
         <w:t xml:space="preserve"> :</w:t>
       </w:r>
     </w:p>
+    <w:bookmarkEnd w:id="1"/>
     <w:p>
       <w:pPr>
         <w:keepNext/>
@@ -2050,6 +2082,37 @@
     </w:p>
     <w:p>
       <w:pPr>
+        <w:pStyle w:val="ListParagraph"/>
+        <w:numPr>
+          <w:ilvl w:val="1"/>
+          <w:numId w:val="5"/>
+        </w:numPr>
+        <w:spacing w:line="360" w:lineRule="auto"/>
+        <w:ind w:left="1633" w:hanging="357"/>
+        <w:rPr>
+          <w:rFonts w:cstheme="minorHAnsi"/>
+          <w:lang w:val="en-US"/>
+        </w:rPr>
+      </w:pPr>
+      <w:r>
+        <w:rPr>
+          <w:rFonts w:cstheme="minorHAnsi"/>
+          <w:b/>
+          <w:bCs/>
+          <w:lang w:val="en-US"/>
+        </w:rPr>
+        <w:t>Save the currently logged in user</w:t>
+      </w:r>
+      <w:r>
+        <w:rPr>
+          <w:rFonts w:cstheme="minorHAnsi"/>
+          <w:lang w:val="en-US"/>
+        </w:rPr>
+        <w:t xml:space="preserve"> in the application, this will be useful in other menus to perform certain tasks.</w:t>
+      </w:r>
+    </w:p>
+    <w:p>
+      <w:pPr>
         <w:spacing w:line="360" w:lineRule="auto"/>
         <w:rPr>
           <w:rFonts w:cstheme="minorHAnsi"/>
@@ -2385,7 +2448,29 @@
           <w:rFonts w:cstheme="minorHAnsi"/>
           <w:lang w:val="en-US"/>
         </w:rPr>
-        <w:t xml:space="preserve"> Validate that the username must also be </w:t>
+        <w:t xml:space="preserve"> </w:t>
+      </w:r>
+    </w:p>
+    <w:p>
+      <w:pPr>
+        <w:pStyle w:val="ListParagraph"/>
+        <w:numPr>
+          <w:ilvl w:val="1"/>
+          <w:numId w:val="5"/>
+        </w:numPr>
+        <w:spacing w:line="360" w:lineRule="auto"/>
+        <w:ind w:left="1633" w:hanging="357"/>
+        <w:rPr>
+          <w:rFonts w:cstheme="minorHAnsi"/>
+          <w:lang w:val="en-US"/>
+        </w:rPr>
+      </w:pPr>
+      <w:r>
+        <w:rPr>
+          <w:rFonts w:cstheme="minorHAnsi"/>
+          <w:lang w:val="en-US"/>
+        </w:rPr>
+        <w:t xml:space="preserve">Validate that the username must also be </w:t>
       </w:r>
       <w:r>
         <w:rPr>
@@ -16297,6 +16382,119 @@
     </w:lvl>
   </w:abstractNum>
   <w:abstractNum w:abstractNumId="22" w15:restartNumberingAfterBreak="0">
+    <w:nsid w:val="68FF500F"/>
+    <w:multiLevelType w:val="hybridMultilevel"/>
+    <w:tmpl w:val="40D8FF60"/>
+    <w:lvl w:ilvl="0" w:tplc="0409000B">
+      <w:start w:val="1"/>
+      <w:numFmt w:val="bullet"/>
+      <w:lvlText w:val=""/>
+      <w:lvlJc w:val="left"/>
+      <w:pPr>
+        <w:ind w:left="720" w:hanging="360"/>
+      </w:pPr>
+      <w:rPr>
+        <w:rFonts w:ascii="Wingdings" w:hAnsi="Wingdings" w:hint="default"/>
+      </w:rPr>
+    </w:lvl>
+    <w:lvl w:ilvl="1" w:tplc="04090003" w:tentative="1">
+      <w:start w:val="1"/>
+      <w:numFmt w:val="bullet"/>
+      <w:lvlText w:val="o"/>
+      <w:lvlJc w:val="left"/>
+      <w:pPr>
+        <w:ind w:left="1440" w:hanging="360"/>
+      </w:pPr>
+      <w:rPr>
+        <w:rFonts w:ascii="Courier New" w:hAnsi="Courier New" w:cs="Courier New" w:hint="default"/>
+      </w:rPr>
+    </w:lvl>
+    <w:lvl w:ilvl="2" w:tplc="04090005" w:tentative="1">
+      <w:start w:val="1"/>
+      <w:numFmt w:val="bullet"/>
+      <w:lvlText w:val=""/>
+      <w:lvlJc w:val="left"/>
+      <w:pPr>
+        <w:ind w:left="2160" w:hanging="360"/>
+      </w:pPr>
+      <w:rPr>
+        <w:rFonts w:ascii="Wingdings" w:hAnsi="Wingdings" w:hint="default"/>
+      </w:rPr>
+    </w:lvl>
+    <w:lvl w:ilvl="3" w:tplc="04090001" w:tentative="1">
+      <w:start w:val="1"/>
+      <w:numFmt w:val="bullet"/>
+      <w:lvlText w:val=""/>
+      <w:lvlJc w:val="left"/>
+      <w:pPr>
+        <w:ind w:left="2880" w:hanging="360"/>
+      </w:pPr>
+      <w:rPr>
+        <w:rFonts w:ascii="Symbol" w:hAnsi="Symbol" w:hint="default"/>
+      </w:rPr>
+    </w:lvl>
+    <w:lvl w:ilvl="4" w:tplc="04090003" w:tentative="1">
+      <w:start w:val="1"/>
+      <w:numFmt w:val="bullet"/>
+      <w:lvlText w:val="o"/>
+      <w:lvlJc w:val="left"/>
+      <w:pPr>
+        <w:ind w:left="3600" w:hanging="360"/>
+      </w:pPr>
+      <w:rPr>
+        <w:rFonts w:ascii="Courier New" w:hAnsi="Courier New" w:cs="Courier New" w:hint="default"/>
+      </w:rPr>
+    </w:lvl>
+    <w:lvl w:ilvl="5" w:tplc="04090005" w:tentative="1">
+      <w:start w:val="1"/>
+      <w:numFmt w:val="bullet"/>
+      <w:lvlText w:val=""/>
+      <w:lvlJc w:val="left"/>
+      <w:pPr>
+        <w:ind w:left="4320" w:hanging="360"/>
+      </w:pPr>
+      <w:rPr>
+        <w:rFonts w:ascii="Wingdings" w:hAnsi="Wingdings" w:hint="default"/>
+      </w:rPr>
+    </w:lvl>
+    <w:lvl w:ilvl="6" w:tplc="04090001" w:tentative="1">
+      <w:start w:val="1"/>
+      <w:numFmt w:val="bullet"/>
+      <w:lvlText w:val=""/>
+      <w:lvlJc w:val="left"/>
+      <w:pPr>
+        <w:ind w:left="5040" w:hanging="360"/>
+      </w:pPr>
+      <w:rPr>
+        <w:rFonts w:ascii="Symbol" w:hAnsi="Symbol" w:hint="default"/>
+      </w:rPr>
+    </w:lvl>
+    <w:lvl w:ilvl="7" w:tplc="04090003" w:tentative="1">
+      <w:start w:val="1"/>
+      <w:numFmt w:val="bullet"/>
+      <w:lvlText w:val="o"/>
+      <w:lvlJc w:val="left"/>
+      <w:pPr>
+        <w:ind w:left="5760" w:hanging="360"/>
+      </w:pPr>
+      <w:rPr>
+        <w:rFonts w:ascii="Courier New" w:hAnsi="Courier New" w:cs="Courier New" w:hint="default"/>
+      </w:rPr>
+    </w:lvl>
+    <w:lvl w:ilvl="8" w:tplc="04090005" w:tentative="1">
+      <w:start w:val="1"/>
+      <w:numFmt w:val="bullet"/>
+      <w:lvlText w:val=""/>
+      <w:lvlJc w:val="left"/>
+      <w:pPr>
+        <w:ind w:left="6480" w:hanging="360"/>
+      </w:pPr>
+      <w:rPr>
+        <w:rFonts w:ascii="Wingdings" w:hAnsi="Wingdings" w:hint="default"/>
+      </w:rPr>
+    </w:lvl>
+  </w:abstractNum>
+  <w:abstractNum w:abstractNumId="23" w15:restartNumberingAfterBreak="0">
     <w:nsid w:val="776827B2"/>
     <w:multiLevelType w:val="hybridMultilevel"/>
     <w:tmpl w:val="0902D5FC"/>
@@ -16446,10 +16644,13 @@
     <w:abstractNumId w:val="1"/>
   </w:num>
   <w:num w:numId="22" w16cid:durableId="101726965">
-    <w:abstractNumId w:val="22"/>
+    <w:abstractNumId w:val="23"/>
   </w:num>
   <w:num w:numId="23" w16cid:durableId="2005939208">
     <w:abstractNumId w:val="20"/>
+  </w:num>
+  <w:num w:numId="24" w16cid:durableId="1014381427">
+    <w:abstractNumId w:val="22"/>
   </w:num>
   <w:numIdMacAtCleanup w:val="1"/>
 </w:numbering>
@@ -17589,10 +17790,6 @@
 </file>
 
 <file path=customXml/item1.xml><?xml version="1.0" encoding="utf-8"?>
-<b:Sources xmlns:b="http://schemas.openxmlformats.org/officeDocument/2006/bibliography" xmlns="http://schemas.openxmlformats.org/officeDocument/2006/bibliography" SelectedStyle="\APA.XSL" StyleName="APA"/>
-</file>
-
-<file path=customXml/item2.xml><?xml version="1.0" encoding="utf-8"?>
 <?mso-contentType ?>
 <FormTemplates xmlns="http://schemas.microsoft.com/sharepoint/v3/contenttype/forms">
   <Display>DocumentLibraryForm</Display>
@@ -17601,15 +17798,7 @@
 </FormTemplates>
 </file>
 
-<file path=customXml/item3.xml><?xml version="1.0" encoding="utf-8"?>
-<p:properties xmlns:p="http://schemas.microsoft.com/office/2006/metadata/properties" xmlns:xsi="http://www.w3.org/2001/XMLSchema-instance" xmlns:pc="http://schemas.microsoft.com/office/infopath/2007/PartnerControls">
-  <documentManagement>
-    <_activity xmlns="aa768ef8-2eeb-4d3a-a8e5-4d975d808d7e" xsi:nil="true"/>
-  </documentManagement>
-</p:properties>
-</file>
-
-<file path=customXml/item4.xml><?xml version="1.0" encoding="utf-8"?>
+<file path=customXml/item2.xml><?xml version="1.0" encoding="utf-8"?>
 <ct:contentTypeSchema xmlns:ct="http://schemas.microsoft.com/office/2006/metadata/contentType" xmlns:ma="http://schemas.microsoft.com/office/2006/metadata/properties/metaAttributes" ct:_="" ma:_="" ma:contentTypeName="Document" ma:contentTypeID="0x010100E9213294CFC052488D04991426BF3292" ma:contentTypeVersion="15" ma:contentTypeDescription="Create a new document." ma:contentTypeScope="" ma:versionID="fe2197981787a07959fb5e23d60bf8d6">
   <xsd:schema xmlns:xsd="http://www.w3.org/2001/XMLSchema" xmlns:xs="http://www.w3.org/2001/XMLSchema" xmlns:p="http://schemas.microsoft.com/office/2006/metadata/properties" xmlns:ns3="aa768ef8-2eeb-4d3a-a8e5-4d975d808d7e" xmlns:ns4="f740fbd4-29ba-4a0f-802f-0fea7e53179e" targetNamespace="http://schemas.microsoft.com/office/2006/metadata/properties" ma:root="true" ma:fieldsID="29577ea88f1084a1c89c80d3b3f44fdf" ns3:_="" ns4:_="">
     <xsd:import namespace="aa768ef8-2eeb-4d3a-a8e5-4d975d808d7e"/>
@@ -17842,15 +18031,19 @@
 </ct:contentTypeSchema>
 </file>
 
-<file path=customXml/itemProps1.xml><?xml version="1.0" encoding="utf-8"?>
-<ds:datastoreItem xmlns:ds="http://schemas.openxmlformats.org/officeDocument/2006/customXml" ds:itemID="{26DF573A-F055-477A-90EE-26EA7825DC13}">
-  <ds:schemaRefs>
-    <ds:schemaRef ds:uri="http://schemas.openxmlformats.org/officeDocument/2006/bibliography"/>
-  </ds:schemaRefs>
-</ds:datastoreItem>
+<file path=customXml/item3.xml><?xml version="1.0" encoding="utf-8"?>
+<p:properties xmlns:p="http://schemas.microsoft.com/office/2006/metadata/properties" xmlns:xsi="http://www.w3.org/2001/XMLSchema-instance" xmlns:pc="http://schemas.microsoft.com/office/infopath/2007/PartnerControls">
+  <documentManagement>
+    <_activity xmlns="aa768ef8-2eeb-4d3a-a8e5-4d975d808d7e" xsi:nil="true"/>
+  </documentManagement>
+</p:properties>
 </file>
 
-<file path=customXml/itemProps2.xml><?xml version="1.0" encoding="utf-8"?>
+<file path=customXml/item4.xml><?xml version="1.0" encoding="utf-8"?>
+<b:Sources xmlns:b="http://schemas.openxmlformats.org/officeDocument/2006/bibliography" xmlns="http://schemas.openxmlformats.org/officeDocument/2006/bibliography" SelectedStyle="\APA.XSL" StyleName="APA"/>
+</file>
+
+<file path=customXml/itemProps1.xml><?xml version="1.0" encoding="utf-8"?>
 <ds:datastoreItem xmlns:ds="http://schemas.openxmlformats.org/officeDocument/2006/customXml" ds:itemID="{F3368E2C-5E35-4029-9B19-523B24575057}">
   <ds:schemaRefs>
     <ds:schemaRef ds:uri="http://schemas.microsoft.com/sharepoint/v3/contenttype/forms"/>
@@ -17858,24 +18051,7 @@
 </ds:datastoreItem>
 </file>
 
-<file path=customXml/itemProps3.xml><?xml version="1.0" encoding="utf-8"?>
-<ds:datastoreItem xmlns:ds="http://schemas.openxmlformats.org/officeDocument/2006/customXml" ds:itemID="{AD4C2BC8-64F7-449C-81D8-67A20F87E323}">
-  <ds:schemaRefs>
-    <ds:schemaRef ds:uri="http://www.w3.org/XML/1998/namespace"/>
-    <ds:schemaRef ds:uri="http://schemas.microsoft.com/office/2006/metadata/properties"/>
-    <ds:schemaRef ds:uri="http://purl.org/dc/terms/"/>
-    <ds:schemaRef ds:uri="http://schemas.microsoft.com/office/2006/documentManagement/types"/>
-    <ds:schemaRef ds:uri="http://purl.org/dc/dcmitype/"/>
-    <ds:schemaRef ds:uri="http://schemas.microsoft.com/office/infopath/2007/PartnerControls"/>
-    <ds:schemaRef ds:uri="http://purl.org/dc/elements/1.1/"/>
-    <ds:schemaRef ds:uri="http://schemas.openxmlformats.org/package/2006/metadata/core-properties"/>
-    <ds:schemaRef ds:uri="f740fbd4-29ba-4a0f-802f-0fea7e53179e"/>
-    <ds:schemaRef ds:uri="aa768ef8-2eeb-4d3a-a8e5-4d975d808d7e"/>
-  </ds:schemaRefs>
-</ds:datastoreItem>
-</file>
-
-<file path=customXml/itemProps4.xml><?xml version="1.0" encoding="utf-8"?>
+<file path=customXml/itemProps2.xml><?xml version="1.0" encoding="utf-8"?>
 <ds:datastoreItem xmlns:ds="http://schemas.openxmlformats.org/officeDocument/2006/customXml" ds:itemID="{A1BBE86E-9C9D-4AF7-BF6B-80A797C64F5D}">
   <ds:schemaRefs>
     <ds:schemaRef ds:uri="http://schemas.microsoft.com/office/2006/metadata/contentType"/>
@@ -17894,6 +18070,24 @@
 </ds:datastoreItem>
 </file>
 
+<file path=customXml/itemProps3.xml><?xml version="1.0" encoding="utf-8"?>
+<ds:datastoreItem xmlns:ds="http://schemas.openxmlformats.org/officeDocument/2006/customXml" ds:itemID="{AD4C2BC8-64F7-449C-81D8-67A20F87E323}">
+  <ds:schemaRefs>
+    <ds:schemaRef ds:uri="http://schemas.microsoft.com/office/2006/metadata/properties"/>
+    <ds:schemaRef ds:uri="http://schemas.microsoft.com/office/infopath/2007/PartnerControls"/>
+    <ds:schemaRef ds:uri="aa768ef8-2eeb-4d3a-a8e5-4d975d808d7e"/>
+  </ds:schemaRefs>
+</ds:datastoreItem>
+</file>
+
+<file path=customXml/itemProps4.xml><?xml version="1.0" encoding="utf-8"?>
+<ds:datastoreItem xmlns:ds="http://schemas.openxmlformats.org/officeDocument/2006/customXml" ds:itemID="{26DF573A-F055-477A-90EE-26EA7825DC13}">
+  <ds:schemaRefs>
+    <ds:schemaRef ds:uri="http://schemas.openxmlformats.org/officeDocument/2006/bibliography"/>
+  </ds:schemaRefs>
+</ds:datastoreItem>
+</file>
+
 <file path=docMetadata/LabelInfo.xml><?xml version="1.0" encoding="utf-8"?>
 <clbl:labelList xmlns:clbl="http://schemas.microsoft.com/office/2020/mipLabelMetadata">
   <clbl:label id="{3485b963-82ba-4a6f-810f-b5cc226ff898}" enabled="0" method="" siteId="{3485b963-82ba-4a6f-810f-b5cc226ff898}" removed="1"/>

--- a/JavaH1_Rev0.docx
+++ b/JavaH1_Rev0.docx
@@ -1026,7 +1026,7 @@
           <w:noProof/>
           <w:lang w:val="en-US"/>
         </w:rPr>
-        <w:t>S</w:t>
+        <w:t>Design Pattern</w:t>
       </w:r>
       <w:r>
         <w:rPr>
@@ -1039,10 +1039,16 @@
     </w:p>
     <w:p>
       <w:pPr>
-        <w:tabs>
-          <w:tab w:val="left" w:pos="90"/>
-        </w:tabs>
-        <w:spacing w:line="360" w:lineRule="auto"/>
+        <w:pStyle w:val="ListParagraph"/>
+        <w:numPr>
+          <w:ilvl w:val="0"/>
+          <w:numId w:val="25"/>
+        </w:numPr>
+        <w:tabs>
+          <w:tab w:val="left" w:pos="90"/>
+        </w:tabs>
+        <w:spacing w:line="360" w:lineRule="auto"/>
+        <w:ind w:left="1170"/>
         <w:jc w:val="both"/>
         <w:rPr>
           <w:rFonts w:cstheme="minorHAnsi"/>
@@ -1050,6 +1056,14 @@
           <w:lang w:val="en-US"/>
         </w:rPr>
       </w:pPr>
+      <w:r>
+        <w:rPr>
+          <w:rFonts w:cstheme="minorHAnsi"/>
+          <w:noProof/>
+          <w:lang w:val="en-US"/>
+        </w:rPr>
+        <w:t>Singleton</w:t>
+      </w:r>
     </w:p>
     <w:p>
       <w:pPr>
@@ -1058,7 +1072,7 @@
           <w:tab w:val="left" w:pos="90"/>
         </w:tabs>
         <w:spacing w:line="360" w:lineRule="auto"/>
-        <w:ind w:left="0"/>
+        <w:ind w:left="1170"/>
         <w:jc w:val="both"/>
         <w:rPr>
           <w:rFonts w:cstheme="minorHAnsi"/>
@@ -1066,15 +1080,27 @@
           <w:lang w:val="en-US"/>
         </w:rPr>
       </w:pPr>
+      <w:r>
+        <w:rPr>
+          <w:rFonts w:cstheme="minorHAnsi"/>
+          <w:noProof/>
+          <w:lang w:val="en-US"/>
+        </w:rPr>
+        <w:t>You must implement Singleton design pattern in your code. It is recommended to use it to make the database connection for the application.</w:t>
+      </w:r>
     </w:p>
     <w:p>
       <w:pPr>
         <w:pStyle w:val="ListParagraph"/>
-        <w:tabs>
-          <w:tab w:val="left" w:pos="90"/>
-        </w:tabs>
-        <w:spacing w:line="360" w:lineRule="auto"/>
-        <w:ind w:left="0"/>
+        <w:numPr>
+          <w:ilvl w:val="0"/>
+          <w:numId w:val="25"/>
+        </w:numPr>
+        <w:tabs>
+          <w:tab w:val="left" w:pos="90"/>
+        </w:tabs>
+        <w:spacing w:line="360" w:lineRule="auto"/>
+        <w:ind w:left="1170"/>
         <w:jc w:val="both"/>
         <w:rPr>
           <w:rFonts w:cstheme="minorHAnsi"/>
@@ -1082,6 +1108,14 @@
           <w:lang w:val="en-US"/>
         </w:rPr>
       </w:pPr>
+      <w:r>
+        <w:rPr>
+          <w:rFonts w:cstheme="minorHAnsi"/>
+          <w:noProof/>
+          <w:lang w:val="en-US"/>
+        </w:rPr>
+        <w:t>Strategy</w:t>
+      </w:r>
     </w:p>
     <w:p>
       <w:pPr>
@@ -1090,7 +1124,7 @@
           <w:tab w:val="left" w:pos="90"/>
         </w:tabs>
         <w:spacing w:line="360" w:lineRule="auto"/>
-        <w:ind w:left="0"/>
+        <w:ind w:left="1170"/>
         <w:jc w:val="both"/>
         <w:rPr>
           <w:rFonts w:cstheme="minorHAnsi"/>
@@ -1098,6 +1132,14 @@
           <w:lang w:val="en-US"/>
         </w:rPr>
       </w:pPr>
+      <w:r>
+        <w:rPr>
+          <w:rFonts w:cstheme="minorHAnsi"/>
+          <w:noProof/>
+          <w:lang w:val="en-US"/>
+        </w:rPr>
+        <w:t>Strategy can be implemented for many cases but it is recommended to use it to make the mechanism for the pets and foods. The pet’s abilities could also be made using strategy design pattern.</w:t>
+      </w:r>
     </w:p>
     <w:p>
       <w:pPr>
@@ -1106,46 +1148,13 @@
           <w:tab w:val="left" w:pos="90"/>
         </w:tabs>
         <w:spacing w:line="360" w:lineRule="auto"/>
-        <w:ind w:left="0"/>
+        <w:ind w:left="1170"/>
         <w:jc w:val="both"/>
         <w:rPr>
           <w:rFonts w:cstheme="minorHAnsi"/>
           <w:noProof/>
           <w:lang w:val="en-US"/>
         </w:rPr>
-      </w:pPr>
-    </w:p>
-    <w:p>
-      <w:pPr>
-        <w:pStyle w:val="ListParagraph"/>
-        <w:tabs>
-          <w:tab w:val="left" w:pos="90"/>
-        </w:tabs>
-        <w:spacing w:line="360" w:lineRule="auto"/>
-        <w:ind w:left="0"/>
-        <w:jc w:val="both"/>
-      </w:pPr>
-    </w:p>
-    <w:p>
-      <w:pPr>
-        <w:pStyle w:val="ListParagraph"/>
-        <w:tabs>
-          <w:tab w:val="left" w:pos="90"/>
-        </w:tabs>
-        <w:spacing w:line="360" w:lineRule="auto"/>
-        <w:ind w:left="0"/>
-        <w:jc w:val="both"/>
-      </w:pPr>
-    </w:p>
-    <w:p>
-      <w:pPr>
-        <w:pStyle w:val="ListParagraph"/>
-        <w:tabs>
-          <w:tab w:val="left" w:pos="90"/>
-        </w:tabs>
-        <w:spacing w:line="360" w:lineRule="auto"/>
-        <w:ind w:left="0"/>
-        <w:jc w:val="both"/>
       </w:pPr>
     </w:p>
     <w:p>
@@ -16070,6 +16079,119 @@
     </w:lvl>
   </w:abstractNum>
   <w:abstractNum w:abstractNumId="19" w15:restartNumberingAfterBreak="0">
+    <w:nsid w:val="467114CF"/>
+    <w:multiLevelType w:val="hybridMultilevel"/>
+    <w:tmpl w:val="DC3812CE"/>
+    <w:lvl w:ilvl="0" w:tplc="04090001">
+      <w:start w:val="1"/>
+      <w:numFmt w:val="bullet"/>
+      <w:lvlText w:val=""/>
+      <w:lvlJc w:val="left"/>
+      <w:pPr>
+        <w:ind w:left="1502" w:hanging="360"/>
+      </w:pPr>
+      <w:rPr>
+        <w:rFonts w:ascii="Symbol" w:hAnsi="Symbol" w:hint="default"/>
+      </w:rPr>
+    </w:lvl>
+    <w:lvl w:ilvl="1" w:tplc="04090003" w:tentative="1">
+      <w:start w:val="1"/>
+      <w:numFmt w:val="bullet"/>
+      <w:lvlText w:val="o"/>
+      <w:lvlJc w:val="left"/>
+      <w:pPr>
+        <w:ind w:left="2222" w:hanging="360"/>
+      </w:pPr>
+      <w:rPr>
+        <w:rFonts w:ascii="Courier New" w:hAnsi="Courier New" w:cs="Courier New" w:hint="default"/>
+      </w:rPr>
+    </w:lvl>
+    <w:lvl w:ilvl="2" w:tplc="04090005" w:tentative="1">
+      <w:start w:val="1"/>
+      <w:numFmt w:val="bullet"/>
+      <w:lvlText w:val=""/>
+      <w:lvlJc w:val="left"/>
+      <w:pPr>
+        <w:ind w:left="2942" w:hanging="360"/>
+      </w:pPr>
+      <w:rPr>
+        <w:rFonts w:ascii="Wingdings" w:hAnsi="Wingdings" w:hint="default"/>
+      </w:rPr>
+    </w:lvl>
+    <w:lvl w:ilvl="3" w:tplc="04090001" w:tentative="1">
+      <w:start w:val="1"/>
+      <w:numFmt w:val="bullet"/>
+      <w:lvlText w:val=""/>
+      <w:lvlJc w:val="left"/>
+      <w:pPr>
+        <w:ind w:left="3662" w:hanging="360"/>
+      </w:pPr>
+      <w:rPr>
+        <w:rFonts w:ascii="Symbol" w:hAnsi="Symbol" w:hint="default"/>
+      </w:rPr>
+    </w:lvl>
+    <w:lvl w:ilvl="4" w:tplc="04090003" w:tentative="1">
+      <w:start w:val="1"/>
+      <w:numFmt w:val="bullet"/>
+      <w:lvlText w:val="o"/>
+      <w:lvlJc w:val="left"/>
+      <w:pPr>
+        <w:ind w:left="4382" w:hanging="360"/>
+      </w:pPr>
+      <w:rPr>
+        <w:rFonts w:ascii="Courier New" w:hAnsi="Courier New" w:cs="Courier New" w:hint="default"/>
+      </w:rPr>
+    </w:lvl>
+    <w:lvl w:ilvl="5" w:tplc="04090005" w:tentative="1">
+      <w:start w:val="1"/>
+      <w:numFmt w:val="bullet"/>
+      <w:lvlText w:val=""/>
+      <w:lvlJc w:val="left"/>
+      <w:pPr>
+        <w:ind w:left="5102" w:hanging="360"/>
+      </w:pPr>
+      <w:rPr>
+        <w:rFonts w:ascii="Wingdings" w:hAnsi="Wingdings" w:hint="default"/>
+      </w:rPr>
+    </w:lvl>
+    <w:lvl w:ilvl="6" w:tplc="04090001" w:tentative="1">
+      <w:start w:val="1"/>
+      <w:numFmt w:val="bullet"/>
+      <w:lvlText w:val=""/>
+      <w:lvlJc w:val="left"/>
+      <w:pPr>
+        <w:ind w:left="5822" w:hanging="360"/>
+      </w:pPr>
+      <w:rPr>
+        <w:rFonts w:ascii="Symbol" w:hAnsi="Symbol" w:hint="default"/>
+      </w:rPr>
+    </w:lvl>
+    <w:lvl w:ilvl="7" w:tplc="04090003" w:tentative="1">
+      <w:start w:val="1"/>
+      <w:numFmt w:val="bullet"/>
+      <w:lvlText w:val="o"/>
+      <w:lvlJc w:val="left"/>
+      <w:pPr>
+        <w:ind w:left="6542" w:hanging="360"/>
+      </w:pPr>
+      <w:rPr>
+        <w:rFonts w:ascii="Courier New" w:hAnsi="Courier New" w:cs="Courier New" w:hint="default"/>
+      </w:rPr>
+    </w:lvl>
+    <w:lvl w:ilvl="8" w:tplc="04090005" w:tentative="1">
+      <w:start w:val="1"/>
+      <w:numFmt w:val="bullet"/>
+      <w:lvlText w:val=""/>
+      <w:lvlJc w:val="left"/>
+      <w:pPr>
+        <w:ind w:left="7262" w:hanging="360"/>
+      </w:pPr>
+      <w:rPr>
+        <w:rFonts w:ascii="Wingdings" w:hAnsi="Wingdings" w:hint="default"/>
+      </w:rPr>
+    </w:lvl>
+  </w:abstractNum>
+  <w:abstractNum w:abstractNumId="20" w15:restartNumberingAfterBreak="0">
     <w:nsid w:val="4B74615C"/>
     <w:multiLevelType w:val="hybridMultilevel"/>
     <w:tmpl w:val="83B2BCD4"/>
@@ -16182,7 +16304,7 @@
       </w:rPr>
     </w:lvl>
   </w:abstractNum>
-  <w:abstractNum w:abstractNumId="20" w15:restartNumberingAfterBreak="0">
+  <w:abstractNum w:abstractNumId="21" w15:restartNumberingAfterBreak="0">
     <w:nsid w:val="4B816A1C"/>
     <w:multiLevelType w:val="hybridMultilevel"/>
     <w:tmpl w:val="0CEE6468"/>
@@ -16268,7 +16390,7 @@
       </w:pPr>
     </w:lvl>
   </w:abstractNum>
-  <w:abstractNum w:abstractNumId="21" w15:restartNumberingAfterBreak="0">
+  <w:abstractNum w:abstractNumId="22" w15:restartNumberingAfterBreak="0">
     <w:nsid w:val="605B3FDC"/>
     <w:multiLevelType w:val="hybridMultilevel"/>
     <w:tmpl w:val="30CED87E"/>
@@ -16381,7 +16503,7 @@
       </w:rPr>
     </w:lvl>
   </w:abstractNum>
-  <w:abstractNum w:abstractNumId="22" w15:restartNumberingAfterBreak="0">
+  <w:abstractNum w:abstractNumId="23" w15:restartNumberingAfterBreak="0">
     <w:nsid w:val="68FF500F"/>
     <w:multiLevelType w:val="hybridMultilevel"/>
     <w:tmpl w:val="40D8FF60"/>
@@ -16494,7 +16616,7 @@
       </w:rPr>
     </w:lvl>
   </w:abstractNum>
-  <w:abstractNum w:abstractNumId="23" w15:restartNumberingAfterBreak="0">
+  <w:abstractNum w:abstractNumId="24" w15:restartNumberingAfterBreak="0">
     <w:nsid w:val="776827B2"/>
     <w:multiLevelType w:val="hybridMultilevel"/>
     <w:tmpl w:val="0902D5FC"/>
@@ -16614,10 +16736,10 @@
     <w:abstractNumId w:val="13"/>
   </w:num>
   <w:num w:numId="12" w16cid:durableId="2083260435">
-    <w:abstractNumId w:val="21"/>
+    <w:abstractNumId w:val="22"/>
   </w:num>
   <w:num w:numId="13" w16cid:durableId="1138110004">
-    <w:abstractNumId w:val="19"/>
+    <w:abstractNumId w:val="20"/>
   </w:num>
   <w:num w:numId="14" w16cid:durableId="1606231662">
     <w:abstractNumId w:val="3"/>
@@ -16644,13 +16766,16 @@
     <w:abstractNumId w:val="1"/>
   </w:num>
   <w:num w:numId="22" w16cid:durableId="101726965">
+    <w:abstractNumId w:val="24"/>
+  </w:num>
+  <w:num w:numId="23" w16cid:durableId="2005939208">
+    <w:abstractNumId w:val="21"/>
+  </w:num>
+  <w:num w:numId="24" w16cid:durableId="1014381427">
     <w:abstractNumId w:val="23"/>
   </w:num>
-  <w:num w:numId="23" w16cid:durableId="2005939208">
-    <w:abstractNumId w:val="20"/>
-  </w:num>
-  <w:num w:numId="24" w16cid:durableId="1014381427">
-    <w:abstractNumId w:val="22"/>
+  <w:num w:numId="25" w16cid:durableId="671880124">
+    <w:abstractNumId w:val="19"/>
   </w:num>
   <w:numIdMacAtCleanup w:val="1"/>
 </w:numbering>
@@ -17790,15 +17915,6 @@
 </file>
 
 <file path=customXml/item1.xml><?xml version="1.0" encoding="utf-8"?>
-<?mso-contentType ?>
-<FormTemplates xmlns="http://schemas.microsoft.com/sharepoint/v3/contenttype/forms">
-  <Display>DocumentLibraryForm</Display>
-  <Edit>DocumentLibraryForm</Edit>
-  <New>DocumentLibraryForm</New>
-</FormTemplates>
-</file>
-
-<file path=customXml/item2.xml><?xml version="1.0" encoding="utf-8"?>
 <ct:contentTypeSchema xmlns:ct="http://schemas.microsoft.com/office/2006/metadata/contentType" xmlns:ma="http://schemas.microsoft.com/office/2006/metadata/properties/metaAttributes" ct:_="" ma:_="" ma:contentTypeName="Document" ma:contentTypeID="0x010100E9213294CFC052488D04991426BF3292" ma:contentTypeVersion="15" ma:contentTypeDescription="Create a new document." ma:contentTypeScope="" ma:versionID="fe2197981787a07959fb5e23d60bf8d6">
   <xsd:schema xmlns:xsd="http://www.w3.org/2001/XMLSchema" xmlns:xs="http://www.w3.org/2001/XMLSchema" xmlns:p="http://schemas.microsoft.com/office/2006/metadata/properties" xmlns:ns3="aa768ef8-2eeb-4d3a-a8e5-4d975d808d7e" xmlns:ns4="f740fbd4-29ba-4a0f-802f-0fea7e53179e" targetNamespace="http://schemas.microsoft.com/office/2006/metadata/properties" ma:root="true" ma:fieldsID="29577ea88f1084a1c89c80d3b3f44fdf" ns3:_="" ns4:_="">
     <xsd:import namespace="aa768ef8-2eeb-4d3a-a8e5-4d975d808d7e"/>
@@ -18031,6 +18147,10 @@
 </ct:contentTypeSchema>
 </file>
 
+<file path=customXml/item2.xml><?xml version="1.0" encoding="utf-8"?>
+<b:Sources xmlns:b="http://schemas.openxmlformats.org/officeDocument/2006/bibliography" xmlns="http://schemas.openxmlformats.org/officeDocument/2006/bibliography" SelectedStyle="\APA.XSL" StyleName="APA"/>
+</file>
+
 <file path=customXml/item3.xml><?xml version="1.0" encoding="utf-8"?>
 <p:properties xmlns:p="http://schemas.microsoft.com/office/2006/metadata/properties" xmlns:xsi="http://www.w3.org/2001/XMLSchema-instance" xmlns:pc="http://schemas.microsoft.com/office/infopath/2007/PartnerControls">
   <documentManagement>
@@ -18040,18 +18160,15 @@
 </file>
 
 <file path=customXml/item4.xml><?xml version="1.0" encoding="utf-8"?>
-<b:Sources xmlns:b="http://schemas.openxmlformats.org/officeDocument/2006/bibliography" xmlns="http://schemas.openxmlformats.org/officeDocument/2006/bibliography" SelectedStyle="\APA.XSL" StyleName="APA"/>
+<?mso-contentType ?>
+<FormTemplates xmlns="http://schemas.microsoft.com/sharepoint/v3/contenttype/forms">
+  <Display>DocumentLibraryForm</Display>
+  <Edit>DocumentLibraryForm</Edit>
+  <New>DocumentLibraryForm</New>
+</FormTemplates>
 </file>
 
 <file path=customXml/itemProps1.xml><?xml version="1.0" encoding="utf-8"?>
-<ds:datastoreItem xmlns:ds="http://schemas.openxmlformats.org/officeDocument/2006/customXml" ds:itemID="{F3368E2C-5E35-4029-9B19-523B24575057}">
-  <ds:schemaRefs>
-    <ds:schemaRef ds:uri="http://schemas.microsoft.com/sharepoint/v3/contenttype/forms"/>
-  </ds:schemaRefs>
-</ds:datastoreItem>
-</file>
-
-<file path=customXml/itemProps2.xml><?xml version="1.0" encoding="utf-8"?>
 <ds:datastoreItem xmlns:ds="http://schemas.openxmlformats.org/officeDocument/2006/customXml" ds:itemID="{A1BBE86E-9C9D-4AF7-BF6B-80A797C64F5D}">
   <ds:schemaRefs>
     <ds:schemaRef ds:uri="http://schemas.microsoft.com/office/2006/metadata/contentType"/>
@@ -18070,6 +18187,14 @@
 </ds:datastoreItem>
 </file>
 
+<file path=customXml/itemProps2.xml><?xml version="1.0" encoding="utf-8"?>
+<ds:datastoreItem xmlns:ds="http://schemas.openxmlformats.org/officeDocument/2006/customXml" ds:itemID="{26DF573A-F055-477A-90EE-26EA7825DC13}">
+  <ds:schemaRefs>
+    <ds:schemaRef ds:uri="http://schemas.openxmlformats.org/officeDocument/2006/bibliography"/>
+  </ds:schemaRefs>
+</ds:datastoreItem>
+</file>
+
 <file path=customXml/itemProps3.xml><?xml version="1.0" encoding="utf-8"?>
 <ds:datastoreItem xmlns:ds="http://schemas.openxmlformats.org/officeDocument/2006/customXml" ds:itemID="{AD4C2BC8-64F7-449C-81D8-67A20F87E323}">
   <ds:schemaRefs>
@@ -18081,9 +18206,9 @@
 </file>
 
 <file path=customXml/itemProps4.xml><?xml version="1.0" encoding="utf-8"?>
-<ds:datastoreItem xmlns:ds="http://schemas.openxmlformats.org/officeDocument/2006/customXml" ds:itemID="{26DF573A-F055-477A-90EE-26EA7825DC13}">
+<ds:datastoreItem xmlns:ds="http://schemas.openxmlformats.org/officeDocument/2006/customXml" ds:itemID="{F3368E2C-5E35-4029-9B19-523B24575057}">
   <ds:schemaRefs>
-    <ds:schemaRef ds:uri="http://schemas.openxmlformats.org/officeDocument/2006/bibliography"/>
+    <ds:schemaRef ds:uri="http://schemas.microsoft.com/sharepoint/v3/contenttype/forms"/>
   </ds:schemaRefs>
 </ds:datastoreItem>
 </file>
